--- a/derivabilidad y diferenciabilidad.docx
+++ b/derivabilidad y diferenciabilidad.docx
@@ -91,7 +91,7 @@
           <w:r>
             <w:fldChar w:fldCharType="separate"/>
           </w:r>
-          <w:hyperlink w:anchor="_Toc148350525" w:history="1">
+          <w:hyperlink w:anchor="_Toc148440468" w:history="1">
             <w:r>
               <w:rPr>
                 <w:rStyle w:val="Hipervnculo"/>
@@ -134,7 +134,7 @@
                 <w:noProof/>
                 <w:webHidden/>
               </w:rPr>
-              <w:instrText xml:space="preserve"> PAGEREF _Toc148350525 \h </w:instrText>
+              <w:instrText xml:space="preserve"> PAGEREF _Toc148440468 \h </w:instrText>
             </w:r>
             <w:r>
               <w:rPr>
@@ -179,7 +179,7 @@
               <w14:ligatures w14:val="standardContextual"/>
             </w:rPr>
           </w:pPr>
-          <w:hyperlink w:anchor="_Toc148350526" w:history="1">
+          <w:hyperlink w:anchor="_Toc148440469" w:history="1">
             <w:r>
               <w:rPr>
                 <w:rStyle w:val="Hipervnculo"/>
@@ -222,7 +222,7 @@
                 <w:noProof/>
                 <w:webHidden/>
               </w:rPr>
-              <w:instrText xml:space="preserve"> PAGEREF _Toc148350526 \h </w:instrText>
+              <w:instrText xml:space="preserve"> PAGEREF _Toc148440469 \h </w:instrText>
             </w:r>
             <w:r>
               <w:rPr>
@@ -267,7 +267,7 @@
               <w14:ligatures w14:val="standardContextual"/>
             </w:rPr>
           </w:pPr>
-          <w:hyperlink w:anchor="_Toc148350527" w:history="1">
+          <w:hyperlink w:anchor="_Toc148440470" w:history="1">
             <w:r>
               <w:rPr>
                 <w:rStyle w:val="Hipervnculo"/>
@@ -310,7 +310,7 @@
                 <w:noProof/>
                 <w:webHidden/>
               </w:rPr>
-              <w:instrText xml:space="preserve"> PAGEREF _Toc148350527 \h </w:instrText>
+              <w:instrText xml:space="preserve"> PAGEREF _Toc148440470 \h </w:instrText>
             </w:r>
             <w:r>
               <w:rPr>
@@ -355,7 +355,7 @@
               <w14:ligatures w14:val="standardContextual"/>
             </w:rPr>
           </w:pPr>
-          <w:hyperlink w:anchor="_Toc148350528" w:history="1">
+          <w:hyperlink w:anchor="_Toc148440471" w:history="1">
             <w:r>
               <w:rPr>
                 <w:rStyle w:val="Hipervnculo"/>
@@ -398,7 +398,7 @@
                 <w:noProof/>
                 <w:webHidden/>
               </w:rPr>
-              <w:instrText xml:space="preserve"> PAGEREF _Toc148350528 \h </w:instrText>
+              <w:instrText xml:space="preserve"> PAGEREF _Toc148440471 \h </w:instrText>
             </w:r>
             <w:r>
               <w:rPr>
@@ -418,7 +418,7 @@
                 <w:noProof/>
                 <w:webHidden/>
               </w:rPr>
-              <w:t>3</w:t>
+              <w:t>4</w:t>
             </w:r>
             <w:r>
               <w:rPr>
@@ -443,7 +443,7 @@
               <w14:ligatures w14:val="standardContextual"/>
             </w:rPr>
           </w:pPr>
-          <w:hyperlink w:anchor="_Toc148350529" w:history="1">
+          <w:hyperlink w:anchor="_Toc148440472" w:history="1">
             <w:r>
               <w:rPr>
                 <w:rStyle w:val="Hipervnculo"/>
@@ -486,7 +486,7 @@
                 <w:noProof/>
                 <w:webHidden/>
               </w:rPr>
-              <w:instrText xml:space="preserve"> PAGEREF _Toc148350529 \h </w:instrText>
+              <w:instrText xml:space="preserve"> PAGEREF _Toc148440472 \h </w:instrText>
             </w:r>
             <w:r>
               <w:rPr>
@@ -531,7 +531,7 @@
               <w14:ligatures w14:val="standardContextual"/>
             </w:rPr>
           </w:pPr>
-          <w:hyperlink w:anchor="_Toc148350530" w:history="1">
+          <w:hyperlink w:anchor="_Toc148440473" w:history="1">
             <w:r>
               <w:rPr>
                 <w:rStyle w:val="Hipervnculo"/>
@@ -574,7 +574,7 @@
                 <w:noProof/>
                 <w:webHidden/>
               </w:rPr>
-              <w:instrText xml:space="preserve"> PAGEREF _Toc148350530 \h </w:instrText>
+              <w:instrText xml:space="preserve"> PAGEREF _Toc148440473 \h </w:instrText>
             </w:r>
             <w:r>
               <w:rPr>
@@ -619,7 +619,7 @@
               <w14:ligatures w14:val="standardContextual"/>
             </w:rPr>
           </w:pPr>
-          <w:hyperlink w:anchor="_Toc148350531" w:history="1">
+          <w:hyperlink w:anchor="_Toc148440474" w:history="1">
             <w:r>
               <w:rPr>
                 <w:rStyle w:val="Hipervnculo"/>
@@ -662,7 +662,7 @@
                 <w:noProof/>
                 <w:webHidden/>
               </w:rPr>
-              <w:instrText xml:space="preserve"> PAGEREF _Toc148350531 \h </w:instrText>
+              <w:instrText xml:space="preserve"> PAGEREF _Toc148440474 \h </w:instrText>
             </w:r>
             <w:r>
               <w:rPr>
@@ -707,7 +707,7 @@
               <w14:ligatures w14:val="standardContextual"/>
             </w:rPr>
           </w:pPr>
-          <w:hyperlink w:anchor="_Toc148350532" w:history="1">
+          <w:hyperlink w:anchor="_Toc148440475" w:history="1">
             <w:r>
               <w:rPr>
                 <w:rStyle w:val="Hipervnculo"/>
@@ -750,7 +750,7 @@
                 <w:noProof/>
                 <w:webHidden/>
               </w:rPr>
-              <w:instrText xml:space="preserve"> PAGEREF _Toc148350532 \h </w:instrText>
+              <w:instrText xml:space="preserve"> PAGEREF _Toc148440475 \h </w:instrText>
             </w:r>
             <w:r>
               <w:rPr>
@@ -795,7 +795,7 @@
               <w14:ligatures w14:val="standardContextual"/>
             </w:rPr>
           </w:pPr>
-          <w:hyperlink w:anchor="_Toc148350533" w:history="1">
+          <w:hyperlink w:anchor="_Toc148440476" w:history="1">
             <w:r>
               <w:rPr>
                 <w:rStyle w:val="Hipervnculo"/>
@@ -838,7 +838,7 @@
                 <w:noProof/>
                 <w:webHidden/>
               </w:rPr>
-              <w:instrText xml:space="preserve"> PAGEREF _Toc148350533 \h </w:instrText>
+              <w:instrText xml:space="preserve"> PAGEREF _Toc148440476 \h </w:instrText>
             </w:r>
             <w:r>
               <w:rPr>
@@ -883,7 +883,7 @@
               <w14:ligatures w14:val="standardContextual"/>
             </w:rPr>
           </w:pPr>
-          <w:hyperlink w:anchor="_Toc148350534" w:history="1">
+          <w:hyperlink w:anchor="_Toc148440477" w:history="1">
             <w:r>
               <w:rPr>
                 <w:rStyle w:val="Hipervnculo"/>
@@ -926,7 +926,7 @@
                 <w:noProof/>
                 <w:webHidden/>
               </w:rPr>
-              <w:instrText xml:space="preserve"> PAGEREF _Toc148350534 \h </w:instrText>
+              <w:instrText xml:space="preserve"> PAGEREF _Toc148440477 \h </w:instrText>
             </w:r>
             <w:r>
               <w:rPr>
@@ -971,7 +971,7 @@
               <w14:ligatures w14:val="standardContextual"/>
             </w:rPr>
           </w:pPr>
-          <w:hyperlink w:anchor="_Toc148350535" w:history="1">
+          <w:hyperlink w:anchor="_Toc148440478" w:history="1">
             <w:r>
               <w:rPr>
                 <w:rStyle w:val="Hipervnculo"/>
@@ -1014,7 +1014,7 @@
                 <w:noProof/>
                 <w:webHidden/>
               </w:rPr>
-              <w:instrText xml:space="preserve"> PAGEREF _Toc148350535 \h </w:instrText>
+              <w:instrText xml:space="preserve"> PAGEREF _Toc148440478 \h </w:instrText>
             </w:r>
             <w:r>
               <w:rPr>
@@ -1059,7 +1059,7 @@
               <w14:ligatures w14:val="standardContextual"/>
             </w:rPr>
           </w:pPr>
-          <w:hyperlink w:anchor="_Toc148350536" w:history="1">
+          <w:hyperlink w:anchor="_Toc148440479" w:history="1">
             <w:r>
               <w:rPr>
                 <w:rStyle w:val="Hipervnculo"/>
@@ -1102,7 +1102,7 @@
                 <w:noProof/>
                 <w:webHidden/>
               </w:rPr>
-              <w:instrText xml:space="preserve"> PAGEREF _Toc148350536 \h </w:instrText>
+              <w:instrText xml:space="preserve"> PAGEREF _Toc148440479 \h </w:instrText>
             </w:r>
             <w:r>
               <w:rPr>
@@ -1147,7 +1147,7 @@
               <w14:ligatures w14:val="standardContextual"/>
             </w:rPr>
           </w:pPr>
-          <w:hyperlink w:anchor="_Toc148350537" w:history="1">
+          <w:hyperlink w:anchor="_Toc148440480" w:history="1">
             <w:r>
               <w:rPr>
                 <w:rStyle w:val="Hipervnculo"/>
@@ -1190,7 +1190,7 @@
                 <w:noProof/>
                 <w:webHidden/>
               </w:rPr>
-              <w:instrText xml:space="preserve"> PAGEREF _Toc148350537 \h </w:instrText>
+              <w:instrText xml:space="preserve"> PAGEREF _Toc148440480 \h </w:instrText>
             </w:r>
             <w:r>
               <w:rPr>
@@ -1211,6 +1211,358 @@
                 <w:webHidden/>
               </w:rPr>
               <w:t>7</w:t>
+            </w:r>
+            <w:r>
+              <w:rPr>
+                <w:noProof/>
+                <w:webHidden/>
+              </w:rPr>
+              <w:fldChar w:fldCharType="end"/>
+            </w:r>
+          </w:hyperlink>
+        </w:p>
+        <w:p>
+          <w:pPr>
+            <w:pStyle w:val="TDC1"/>
+            <w:tabs>
+              <w:tab w:val="left" w:pos="440"/>
+              <w:tab w:val="right" w:leader="dot" w:pos="9736"/>
+            </w:tabs>
+            <w:rPr>
+              <w:rFonts w:cstheme="minorBidi"/>
+              <w:noProof/>
+              <w:kern w:val="2"/>
+              <w14:ligatures w14:val="standardContextual"/>
+            </w:rPr>
+          </w:pPr>
+          <w:hyperlink w:anchor="_Toc148440481" w:history="1">
+            <w:r>
+              <w:rPr>
+                <w:rStyle w:val="Hipervnculo"/>
+                <w:noProof/>
+              </w:rPr>
+              <w:t>5.</w:t>
+            </w:r>
+            <w:r>
+              <w:rPr>
+                <w:rFonts w:cstheme="minorBidi"/>
+                <w:noProof/>
+                <w:kern w:val="2"/>
+                <w14:ligatures w14:val="standardContextual"/>
+              </w:rPr>
+              <w:tab/>
+            </w:r>
+            <w:r>
+              <w:rPr>
+                <w:rStyle w:val="Hipervnculo"/>
+                <w:noProof/>
+              </w:rPr>
+              <w:t>Aplicaciones en economía</w:t>
+            </w:r>
+            <w:r>
+              <w:rPr>
+                <w:noProof/>
+                <w:webHidden/>
+              </w:rPr>
+              <w:tab/>
+            </w:r>
+            <w:r>
+              <w:rPr>
+                <w:noProof/>
+                <w:webHidden/>
+              </w:rPr>
+              <w:fldChar w:fldCharType="begin"/>
+            </w:r>
+            <w:r>
+              <w:rPr>
+                <w:noProof/>
+                <w:webHidden/>
+              </w:rPr>
+              <w:instrText xml:space="preserve"> PAGEREF _Toc148440481 \h </w:instrText>
+            </w:r>
+            <w:r>
+              <w:rPr>
+                <w:noProof/>
+                <w:webHidden/>
+              </w:rPr>
+            </w:r>
+            <w:r>
+              <w:rPr>
+                <w:noProof/>
+                <w:webHidden/>
+              </w:rPr>
+              <w:fldChar w:fldCharType="separate"/>
+            </w:r>
+            <w:r>
+              <w:rPr>
+                <w:noProof/>
+                <w:webHidden/>
+              </w:rPr>
+              <w:t>8</w:t>
+            </w:r>
+            <w:r>
+              <w:rPr>
+                <w:noProof/>
+                <w:webHidden/>
+              </w:rPr>
+              <w:fldChar w:fldCharType="end"/>
+            </w:r>
+          </w:hyperlink>
+        </w:p>
+        <w:p>
+          <w:pPr>
+            <w:pStyle w:val="TDC2"/>
+            <w:tabs>
+              <w:tab w:val="left" w:pos="880"/>
+              <w:tab w:val="right" w:leader="dot" w:pos="9736"/>
+            </w:tabs>
+            <w:rPr>
+              <w:rFonts w:cstheme="minorBidi"/>
+              <w:noProof/>
+              <w:kern w:val="2"/>
+              <w14:ligatures w14:val="standardContextual"/>
+            </w:rPr>
+          </w:pPr>
+          <w:hyperlink w:anchor="_Toc148440482" w:history="1">
+            <w:r>
+              <w:rPr>
+                <w:rStyle w:val="Hipervnculo"/>
+                <w:noProof/>
+              </w:rPr>
+              <w:t>5.1.</w:t>
+            </w:r>
+            <w:r>
+              <w:rPr>
+                <w:rFonts w:cstheme="minorBidi"/>
+                <w:noProof/>
+                <w:kern w:val="2"/>
+                <w14:ligatures w14:val="standardContextual"/>
+              </w:rPr>
+              <w:tab/>
+            </w:r>
+            <w:r>
+              <w:rPr>
+                <w:rStyle w:val="Hipervnculo"/>
+                <w:noProof/>
+              </w:rPr>
+              <w:t>Crecimiento y decrecimiento</w:t>
+            </w:r>
+            <w:r>
+              <w:rPr>
+                <w:noProof/>
+                <w:webHidden/>
+              </w:rPr>
+              <w:tab/>
+            </w:r>
+            <w:r>
+              <w:rPr>
+                <w:noProof/>
+                <w:webHidden/>
+              </w:rPr>
+              <w:fldChar w:fldCharType="begin"/>
+            </w:r>
+            <w:r>
+              <w:rPr>
+                <w:noProof/>
+                <w:webHidden/>
+              </w:rPr>
+              <w:instrText xml:space="preserve"> PAGEREF _Toc148440482 \h </w:instrText>
+            </w:r>
+            <w:r>
+              <w:rPr>
+                <w:noProof/>
+                <w:webHidden/>
+              </w:rPr>
+            </w:r>
+            <w:r>
+              <w:rPr>
+                <w:noProof/>
+                <w:webHidden/>
+              </w:rPr>
+              <w:fldChar w:fldCharType="separate"/>
+            </w:r>
+            <w:r>
+              <w:rPr>
+                <w:noProof/>
+                <w:webHidden/>
+              </w:rPr>
+              <w:t>8</w:t>
+            </w:r>
+            <w:r>
+              <w:rPr>
+                <w:noProof/>
+                <w:webHidden/>
+              </w:rPr>
+              <w:fldChar w:fldCharType="end"/>
+            </w:r>
+          </w:hyperlink>
+        </w:p>
+        <w:p>
+          <w:pPr>
+            <w:pStyle w:val="TDC2"/>
+            <w:tabs>
+              <w:tab w:val="left" w:pos="880"/>
+              <w:tab w:val="right" w:leader="dot" w:pos="9736"/>
+            </w:tabs>
+            <w:rPr>
+              <w:rFonts w:cstheme="minorBidi"/>
+              <w:noProof/>
+              <w:kern w:val="2"/>
+              <w14:ligatures w14:val="standardContextual"/>
+            </w:rPr>
+          </w:pPr>
+          <w:hyperlink w:anchor="_Toc148440483" w:history="1">
+            <w:r>
+              <w:rPr>
+                <w:rStyle w:val="Hipervnculo"/>
+                <w:noProof/>
+              </w:rPr>
+              <w:t>5.2.</w:t>
+            </w:r>
+            <w:r>
+              <w:rPr>
+                <w:rFonts w:cstheme="minorBidi"/>
+                <w:noProof/>
+                <w:kern w:val="2"/>
+                <w14:ligatures w14:val="standardContextual"/>
+              </w:rPr>
+              <w:tab/>
+            </w:r>
+            <w:r>
+              <w:rPr>
+                <w:rStyle w:val="Hipervnculo"/>
+                <w:noProof/>
+              </w:rPr>
+              <w:t>Función demanda de un bien</w:t>
+            </w:r>
+            <w:r>
+              <w:rPr>
+                <w:noProof/>
+                <w:webHidden/>
+              </w:rPr>
+              <w:tab/>
+            </w:r>
+            <w:r>
+              <w:rPr>
+                <w:noProof/>
+                <w:webHidden/>
+              </w:rPr>
+              <w:fldChar w:fldCharType="begin"/>
+            </w:r>
+            <w:r>
+              <w:rPr>
+                <w:noProof/>
+                <w:webHidden/>
+              </w:rPr>
+              <w:instrText xml:space="preserve"> PAGEREF _Toc148440483 \h </w:instrText>
+            </w:r>
+            <w:r>
+              <w:rPr>
+                <w:noProof/>
+                <w:webHidden/>
+              </w:rPr>
+            </w:r>
+            <w:r>
+              <w:rPr>
+                <w:noProof/>
+                <w:webHidden/>
+              </w:rPr>
+              <w:fldChar w:fldCharType="separate"/>
+            </w:r>
+            <w:r>
+              <w:rPr>
+                <w:noProof/>
+                <w:webHidden/>
+              </w:rPr>
+              <w:t>8</w:t>
+            </w:r>
+            <w:r>
+              <w:rPr>
+                <w:noProof/>
+                <w:webHidden/>
+              </w:rPr>
+              <w:fldChar w:fldCharType="end"/>
+            </w:r>
+          </w:hyperlink>
+        </w:p>
+        <w:p>
+          <w:pPr>
+            <w:pStyle w:val="TDC2"/>
+            <w:tabs>
+              <w:tab w:val="left" w:pos="880"/>
+              <w:tab w:val="right" w:leader="dot" w:pos="9736"/>
+            </w:tabs>
+            <w:rPr>
+              <w:rFonts w:cstheme="minorBidi"/>
+              <w:noProof/>
+              <w:kern w:val="2"/>
+              <w14:ligatures w14:val="standardContextual"/>
+            </w:rPr>
+          </w:pPr>
+          <w:hyperlink w:anchor="_Toc148440484" w:history="1">
+            <w:r>
+              <w:rPr>
+                <w:rStyle w:val="Hipervnculo"/>
+                <w:noProof/>
+              </w:rPr>
+              <w:t>5.3.</w:t>
+            </w:r>
+            <w:r>
+              <w:rPr>
+                <w:rFonts w:cstheme="minorBidi"/>
+                <w:noProof/>
+                <w:kern w:val="2"/>
+                <w14:ligatures w14:val="standardContextual"/>
+              </w:rPr>
+              <w:tab/>
+            </w:r>
+            <w:r>
+              <w:rPr>
+                <w:rStyle w:val="Hipervnculo"/>
+                <w:noProof/>
+              </w:rPr>
+              <w:t>Función de producción</w:t>
+            </w:r>
+            <w:r>
+              <w:rPr>
+                <w:noProof/>
+                <w:webHidden/>
+              </w:rPr>
+              <w:tab/>
+            </w:r>
+            <w:r>
+              <w:rPr>
+                <w:noProof/>
+                <w:webHidden/>
+              </w:rPr>
+              <w:fldChar w:fldCharType="begin"/>
+            </w:r>
+            <w:r>
+              <w:rPr>
+                <w:noProof/>
+                <w:webHidden/>
+              </w:rPr>
+              <w:instrText xml:space="preserve"> PAGEREF _Toc148440484 \h </w:instrText>
+            </w:r>
+            <w:r>
+              <w:rPr>
+                <w:noProof/>
+                <w:webHidden/>
+              </w:rPr>
+            </w:r>
+            <w:r>
+              <w:rPr>
+                <w:noProof/>
+                <w:webHidden/>
+              </w:rPr>
+              <w:fldChar w:fldCharType="separate"/>
+            </w:r>
+            <w:r>
+              <w:rPr>
+                <w:noProof/>
+                <w:webHidden/>
+              </w:rPr>
+              <w:t>9</w:t>
             </w:r>
             <w:r>
               <w:rPr>
@@ -1361,7 +1713,6 @@
           <w:b/>
           <w:bCs/>
         </w:rPr>
-        <w:lastRenderedPageBreak/>
         <w:t>Derivabilidad y diferenciabilidad</w:t>
       </w:r>
     </w:p>
@@ -1373,7 +1724,7 @@
           <w:numId w:val="41"/>
         </w:numPr>
       </w:pPr>
-      <w:bookmarkStart w:id="0" w:name="_Toc148350525"/>
+      <w:bookmarkStart w:id="0" w:name="_Toc148440468"/>
       <w:r>
         <w:t>Derivada</w:t>
       </w:r>
@@ -1784,13 +2135,7 @@
                         <w:rPr>
                           <w:rFonts w:ascii="Cambria Math" w:hAnsi="Cambria Math"/>
                         </w:rPr>
-                        <m:t>x</m:t>
-                      </m:r>
-                      <m:r>
-                        <w:rPr>
-                          <w:rFonts w:ascii="Cambria Math" w:hAnsi="Cambria Math"/>
-                        </w:rPr>
-                        <m:t>+h</m:t>
+                        <m:t>x+h</m:t>
                       </m:r>
                     </m:e>
                   </m:d>
@@ -1798,19 +2143,7 @@
                     <w:rPr>
                       <w:rFonts w:ascii="Cambria Math" w:hAnsi="Cambria Math"/>
                     </w:rPr>
-                    <m:t>-f(</m:t>
-                  </m:r>
-                  <m:r>
-                    <w:rPr>
-                      <w:rFonts w:ascii="Cambria Math" w:hAnsi="Cambria Math"/>
-                    </w:rPr>
-                    <m:t>x</m:t>
-                  </m:r>
-                  <m:r>
-                    <w:rPr>
-                      <w:rFonts w:ascii="Cambria Math" w:hAnsi="Cambria Math"/>
-                    </w:rPr>
-                    <m:t>)</m:t>
+                    <m:t>-f(x)</m:t>
                   </m:r>
                 </m:num>
                 <m:den>
@@ -1915,7 +2248,7 @@
           <w:numId w:val="41"/>
         </w:numPr>
       </w:pPr>
-      <w:bookmarkStart w:id="1" w:name="_Toc148350526"/>
+      <w:bookmarkStart w:id="1" w:name="_Toc148440469"/>
       <w:r>
         <w:t xml:space="preserve">Interpretación </w:t>
       </w:r>
@@ -2081,6 +2414,7 @@
         <w:rPr>
           <w:noProof/>
         </w:rPr>
+        <w:lastRenderedPageBreak/>
         <w:drawing>
           <wp:inline distT="0" distB="0" distL="0" distR="0" wp14:anchorId="6AD209F1" wp14:editId="30147EE4">
             <wp:extent cx="6082748" cy="3312869"/>
@@ -2127,9 +2461,8 @@
           <w:numId w:val="41"/>
         </w:numPr>
       </w:pPr>
-      <w:bookmarkStart w:id="2" w:name="_Toc148350527"/>
+      <w:bookmarkStart w:id="2" w:name="_Toc148440470"/>
       <w:r>
-        <w:lastRenderedPageBreak/>
         <w:t>Tabla de derivadas</w:t>
       </w:r>
       <w:bookmarkEnd w:id="2"/>
@@ -2278,16 +2611,7 @@
                   <w:rPr>
                     <w:rFonts w:ascii="Cambria Math" w:hAnsi="Cambria Math"/>
                   </w:rPr>
-                  <m:t>f’(x)=</m:t>
-                </m:r>
-                <m:r>
-                  <m:rPr>
-                    <m:sty m:val="p"/>
-                  </m:rPr>
-                  <w:rPr>
-                    <w:rFonts w:ascii="Cambria Math" w:hAnsi="Cambria Math"/>
-                  </w:rPr>
-                  <m:t>1</m:t>
+                  <m:t>f’(x)=1</m:t>
                 </m:r>
               </m:oMath>
             </m:oMathPara>
@@ -2363,34 +2687,7 @@
                   <w:rPr>
                     <w:rFonts w:ascii="Cambria Math" w:hAnsi="Cambria Math"/>
                   </w:rPr>
-                  <m:t>f</m:t>
-                </m:r>
-                <m:r>
-                  <m:rPr>
-                    <m:sty m:val="p"/>
-                  </m:rPr>
-                  <w:rPr>
-                    <w:rFonts w:ascii="Cambria Math" w:hAnsi="Cambria Math"/>
-                  </w:rPr>
-                  <m:t>'</m:t>
-                </m:r>
-                <m:r>
-                  <m:rPr>
-                    <m:sty m:val="p"/>
-                  </m:rPr>
-                  <w:rPr>
-                    <w:rFonts w:ascii="Cambria Math" w:hAnsi="Cambria Math"/>
-                  </w:rPr>
-                  <m:t>(x)=</m:t>
-                </m:r>
-                <m:r>
-                  <m:rPr>
-                    <m:sty m:val="p"/>
-                  </m:rPr>
-                  <w:rPr>
-                    <w:rFonts w:ascii="Cambria Math" w:hAnsi="Cambria Math"/>
-                  </w:rPr>
-                  <m:t>n</m:t>
+                  <m:t>f'(x)=n</m:t>
                 </m:r>
                 <m:r>
                   <w:rPr>
@@ -2531,25 +2828,7 @@
                   <w:rPr>
                     <w:rFonts w:ascii="Cambria Math" w:hAnsi="Cambria Math"/>
                   </w:rPr>
-                  <m:t>f</m:t>
-                </m:r>
-                <m:r>
-                  <m:rPr>
-                    <m:sty m:val="p"/>
-                  </m:rPr>
-                  <w:rPr>
-                    <w:rFonts w:ascii="Cambria Math" w:hAnsi="Cambria Math"/>
-                  </w:rPr>
-                  <m:t>'</m:t>
-                </m:r>
-                <m:r>
-                  <m:rPr>
-                    <m:sty m:val="p"/>
-                  </m:rPr>
-                  <w:rPr>
-                    <w:rFonts w:ascii="Cambria Math" w:hAnsi="Cambria Math"/>
-                  </w:rPr>
-                  <m:t>(x)=</m:t>
+                  <m:t>f'(x)=</m:t>
                 </m:r>
                 <m:f>
                   <m:fPr>
@@ -2734,13 +3013,7 @@
                       <w:rPr>
                         <w:rFonts w:ascii="Cambria Math" w:hAnsi="Cambria Math"/>
                       </w:rPr>
-                      <m:t>n</m:t>
-                    </m:r>
-                    <m:r>
-                      <w:rPr>
-                        <w:rFonts w:ascii="Cambria Math" w:hAnsi="Cambria Math"/>
-                      </w:rPr>
-                      <m:t>⋅</m:t>
+                      <m:t>n⋅</m:t>
                     </m:r>
                     <m:rad>
                       <m:radPr>
@@ -2848,25 +3121,7 @@
                   <w:rPr>
                     <w:rFonts w:ascii="Cambria Math" w:hAnsi="Cambria Math"/>
                   </w:rPr>
-                  <m:t>f</m:t>
-                </m:r>
-                <m:r>
-                  <m:rPr>
-                    <m:sty m:val="p"/>
-                  </m:rPr>
-                  <w:rPr>
-                    <w:rFonts w:ascii="Cambria Math" w:hAnsi="Cambria Math"/>
-                  </w:rPr>
-                  <m:t>'</m:t>
-                </m:r>
-                <m:r>
-                  <m:rPr>
-                    <m:sty m:val="p"/>
-                  </m:rPr>
-                  <w:rPr>
-                    <w:rFonts w:ascii="Cambria Math" w:hAnsi="Cambria Math"/>
-                  </w:rPr>
-                  <m:t>(x)=</m:t>
+                  <m:t>f'(x)=</m:t>
                 </m:r>
                 <m:f>
                   <m:fPr>
@@ -3152,25 +3407,7 @@
                   <w:rPr>
                     <w:rFonts w:ascii="Cambria Math" w:hAnsi="Cambria Math"/>
                   </w:rPr>
-                  <m:t>f</m:t>
-                </m:r>
-                <m:r>
-                  <m:rPr>
-                    <m:sty m:val="p"/>
-                  </m:rPr>
-                  <w:rPr>
-                    <w:rFonts w:ascii="Cambria Math" w:hAnsi="Cambria Math"/>
-                  </w:rPr>
-                  <m:t>'</m:t>
-                </m:r>
-                <m:r>
-                  <m:rPr>
-                    <m:sty m:val="p"/>
-                  </m:rPr>
-                  <w:rPr>
-                    <w:rFonts w:ascii="Cambria Math" w:hAnsi="Cambria Math"/>
-                  </w:rPr>
-                  <m:t>(x)=</m:t>
+                  <m:t>f'(x)=</m:t>
                 </m:r>
                 <m:sSup>
                   <m:sSupPr>
@@ -3276,25 +3513,7 @@
                   <w:rPr>
                     <w:rFonts w:ascii="Cambria Math" w:hAnsi="Cambria Math"/>
                   </w:rPr>
-                  <m:t>f</m:t>
-                </m:r>
-                <m:r>
-                  <m:rPr>
-                    <m:sty m:val="p"/>
-                  </m:rPr>
-                  <w:rPr>
-                    <w:rFonts w:ascii="Cambria Math" w:hAnsi="Cambria Math"/>
-                  </w:rPr>
-                  <m:t>'</m:t>
-                </m:r>
-                <m:r>
-                  <m:rPr>
-                    <m:sty m:val="p"/>
-                  </m:rPr>
-                  <w:rPr>
-                    <w:rFonts w:ascii="Cambria Math" w:hAnsi="Cambria Math"/>
-                  </w:rPr>
-                  <m:t>(x)=</m:t>
+                  <m:t>f'(x)=</m:t>
                 </m:r>
                 <m:sSup>
                   <m:sSupPr>
@@ -3463,16 +3682,7 @@
                   <w:rPr>
                     <w:rFonts w:ascii="Cambria Math" w:hAnsi="Cambria Math"/>
                   </w:rPr>
-                  <m:t>f</m:t>
-                </m:r>
-                <m:r>
-                  <m:rPr>
-                    <m:sty m:val="p"/>
-                  </m:rPr>
-                  <w:rPr>
-                    <w:rFonts w:ascii="Cambria Math" w:hAnsi="Cambria Math"/>
-                  </w:rPr>
-                  <m:t>'</m:t>
+                  <m:t>f'</m:t>
                 </m:r>
                 <m:d>
                   <m:dPr>
@@ -3634,16 +3844,7 @@
                   <w:rPr>
                     <w:rFonts w:ascii="Cambria Math" w:hAnsi="Cambria Math"/>
                   </w:rPr>
-                  <m:t>f</m:t>
-                </m:r>
-                <m:r>
-                  <m:rPr>
-                    <m:sty m:val="p"/>
-                  </m:rPr>
-                  <w:rPr>
-                    <w:rFonts w:ascii="Cambria Math" w:hAnsi="Cambria Math"/>
-                  </w:rPr>
-                  <m:t>'</m:t>
+                  <m:t>f'</m:t>
                 </m:r>
                 <m:d>
                   <m:dPr>
@@ -3690,16 +3891,7 @@
                       <w:rPr>
                         <w:rFonts w:ascii="Cambria Math" w:hAnsi="Cambria Math"/>
                       </w:rPr>
-                      <m:t>-</m:t>
-                    </m:r>
-                    <m:r>
-                      <m:rPr>
-                        <m:sty m:val="p"/>
-                      </m:rPr>
-                      <w:rPr>
-                        <w:rFonts w:ascii="Cambria Math" w:hAnsi="Cambria Math"/>
-                      </w:rPr>
-                      <m:t>sin</m:t>
+                      <m:t>-sin</m:t>
                     </m:r>
                   </m:fName>
                   <m:e>
@@ -3970,16 +4162,7 @@
                       <w:rPr>
                         <w:rFonts w:ascii="Cambria Math" w:hAnsi="Cambria Math"/>
                       </w:rPr>
-                      <m:t>co</m:t>
-                    </m:r>
-                    <m:r>
-                      <m:rPr>
-                        <m:sty m:val="p"/>
-                      </m:rPr>
-                      <w:rPr>
-                        <w:rFonts w:ascii="Cambria Math" w:hAnsi="Cambria Math"/>
-                      </w:rPr>
-                      <m:t>tg</m:t>
+                      <m:t>cotg</m:t>
                     </m:r>
                   </m:fName>
                   <m:e>
@@ -4030,16 +4213,7 @@
                       <w:rPr>
                         <w:rFonts w:ascii="Cambria Math" w:hAnsi="Cambria Math"/>
                       </w:rPr>
-                      <m:t>-</m:t>
-                    </m:r>
-                    <m:r>
-                      <m:rPr>
-                        <m:sty m:val="p"/>
-                      </m:rPr>
-                      <w:rPr>
-                        <w:rFonts w:ascii="Cambria Math" w:hAnsi="Cambria Math"/>
-                      </w:rPr>
-                      <m:t>1</m:t>
+                      <m:t>-1</m:t>
                     </m:r>
                   </m:num>
                   <m:den>
@@ -4210,16 +4384,7 @@
                   <w:rPr>
                     <w:rFonts w:ascii="Cambria Math" w:hAnsi="Cambria Math"/>
                   </w:rPr>
-                  <m:t>f</m:t>
-                </m:r>
-                <m:r>
-                  <m:rPr>
-                    <m:sty m:val="p"/>
-                  </m:rPr>
-                  <w:rPr>
-                    <w:rFonts w:ascii="Cambria Math" w:hAnsi="Cambria Math"/>
-                  </w:rPr>
-                  <m:t>'</m:t>
+                  <m:t>f'</m:t>
                 </m:r>
                 <m:d>
                   <m:dPr>
@@ -4383,16 +4548,7 @@
                       <w:rPr>
                         <w:rFonts w:ascii="Cambria Math" w:hAnsi="Cambria Math"/>
                       </w:rPr>
-                      <m:t>co</m:t>
-                    </m:r>
-                    <m:r>
-                      <m:rPr>
-                        <m:sty m:val="p"/>
-                      </m:rPr>
-                      <w:rPr>
-                        <w:rFonts w:ascii="Cambria Math" w:hAnsi="Cambria Math"/>
-                      </w:rPr>
-                      <m:t>sec</m:t>
+                      <m:t>cosec</m:t>
                     </m:r>
                   </m:fName>
                   <m:e>
@@ -4425,16 +4581,7 @@
                   <w:rPr>
                     <w:rFonts w:ascii="Cambria Math" w:hAnsi="Cambria Math"/>
                   </w:rPr>
-                  <m:t>f</m:t>
-                </m:r>
-                <m:r>
-                  <m:rPr>
-                    <m:sty m:val="p"/>
-                  </m:rPr>
-                  <w:rPr>
-                    <w:rFonts w:ascii="Cambria Math" w:hAnsi="Cambria Math"/>
-                  </w:rPr>
-                  <m:t>'</m:t>
+                  <m:t>f'</m:t>
                 </m:r>
                 <m:d>
                   <m:dPr>
@@ -4487,13 +4634,7 @@
                       <w:rPr>
                         <w:rFonts w:ascii="Cambria Math" w:hAnsi="Cambria Math"/>
                       </w:rPr>
-                      <m:t>x</m:t>
-                    </m:r>
-                    <m:r>
-                      <w:rPr>
-                        <w:rFonts w:ascii="Cambria Math" w:hAnsi="Cambria Math"/>
-                      </w:rPr>
-                      <m:t>⋅</m:t>
+                      <m:t>x⋅</m:t>
                     </m:r>
                     <m:r>
                       <m:rPr>
@@ -4537,6 +4678,7 @@
                   <w:rPr>
                     <w:rFonts w:ascii="Cambria Math" w:hAnsi="Cambria Math"/>
                   </w:rPr>
+                  <w:lastRenderedPageBreak/>
                   <m:t>f</m:t>
                 </m:r>
                 <m:d>
@@ -4757,16 +4899,7 @@
                       <w:rPr>
                         <w:rFonts w:ascii="Cambria Math" w:hAnsi="Cambria Math"/>
                       </w:rPr>
-                      <m:t xml:space="preserve">arc </m:t>
-                    </m:r>
-                    <m:r>
-                      <m:rPr>
-                        <m:sty m:val="p"/>
-                      </m:rPr>
-                      <w:rPr>
-                        <w:rFonts w:ascii="Cambria Math" w:hAnsi="Cambria Math"/>
-                      </w:rPr>
-                      <m:t>cos</m:t>
+                      <m:t>arc cos</m:t>
                     </m:r>
                   </m:fName>
                   <m:e>
@@ -4817,16 +4950,7 @@
                       <w:rPr>
                         <w:rFonts w:ascii="Cambria Math" w:hAnsi="Cambria Math"/>
                       </w:rPr>
-                      <m:t>-</m:t>
-                    </m:r>
-                    <m:r>
-                      <m:rPr>
-                        <m:sty m:val="p"/>
-                      </m:rPr>
-                      <w:rPr>
-                        <w:rFonts w:ascii="Cambria Math" w:hAnsi="Cambria Math"/>
-                      </w:rPr>
-                      <m:t>1</m:t>
+                      <m:t>-1</m:t>
                     </m:r>
                   </m:num>
                   <m:den>
@@ -4951,16 +5075,7 @@
                       <w:rPr>
                         <w:rFonts w:ascii="Cambria Math" w:hAnsi="Cambria Math"/>
                       </w:rPr>
-                      <m:t xml:space="preserve">arc </m:t>
-                    </m:r>
-                    <m:r>
-                      <m:rPr>
-                        <m:sty m:val="p"/>
-                      </m:rPr>
-                      <w:rPr>
-                        <w:rFonts w:ascii="Cambria Math" w:hAnsi="Cambria Math"/>
-                      </w:rPr>
-                      <m:t>tg</m:t>
+                      <m:t>arc tg</m:t>
                     </m:r>
                   </m:fName>
                   <m:e>
@@ -5119,25 +5234,7 @@
                       <w:rPr>
                         <w:rFonts w:ascii="Cambria Math" w:hAnsi="Cambria Math"/>
                       </w:rPr>
-                      <m:t xml:space="preserve">arc </m:t>
-                    </m:r>
-                    <m:r>
-                      <m:rPr>
-                        <m:sty m:val="p"/>
-                      </m:rPr>
-                      <w:rPr>
-                        <w:rFonts w:ascii="Cambria Math" w:hAnsi="Cambria Math"/>
-                      </w:rPr>
-                      <m:t>co</m:t>
-                    </m:r>
-                    <m:r>
-                      <m:rPr>
-                        <m:sty m:val="p"/>
-                      </m:rPr>
-                      <w:rPr>
-                        <w:rFonts w:ascii="Cambria Math" w:hAnsi="Cambria Math"/>
-                      </w:rPr>
-                      <m:t>tg</m:t>
+                      <m:t>arc cotg</m:t>
                     </m:r>
                   </m:fName>
                   <m:e>
@@ -5188,16 +5285,7 @@
                       <w:rPr>
                         <w:rFonts w:ascii="Cambria Math" w:hAnsi="Cambria Math"/>
                       </w:rPr>
-                      <m:t>-</m:t>
-                    </m:r>
-                    <m:r>
-                      <m:rPr>
-                        <m:sty m:val="p"/>
-                      </m:rPr>
-                      <w:rPr>
-                        <w:rFonts w:ascii="Cambria Math" w:hAnsi="Cambria Math"/>
-                      </w:rPr>
-                      <m:t>1</m:t>
+                      <m:t>-1</m:t>
                     </m:r>
                   </m:num>
                   <m:den>
@@ -5254,7 +5342,7 @@
           <w:numId w:val="41"/>
         </w:numPr>
       </w:pPr>
-      <w:bookmarkStart w:id="3" w:name="_Toc148350528"/>
+      <w:bookmarkStart w:id="3" w:name="_Toc148440471"/>
       <w:r>
         <w:t>Derivada</w:t>
       </w:r>
@@ -5512,13 +5600,7 @@
             <w:rPr>
               <w:rFonts w:ascii="Cambria Math" w:eastAsiaTheme="minorEastAsia" w:hAnsi="Cambria Math"/>
             </w:rPr>
-            <m:t>)</m:t>
-          </m:r>
-          <m:r>
-            <w:rPr>
-              <w:rFonts w:ascii="Cambria Math" w:eastAsiaTheme="minorEastAsia" w:hAnsi="Cambria Math"/>
-            </w:rPr>
-            <m:t>=</m:t>
+            <m:t>)=</m:t>
           </m:r>
           <m:func>
             <m:funcPr>
@@ -5617,13 +5699,7 @@
                         <w:rPr>
                           <w:rFonts w:ascii="Cambria Math" w:hAnsi="Cambria Math"/>
                         </w:rPr>
-                        <m:t>+h</m:t>
-                      </m:r>
-                      <m:r>
-                        <w:rPr>
-                          <w:rFonts w:ascii="Cambria Math" w:hAnsi="Cambria Math"/>
-                        </w:rPr>
-                        <m:t xml:space="preserve">, </m:t>
+                        <m:t xml:space="preserve">+h, </m:t>
                       </m:r>
                       <m:sSub>
                         <m:sSubPr>
@@ -5840,13 +5916,7 @@
             <w:rPr>
               <w:rFonts w:ascii="Cambria Math" w:eastAsiaTheme="minorEastAsia" w:hAnsi="Cambria Math"/>
             </w:rPr>
-            <m:t>)</m:t>
-          </m:r>
-          <m:r>
-            <w:rPr>
-              <w:rFonts w:ascii="Cambria Math" w:eastAsiaTheme="minorEastAsia" w:hAnsi="Cambria Math"/>
-            </w:rPr>
-            <m:t>=</m:t>
+            <m:t>)=</m:t>
           </m:r>
           <m:f>
             <m:fPr>
@@ -5870,13 +5940,7 @@
                 <w:rPr>
                   <w:rFonts w:ascii="Cambria Math" w:eastAsiaTheme="minorEastAsia" w:hAnsi="Cambria Math"/>
                 </w:rPr>
-                <m:t>∂</m:t>
-              </m:r>
-              <m:r>
-                <w:rPr>
-                  <w:rFonts w:ascii="Cambria Math" w:eastAsiaTheme="minorEastAsia" w:hAnsi="Cambria Math"/>
-                </w:rPr>
-                <m:t>y</m:t>
+                <m:t>∂y</m:t>
               </m:r>
             </m:den>
           </m:f>
@@ -6253,19 +6317,7 @@
                 <w:rPr>
                   <w:rFonts w:ascii="Cambria Math" w:eastAsiaTheme="minorEastAsia" w:hAnsi="Cambria Math"/>
                 </w:rPr>
-                <m:t>x</m:t>
-              </m:r>
-              <m:r>
-                <w:rPr>
-                  <w:rFonts w:ascii="Cambria Math" w:eastAsiaTheme="minorEastAsia" w:hAnsi="Cambria Math"/>
-                </w:rPr>
-                <m:t>,</m:t>
-              </m:r>
-              <m:r>
-                <w:rPr>
-                  <w:rFonts w:ascii="Cambria Math" w:eastAsiaTheme="minorEastAsia" w:hAnsi="Cambria Math"/>
-                </w:rPr>
-                <m:t>y</m:t>
+                <m:t>x,y</m:t>
               </m:r>
             </m:e>
           </m:d>
@@ -6305,31 +6357,7 @@
             <w:rPr>
               <w:rFonts w:ascii="Cambria Math" w:eastAsiaTheme="minorEastAsia" w:hAnsi="Cambria Math"/>
             </w:rPr>
-            <m:t>(</m:t>
-          </m:r>
-          <m:r>
-            <w:rPr>
-              <w:rFonts w:ascii="Cambria Math" w:eastAsiaTheme="minorEastAsia" w:hAnsi="Cambria Math"/>
-            </w:rPr>
-            <m:t>x</m:t>
-          </m:r>
-          <m:r>
-            <w:rPr>
-              <w:rFonts w:ascii="Cambria Math" w:eastAsiaTheme="minorEastAsia" w:hAnsi="Cambria Math"/>
-            </w:rPr>
-            <m:t>,</m:t>
-          </m:r>
-          <m:r>
-            <w:rPr>
-              <w:rFonts w:ascii="Cambria Math" w:eastAsiaTheme="minorEastAsia" w:hAnsi="Cambria Math"/>
-            </w:rPr>
-            <m:t>y</m:t>
-          </m:r>
-          <m:r>
-            <w:rPr>
-              <w:rFonts w:ascii="Cambria Math" w:eastAsiaTheme="minorEastAsia" w:hAnsi="Cambria Math"/>
-            </w:rPr>
-            <m:t>)=</m:t>
+            <m:t>(x,y)=</m:t>
           </m:r>
           <m:func>
             <m:funcPr>
@@ -6402,19 +6430,7 @@
                         <w:rPr>
                           <w:rFonts w:ascii="Cambria Math" w:hAnsi="Cambria Math"/>
                         </w:rPr>
-                        <m:t>x</m:t>
-                      </m:r>
-                      <m:r>
-                        <w:rPr>
-                          <w:rFonts w:ascii="Cambria Math" w:hAnsi="Cambria Math"/>
-                        </w:rPr>
-                        <m:t xml:space="preserve">+h, </m:t>
-                      </m:r>
-                      <m:r>
-                        <w:rPr>
-                          <w:rFonts w:ascii="Cambria Math" w:hAnsi="Cambria Math"/>
-                        </w:rPr>
-                        <m:t>y</m:t>
+                        <m:t>x+h, y</m:t>
                       </m:r>
                     </m:e>
                   </m:d>
@@ -6422,31 +6438,7 @@
                     <w:rPr>
                       <w:rFonts w:ascii="Cambria Math" w:hAnsi="Cambria Math"/>
                     </w:rPr>
-                    <m:t>-f(</m:t>
-                  </m:r>
-                  <m:r>
-                    <w:rPr>
-                      <w:rFonts w:ascii="Cambria Math" w:hAnsi="Cambria Math"/>
-                    </w:rPr>
-                    <m:t>x</m:t>
-                  </m:r>
-                  <m:r>
-                    <w:rPr>
-                      <w:rFonts w:ascii="Cambria Math" w:hAnsi="Cambria Math"/>
-                    </w:rPr>
-                    <m:t xml:space="preserve">, </m:t>
-                  </m:r>
-                  <m:r>
-                    <w:rPr>
-                      <w:rFonts w:ascii="Cambria Math" w:hAnsi="Cambria Math"/>
-                    </w:rPr>
-                    <m:t>y</m:t>
-                  </m:r>
-                  <m:r>
-                    <w:rPr>
-                      <w:rFonts w:ascii="Cambria Math" w:hAnsi="Cambria Math"/>
-                    </w:rPr>
-                    <m:t>)</m:t>
+                    <m:t>-f(x, y)</m:t>
                   </m:r>
                 </m:num>
                 <m:den>
@@ -6551,31 +6543,7 @@
             <w:rPr>
               <w:rFonts w:ascii="Cambria Math" w:eastAsiaTheme="minorEastAsia" w:hAnsi="Cambria Math"/>
             </w:rPr>
-            <m:t>(</m:t>
-          </m:r>
-          <m:r>
-            <w:rPr>
-              <w:rFonts w:ascii="Cambria Math" w:eastAsiaTheme="minorEastAsia" w:hAnsi="Cambria Math"/>
-            </w:rPr>
-            <m:t>x</m:t>
-          </m:r>
-          <m:r>
-            <w:rPr>
-              <w:rFonts w:ascii="Cambria Math" w:eastAsiaTheme="minorEastAsia" w:hAnsi="Cambria Math"/>
-            </w:rPr>
-            <m:t>,</m:t>
-          </m:r>
-          <m:r>
-            <w:rPr>
-              <w:rFonts w:ascii="Cambria Math" w:eastAsiaTheme="minorEastAsia" w:hAnsi="Cambria Math"/>
-            </w:rPr>
-            <m:t>y</m:t>
-          </m:r>
-          <m:r>
-            <w:rPr>
-              <w:rFonts w:ascii="Cambria Math" w:eastAsiaTheme="minorEastAsia" w:hAnsi="Cambria Math"/>
-            </w:rPr>
-            <m:t>)=</m:t>
+            <m:t>(x,y)=</m:t>
           </m:r>
           <m:func>
             <m:funcPr>
@@ -6648,25 +6616,7 @@
                         <w:rPr>
                           <w:rFonts w:ascii="Cambria Math" w:hAnsi="Cambria Math"/>
                         </w:rPr>
-                        <m:t>x</m:t>
-                      </m:r>
-                      <m:r>
-                        <w:rPr>
-                          <w:rFonts w:ascii="Cambria Math" w:hAnsi="Cambria Math"/>
-                        </w:rPr>
-                        <m:t xml:space="preserve">,  </m:t>
-                      </m:r>
-                      <m:r>
-                        <w:rPr>
-                          <w:rFonts w:ascii="Cambria Math" w:hAnsi="Cambria Math"/>
-                        </w:rPr>
-                        <m:t>y</m:t>
-                      </m:r>
-                      <m:r>
-                        <w:rPr>
-                          <w:rFonts w:ascii="Cambria Math" w:hAnsi="Cambria Math"/>
-                        </w:rPr>
-                        <m:t>+h</m:t>
+                        <m:t>x,  y+h</m:t>
                       </m:r>
                     </m:e>
                   </m:d>
@@ -6674,31 +6624,7 @@
                     <w:rPr>
                       <w:rFonts w:ascii="Cambria Math" w:hAnsi="Cambria Math"/>
                     </w:rPr>
-                    <m:t>-f(</m:t>
-                  </m:r>
-                  <m:r>
-                    <w:rPr>
-                      <w:rFonts w:ascii="Cambria Math" w:hAnsi="Cambria Math"/>
-                    </w:rPr>
-                    <m:t>x</m:t>
-                  </m:r>
-                  <m:r>
-                    <w:rPr>
-                      <w:rFonts w:ascii="Cambria Math" w:hAnsi="Cambria Math"/>
-                    </w:rPr>
-                    <m:t xml:space="preserve">, </m:t>
-                  </m:r>
-                  <m:r>
-                    <w:rPr>
-                      <w:rFonts w:ascii="Cambria Math" w:hAnsi="Cambria Math"/>
-                    </w:rPr>
-                    <m:t>y</m:t>
-                  </m:r>
-                  <m:r>
-                    <w:rPr>
-                      <w:rFonts w:ascii="Cambria Math" w:hAnsi="Cambria Math"/>
-                    </w:rPr>
-                    <m:t>)</m:t>
+                    <m:t>-f(x, y)</m:t>
                   </m:r>
                 </m:num>
                 <m:den>
@@ -6726,7 +6652,7 @@
           <w:rFonts w:eastAsiaTheme="minorEastAsia"/>
         </w:rPr>
       </w:pPr>
-      <w:bookmarkStart w:id="4" w:name="_Toc148350529"/>
+      <w:bookmarkStart w:id="4" w:name="_Toc148440472"/>
       <w:r>
         <w:rPr>
           <w:rFonts w:eastAsiaTheme="minorEastAsia"/>
@@ -7080,6 +7006,7 @@
         <w:rPr>
           <w:noProof/>
         </w:rPr>
+        <w:lastRenderedPageBreak/>
         <w:drawing>
           <wp:inline distT="0" distB="0" distL="0" distR="0" wp14:anchorId="52419942" wp14:editId="08669C00">
             <wp:extent cx="4929809" cy="3903528"/>
@@ -7136,9 +7063,8 @@
           <w:numId w:val="41"/>
         </w:numPr>
       </w:pPr>
-      <w:bookmarkStart w:id="5" w:name="_Toc148350530"/>
+      <w:bookmarkStart w:id="5" w:name="_Toc148440473"/>
       <w:r>
-        <w:lastRenderedPageBreak/>
         <w:t>Gradiente de una función</w:t>
       </w:r>
       <w:bookmarkEnd w:id="5"/>
@@ -7151,7 +7077,7 @@
           <w:numId w:val="41"/>
         </w:numPr>
       </w:pPr>
-      <w:bookmarkStart w:id="6" w:name="_Toc148350531"/>
+      <w:bookmarkStart w:id="6" w:name="_Toc148440474"/>
       <w:r>
         <w:t>Operador nabla</w:t>
       </w:r>
@@ -7171,21 +7097,9 @@
         </w:numPr>
       </w:pPr>
       <w:r>
-        <w:rPr>
-          <w:rFonts w:ascii="Roboto" w:hAnsi="Roboto"/>
-          <w:color w:val="111111"/>
-          <w:bdr w:val="none" w:sz="0" w:space="0" w:color="auto" w:frame="1"/>
-          <w:shd w:val="clear" w:color="auto" w:fill="FFFFFF"/>
-        </w:rPr>
-        <w:t>En 2D:</w:t>
+        <w:t>En 2 dimensiones:</w:t>
       </w:r>
       <w:r>
-        <w:rPr>
-          <w:rFonts w:ascii="Roboto" w:hAnsi="Roboto"/>
-          <w:color w:val="111111"/>
-          <w:bdr w:val="none" w:sz="0" w:space="0" w:color="auto" w:frame="1"/>
-          <w:shd w:val="clear" w:color="auto" w:fill="FFFFFF"/>
-        </w:rPr>
         <w:tab/>
       </w:r>
       <m:oMath>
@@ -7322,15 +7236,7 @@
                 <w:sz w:val="24"/>
                 <w:szCs w:val="24"/>
               </w:rPr>
-              <m:t>∂</m:t>
-            </m:r>
-            <m:r>
-              <w:rPr>
-                <w:rFonts w:ascii="Cambria Math" w:hAnsi="Cambria Math" w:cs="Cambria Math"/>
-                <w:sz w:val="24"/>
-                <w:szCs w:val="24"/>
-              </w:rPr>
-              <m:t>y</m:t>
+              <m:t>∂y</m:t>
             </m:r>
           </m:den>
         </m:f>
@@ -7468,19 +7374,15 @@
         </w:numPr>
       </w:pPr>
       <w:r>
-        <w:rPr>
-          <w:rFonts w:ascii="Roboto" w:hAnsi="Roboto"/>
-          <w:color w:val="111111"/>
-          <w:bdr w:val="none" w:sz="0" w:space="0" w:color="auto" w:frame="1"/>
-          <w:shd w:val="clear" w:color="auto" w:fill="FFFFFF"/>
-        </w:rPr>
-        <w:t>En 3D:</w:t>
+        <w:t>En 3 dimensiones:</w:t>
       </w:r>
       <w:r>
         <w:rPr>
-          <w:rFonts w:ascii="Cambria Math" w:hAnsi="Cambria Math" w:cs="Cambria Math"/>
+          <w:rFonts w:eastAsiaTheme="minorEastAsia"/>
+          <w:sz w:val="24"/>
+          <w:szCs w:val="24"/>
         </w:rPr>
-        <w:t xml:space="preserve"> </w:t>
+        <w:tab/>
       </w:r>
       <m:oMath>
         <m:acc>
@@ -7686,15 +7588,7 @@
                 <w:sz w:val="24"/>
                 <w:szCs w:val="24"/>
               </w:rPr>
-              <m:t>∂</m:t>
-            </m:r>
-            <m:r>
-              <w:rPr>
-                <w:rFonts w:ascii="Cambria Math" w:hAnsi="Cambria Math" w:cs="Cambria Math"/>
-                <w:sz w:val="24"/>
-                <w:szCs w:val="24"/>
-              </w:rPr>
-              <m:t>z</m:t>
+              <m:t>∂z</m:t>
             </m:r>
           </m:den>
         </m:f>
@@ -7854,15 +7748,7 @@
                     <w:sz w:val="24"/>
                     <w:szCs w:val="24"/>
                   </w:rPr>
-                  <m:t>∂</m:t>
-                </m:r>
-                <m:r>
-                  <w:rPr>
-                    <w:rFonts w:ascii="Cambria Math" w:hAnsi="Cambria Math" w:cs="Cambria Math"/>
-                    <w:sz w:val="24"/>
-                    <w:szCs w:val="24"/>
-                  </w:rPr>
-                  <m:t>z</m:t>
+                  <m:t>∂z</m:t>
                 </m:r>
               </m:den>
             </m:f>
@@ -7887,7 +7773,7 @@
           <w:numId w:val="41"/>
         </w:numPr>
       </w:pPr>
-      <w:bookmarkStart w:id="7" w:name="_Toc148350532"/>
+      <w:bookmarkStart w:id="7" w:name="_Toc148440475"/>
       <w:r>
         <w:t>Gradiente de una función</w:t>
       </w:r>
@@ -7907,7 +7793,13 @@
         </w:numPr>
       </w:pPr>
       <w:r>
-        <w:t xml:space="preserve">En 2D, </w:t>
+        <w:t>En 2</w:t>
+      </w:r>
+      <w:r>
+        <w:t xml:space="preserve"> dimensiones:</w:t>
+      </w:r>
+      <w:r>
+        <w:tab/>
       </w:r>
       <w:proofErr w:type="gramStart"/>
       <w:r>
@@ -7971,15 +7863,7 @@
                 <w:sz w:val="24"/>
                 <w:szCs w:val="24"/>
               </w:rPr>
-              <m:t>∂</m:t>
-            </m:r>
-            <m:r>
-              <w:rPr>
-                <w:rFonts w:ascii="Cambria Math" w:hAnsi="Cambria Math" w:cs="Cambria Math"/>
-                <w:sz w:val="24"/>
-                <w:szCs w:val="24"/>
-              </w:rPr>
-              <m:t>f</m:t>
+              <m:t>∂f</m:t>
             </m:r>
           </m:num>
           <m:den>
@@ -8049,15 +7933,7 @@
                 <w:sz w:val="24"/>
                 <w:szCs w:val="24"/>
               </w:rPr>
-              <m:t>∂</m:t>
-            </m:r>
-            <m:r>
-              <w:rPr>
-                <w:rFonts w:ascii="Cambria Math" w:hAnsi="Cambria Math" w:cs="Cambria Math"/>
-                <w:sz w:val="24"/>
-                <w:szCs w:val="24"/>
-              </w:rPr>
-              <m:t>f</m:t>
+              <m:t>∂f</m:t>
             </m:r>
           </m:num>
           <m:den>
@@ -8099,409 +7975,6 @@
                 <w:szCs w:val="24"/>
               </w:rPr>
               <m:t>j</m:t>
-            </m:r>
-          </m:e>
-        </m:acc>
-        <m:r>
-          <w:rPr>
-            <w:rFonts w:ascii="Cambria Math" w:hAnsi="Cambria Math"/>
-            <w:sz w:val="24"/>
-            <w:szCs w:val="24"/>
-          </w:rPr>
-          <m:t>=</m:t>
-        </m:r>
-        <m:d>
-          <m:dPr>
-            <m:ctrlPr>
-              <w:rPr>
-                <w:rFonts w:ascii="Cambria Math" w:hAnsi="Cambria Math"/>
-                <w:i/>
-                <w:sz w:val="24"/>
-                <w:szCs w:val="24"/>
-              </w:rPr>
-            </m:ctrlPr>
-          </m:dPr>
-          <m:e>
-            <m:f>
-              <m:fPr>
-                <m:ctrlPr>
-                  <w:rPr>
-                    <w:rFonts w:ascii="Cambria Math" w:hAnsi="Cambria Math" w:cs="Cambria Math"/>
-                    <w:sz w:val="24"/>
-                    <w:szCs w:val="24"/>
-                  </w:rPr>
-                </m:ctrlPr>
-              </m:fPr>
-              <m:num>
-                <m:r>
-                  <w:rPr>
-                    <w:rFonts w:ascii="Cambria Math" w:hAnsi="Cambria Math" w:cs="Cambria Math"/>
-                    <w:sz w:val="24"/>
-                    <w:szCs w:val="24"/>
-                  </w:rPr>
-                  <m:t>∂</m:t>
-                </m:r>
-                <m:r>
-                  <w:rPr>
-                    <w:rFonts w:ascii="Cambria Math" w:hAnsi="Cambria Math" w:cs="Cambria Math"/>
-                    <w:sz w:val="24"/>
-                    <w:szCs w:val="24"/>
-                  </w:rPr>
-                  <m:t>f</m:t>
-                </m:r>
-              </m:num>
-              <m:den>
-                <m:r>
-                  <w:rPr>
-                    <w:rFonts w:ascii="Cambria Math" w:hAnsi="Cambria Math" w:cs="Cambria Math"/>
-                    <w:sz w:val="24"/>
-                    <w:szCs w:val="24"/>
-                  </w:rPr>
-                  <m:t>∂x</m:t>
-                </m:r>
-              </m:den>
-            </m:f>
-            <m:r>
-              <w:rPr>
-                <w:rFonts w:ascii="Cambria Math" w:hAnsi="Cambria Math"/>
-                <w:sz w:val="24"/>
-                <w:szCs w:val="24"/>
-              </w:rPr>
-              <m:t xml:space="preserve">, </m:t>
-            </m:r>
-            <m:f>
-              <m:fPr>
-                <m:ctrlPr>
-                  <w:rPr>
-                    <w:rFonts w:ascii="Cambria Math" w:hAnsi="Cambria Math" w:cs="Cambria Math"/>
-                    <w:sz w:val="24"/>
-                    <w:szCs w:val="24"/>
-                  </w:rPr>
-                </m:ctrlPr>
-              </m:fPr>
-              <m:num>
-                <m:r>
-                  <w:rPr>
-                    <w:rFonts w:ascii="Cambria Math" w:hAnsi="Cambria Math" w:cs="Cambria Math"/>
-                    <w:sz w:val="24"/>
-                    <w:szCs w:val="24"/>
-                  </w:rPr>
-                  <m:t>∂</m:t>
-                </m:r>
-                <m:r>
-                  <w:rPr>
-                    <w:rFonts w:ascii="Cambria Math" w:hAnsi="Cambria Math" w:cs="Cambria Math"/>
-                    <w:sz w:val="24"/>
-                    <w:szCs w:val="24"/>
-                  </w:rPr>
-                  <m:t>f</m:t>
-                </m:r>
-              </m:num>
-              <m:den>
-                <m:r>
-                  <w:rPr>
-                    <w:rFonts w:ascii="Cambria Math" w:hAnsi="Cambria Math" w:cs="Cambria Math"/>
-                    <w:sz w:val="24"/>
-                    <w:szCs w:val="24"/>
-                  </w:rPr>
-                  <m:t>∂y</m:t>
-                </m:r>
-              </m:den>
-            </m:f>
-          </m:e>
-        </m:d>
-      </m:oMath>
-    </w:p>
-    <w:p>
-      <w:pPr>
-        <w:pStyle w:val="Prrafodelista"/>
-        <w:numPr>
-          <w:ilvl w:val="0"/>
-          <w:numId w:val="68"/>
-        </w:numPr>
-        <w:rPr>
-          <w:sz w:val="24"/>
-          <w:szCs w:val="24"/>
-        </w:rPr>
-      </w:pPr>
-      <w:r>
-        <w:rPr>
-          <w:rFonts w:eastAsiaTheme="minorEastAsia"/>
-          <w:sz w:val="24"/>
-          <w:szCs w:val="24"/>
-        </w:rPr>
-        <w:t xml:space="preserve">En 3D, </w:t>
-      </w:r>
-      <w:proofErr w:type="gramStart"/>
-      <w:r>
-        <w:rPr>
-          <w:rFonts w:eastAsiaTheme="minorEastAsia"/>
-          <w:sz w:val="24"/>
-          <w:szCs w:val="24"/>
-        </w:rPr>
-        <w:t>f(</w:t>
-      </w:r>
-      <w:proofErr w:type="gramEnd"/>
-      <w:r>
-        <w:rPr>
-          <w:rFonts w:eastAsiaTheme="minorEastAsia"/>
-          <w:sz w:val="24"/>
-          <w:szCs w:val="24"/>
-        </w:rPr>
-        <w:t>x, y, z):</w:t>
-      </w:r>
-      <w:r>
-        <w:rPr>
-          <w:rFonts w:eastAsiaTheme="minorEastAsia"/>
-          <w:sz w:val="24"/>
-          <w:szCs w:val="24"/>
-        </w:rPr>
-        <w:t xml:space="preserve"> </w:t>
-      </w:r>
-      <m:oMath>
-        <m:acc>
-          <m:accPr>
-            <m:chr m:val="̅"/>
-            <m:ctrlPr>
-              <w:rPr>
-                <w:rFonts w:ascii="Cambria Math" w:hAnsi="Cambria Math" w:cs="Cambria Math"/>
-                <w:sz w:val="24"/>
-                <w:szCs w:val="24"/>
-              </w:rPr>
-            </m:ctrlPr>
-          </m:accPr>
-          <m:e>
-            <m:r>
-              <m:rPr>
-                <m:sty m:val="p"/>
-              </m:rPr>
-              <w:rPr>
-                <w:rFonts w:ascii="Cambria Math" w:hAnsi="Cambria Math" w:cs="Cambria Math"/>
-                <w:sz w:val="24"/>
-                <w:szCs w:val="24"/>
-              </w:rPr>
-              <m:t>∇</m:t>
-            </m:r>
-          </m:e>
-        </m:acc>
-        <m:r>
-          <m:rPr>
-            <m:sty m:val="p"/>
-          </m:rPr>
-          <w:rPr>
-            <w:rFonts w:ascii="Cambria Math" w:hAnsi="Cambria Math" w:cs="Cambria Math"/>
-            <w:sz w:val="24"/>
-            <w:szCs w:val="24"/>
-          </w:rPr>
-          <m:t>=</m:t>
-        </m:r>
-        <m:f>
-          <m:fPr>
-            <m:ctrlPr>
-              <w:rPr>
-                <w:rFonts w:ascii="Cambria Math" w:hAnsi="Cambria Math" w:cs="Cambria Math"/>
-                <w:sz w:val="24"/>
-                <w:szCs w:val="24"/>
-              </w:rPr>
-            </m:ctrlPr>
-          </m:fPr>
-          <m:num>
-            <m:r>
-              <w:rPr>
-                <w:rFonts w:ascii="Cambria Math" w:hAnsi="Cambria Math" w:cs="Cambria Math"/>
-                <w:sz w:val="24"/>
-                <w:szCs w:val="24"/>
-              </w:rPr>
-              <m:t>∂f</m:t>
-            </m:r>
-          </m:num>
-          <m:den>
-            <m:r>
-              <w:rPr>
-                <w:rFonts w:ascii="Cambria Math" w:hAnsi="Cambria Math" w:cs="Cambria Math"/>
-                <w:sz w:val="24"/>
-                <w:szCs w:val="24"/>
-              </w:rPr>
-              <m:t>∂x</m:t>
-            </m:r>
-          </m:den>
-        </m:f>
-        <m:r>
-          <w:rPr>
-            <w:rFonts w:ascii="Cambria Math" w:hAnsi="Cambria Math"/>
-            <w:sz w:val="24"/>
-            <w:szCs w:val="24"/>
-          </w:rPr>
-          <m:t>⋅</m:t>
-        </m:r>
-        <m:acc>
-          <m:accPr>
-            <m:chr m:val="̅"/>
-            <m:ctrlPr>
-              <w:rPr>
-                <w:rFonts w:ascii="Cambria Math" w:hAnsi="Cambria Math"/>
-                <w:i/>
-                <w:sz w:val="24"/>
-                <w:szCs w:val="24"/>
-              </w:rPr>
-            </m:ctrlPr>
-          </m:accPr>
-          <m:e>
-            <m:r>
-              <w:rPr>
-                <w:rFonts w:ascii="Cambria Math" w:hAnsi="Cambria Math"/>
-                <w:sz w:val="24"/>
-                <w:szCs w:val="24"/>
-              </w:rPr>
-              <m:t>i</m:t>
-            </m:r>
-          </m:e>
-        </m:acc>
-        <m:r>
-          <w:rPr>
-            <w:rFonts w:ascii="Cambria Math" w:hAnsi="Cambria Math"/>
-            <w:sz w:val="24"/>
-            <w:szCs w:val="24"/>
-          </w:rPr>
-          <m:t>+</m:t>
-        </m:r>
-        <m:f>
-          <m:fPr>
-            <m:ctrlPr>
-              <w:rPr>
-                <w:rFonts w:ascii="Cambria Math" w:hAnsi="Cambria Math" w:cs="Cambria Math"/>
-                <w:sz w:val="24"/>
-                <w:szCs w:val="24"/>
-              </w:rPr>
-            </m:ctrlPr>
-          </m:fPr>
-          <m:num>
-            <m:r>
-              <w:rPr>
-                <w:rFonts w:ascii="Cambria Math" w:hAnsi="Cambria Math" w:cs="Cambria Math"/>
-                <w:sz w:val="24"/>
-                <w:szCs w:val="24"/>
-              </w:rPr>
-              <m:t>∂f</m:t>
-            </m:r>
-          </m:num>
-          <m:den>
-            <m:r>
-              <w:rPr>
-                <w:rFonts w:ascii="Cambria Math" w:hAnsi="Cambria Math" w:cs="Cambria Math"/>
-                <w:sz w:val="24"/>
-                <w:szCs w:val="24"/>
-              </w:rPr>
-              <m:t>∂y</m:t>
-            </m:r>
-          </m:den>
-        </m:f>
-        <m:r>
-          <w:rPr>
-            <w:rFonts w:ascii="Cambria Math" w:hAnsi="Cambria Math"/>
-            <w:sz w:val="24"/>
-            <w:szCs w:val="24"/>
-          </w:rPr>
-          <m:t>⋅</m:t>
-        </m:r>
-        <m:acc>
-          <m:accPr>
-            <m:chr m:val="̅"/>
-            <m:ctrlPr>
-              <w:rPr>
-                <w:rFonts w:ascii="Cambria Math" w:hAnsi="Cambria Math"/>
-                <w:i/>
-                <w:sz w:val="24"/>
-                <w:szCs w:val="24"/>
-              </w:rPr>
-            </m:ctrlPr>
-          </m:accPr>
-          <m:e>
-            <m:r>
-              <w:rPr>
-                <w:rFonts w:ascii="Cambria Math" w:hAnsi="Cambria Math"/>
-                <w:sz w:val="24"/>
-                <w:szCs w:val="24"/>
-              </w:rPr>
-              <m:t>j</m:t>
-            </m:r>
-          </m:e>
-        </m:acc>
-        <m:r>
-          <w:rPr>
-            <w:rFonts w:ascii="Cambria Math" w:hAnsi="Cambria Math"/>
-            <w:sz w:val="24"/>
-            <w:szCs w:val="24"/>
-          </w:rPr>
-          <m:t>+</m:t>
-        </m:r>
-        <m:f>
-          <m:fPr>
-            <m:ctrlPr>
-              <w:rPr>
-                <w:rFonts w:ascii="Cambria Math" w:hAnsi="Cambria Math" w:cs="Cambria Math"/>
-                <w:sz w:val="24"/>
-                <w:szCs w:val="24"/>
-              </w:rPr>
-            </m:ctrlPr>
-          </m:fPr>
-          <m:num>
-            <m:r>
-              <w:rPr>
-                <w:rFonts w:ascii="Cambria Math" w:hAnsi="Cambria Math" w:cs="Cambria Math"/>
-                <w:sz w:val="24"/>
-                <w:szCs w:val="24"/>
-              </w:rPr>
-              <m:t>∂</m:t>
-            </m:r>
-            <m:r>
-              <w:rPr>
-                <w:rFonts w:ascii="Cambria Math" w:hAnsi="Cambria Math" w:cs="Cambria Math"/>
-                <w:sz w:val="24"/>
-                <w:szCs w:val="24"/>
-              </w:rPr>
-              <m:t>f</m:t>
-            </m:r>
-          </m:num>
-          <m:den>
-            <m:r>
-              <w:rPr>
-                <w:rFonts w:ascii="Cambria Math" w:hAnsi="Cambria Math" w:cs="Cambria Math"/>
-                <w:sz w:val="24"/>
-                <w:szCs w:val="24"/>
-              </w:rPr>
-              <m:t>∂z</m:t>
-            </m:r>
-          </m:den>
-        </m:f>
-        <m:r>
-          <w:rPr>
-            <w:rFonts w:ascii="Cambria Math" w:hAnsi="Cambria Math"/>
-            <w:sz w:val="24"/>
-            <w:szCs w:val="24"/>
-          </w:rPr>
-          <m:t>⋅</m:t>
-        </m:r>
-        <m:acc>
-          <m:accPr>
-            <m:chr m:val="̅"/>
-            <m:ctrlPr>
-              <w:rPr>
-                <w:rFonts w:ascii="Cambria Math" w:hAnsi="Cambria Math"/>
-                <w:i/>
-                <w:sz w:val="24"/>
-                <w:szCs w:val="24"/>
-              </w:rPr>
-            </m:ctrlPr>
-          </m:accPr>
-          <m:e>
-            <m:r>
-              <w:rPr>
-                <w:rFonts w:ascii="Cambria Math" w:hAnsi="Cambria Math"/>
-                <w:sz w:val="24"/>
-                <w:szCs w:val="24"/>
-              </w:rPr>
-              <m:t>k</m:t>
             </m:r>
           </m:e>
         </m:acc>
@@ -8595,6 +8068,391 @@
                 </m:r>
               </m:den>
             </m:f>
+          </m:e>
+        </m:d>
+      </m:oMath>
+    </w:p>
+    <w:p>
+      <w:pPr>
+        <w:pStyle w:val="Prrafodelista"/>
+        <w:numPr>
+          <w:ilvl w:val="0"/>
+          <w:numId w:val="68"/>
+        </w:numPr>
+        <w:rPr>
+          <w:sz w:val="24"/>
+          <w:szCs w:val="24"/>
+        </w:rPr>
+      </w:pPr>
+      <w:r>
+        <w:t>En 3</w:t>
+      </w:r>
+      <w:r>
+        <w:t xml:space="preserve"> dimensiones:</w:t>
+      </w:r>
+      <w:r>
+        <w:rPr>
+          <w:rFonts w:eastAsiaTheme="minorEastAsia"/>
+          <w:sz w:val="24"/>
+          <w:szCs w:val="24"/>
+        </w:rPr>
+        <w:tab/>
+      </w:r>
+      <w:proofErr w:type="gramStart"/>
+      <w:r>
+        <w:rPr>
+          <w:rFonts w:eastAsiaTheme="minorEastAsia"/>
+          <w:sz w:val="24"/>
+          <w:szCs w:val="24"/>
+        </w:rPr>
+        <w:t>f(</w:t>
+      </w:r>
+      <w:proofErr w:type="gramEnd"/>
+      <w:r>
+        <w:rPr>
+          <w:rFonts w:eastAsiaTheme="minorEastAsia"/>
+          <w:sz w:val="24"/>
+          <w:szCs w:val="24"/>
+        </w:rPr>
+        <w:t>x, y, z):</w:t>
+      </w:r>
+      <w:r>
+        <w:rPr>
+          <w:rFonts w:eastAsiaTheme="minorEastAsia"/>
+          <w:sz w:val="24"/>
+          <w:szCs w:val="24"/>
+        </w:rPr>
+        <w:t xml:space="preserve"> </w:t>
+      </w:r>
+      <m:oMath>
+        <m:acc>
+          <m:accPr>
+            <m:chr m:val="̅"/>
+            <m:ctrlPr>
+              <w:rPr>
+                <w:rFonts w:ascii="Cambria Math" w:hAnsi="Cambria Math" w:cs="Cambria Math"/>
+                <w:sz w:val="24"/>
+                <w:szCs w:val="24"/>
+              </w:rPr>
+            </m:ctrlPr>
+          </m:accPr>
+          <m:e>
+            <m:r>
+              <m:rPr>
+                <m:sty m:val="p"/>
+              </m:rPr>
+              <w:rPr>
+                <w:rFonts w:ascii="Cambria Math" w:hAnsi="Cambria Math" w:cs="Cambria Math"/>
+                <w:sz w:val="24"/>
+                <w:szCs w:val="24"/>
+              </w:rPr>
+              <m:t>∇</m:t>
+            </m:r>
+          </m:e>
+        </m:acc>
+        <m:r>
+          <m:rPr>
+            <m:sty m:val="p"/>
+          </m:rPr>
+          <w:rPr>
+            <w:rFonts w:ascii="Cambria Math" w:hAnsi="Cambria Math" w:cs="Cambria Math"/>
+            <w:sz w:val="24"/>
+            <w:szCs w:val="24"/>
+          </w:rPr>
+          <m:t>=</m:t>
+        </m:r>
+        <m:f>
+          <m:fPr>
+            <m:ctrlPr>
+              <w:rPr>
+                <w:rFonts w:ascii="Cambria Math" w:hAnsi="Cambria Math" w:cs="Cambria Math"/>
+                <w:sz w:val="24"/>
+                <w:szCs w:val="24"/>
+              </w:rPr>
+            </m:ctrlPr>
+          </m:fPr>
+          <m:num>
+            <m:r>
+              <w:rPr>
+                <w:rFonts w:ascii="Cambria Math" w:hAnsi="Cambria Math" w:cs="Cambria Math"/>
+                <w:sz w:val="24"/>
+                <w:szCs w:val="24"/>
+              </w:rPr>
+              <m:t>∂f</m:t>
+            </m:r>
+          </m:num>
+          <m:den>
+            <m:r>
+              <w:rPr>
+                <w:rFonts w:ascii="Cambria Math" w:hAnsi="Cambria Math" w:cs="Cambria Math"/>
+                <w:sz w:val="24"/>
+                <w:szCs w:val="24"/>
+              </w:rPr>
+              <m:t>∂x</m:t>
+            </m:r>
+          </m:den>
+        </m:f>
+        <m:r>
+          <w:rPr>
+            <w:rFonts w:ascii="Cambria Math" w:hAnsi="Cambria Math"/>
+            <w:sz w:val="24"/>
+            <w:szCs w:val="24"/>
+          </w:rPr>
+          <m:t>⋅</m:t>
+        </m:r>
+        <m:acc>
+          <m:accPr>
+            <m:chr m:val="̅"/>
+            <m:ctrlPr>
+              <w:rPr>
+                <w:rFonts w:ascii="Cambria Math" w:hAnsi="Cambria Math"/>
+                <w:i/>
+                <w:sz w:val="24"/>
+                <w:szCs w:val="24"/>
+              </w:rPr>
+            </m:ctrlPr>
+          </m:accPr>
+          <m:e>
+            <m:r>
+              <w:rPr>
+                <w:rFonts w:ascii="Cambria Math" w:hAnsi="Cambria Math"/>
+                <w:sz w:val="24"/>
+                <w:szCs w:val="24"/>
+              </w:rPr>
+              <m:t>i</m:t>
+            </m:r>
+          </m:e>
+        </m:acc>
+        <m:r>
+          <w:rPr>
+            <w:rFonts w:ascii="Cambria Math" w:hAnsi="Cambria Math"/>
+            <w:sz w:val="24"/>
+            <w:szCs w:val="24"/>
+          </w:rPr>
+          <m:t>+</m:t>
+        </m:r>
+        <m:f>
+          <m:fPr>
+            <m:ctrlPr>
+              <w:rPr>
+                <w:rFonts w:ascii="Cambria Math" w:hAnsi="Cambria Math" w:cs="Cambria Math"/>
+                <w:sz w:val="24"/>
+                <w:szCs w:val="24"/>
+              </w:rPr>
+            </m:ctrlPr>
+          </m:fPr>
+          <m:num>
+            <m:r>
+              <w:rPr>
+                <w:rFonts w:ascii="Cambria Math" w:hAnsi="Cambria Math" w:cs="Cambria Math"/>
+                <w:sz w:val="24"/>
+                <w:szCs w:val="24"/>
+              </w:rPr>
+              <m:t>∂f</m:t>
+            </m:r>
+          </m:num>
+          <m:den>
+            <m:r>
+              <w:rPr>
+                <w:rFonts w:ascii="Cambria Math" w:hAnsi="Cambria Math" w:cs="Cambria Math"/>
+                <w:sz w:val="24"/>
+                <w:szCs w:val="24"/>
+              </w:rPr>
+              <m:t>∂y</m:t>
+            </m:r>
+          </m:den>
+        </m:f>
+        <m:r>
+          <w:rPr>
+            <w:rFonts w:ascii="Cambria Math" w:hAnsi="Cambria Math"/>
+            <w:sz w:val="24"/>
+            <w:szCs w:val="24"/>
+          </w:rPr>
+          <m:t>⋅</m:t>
+        </m:r>
+        <m:acc>
+          <m:accPr>
+            <m:chr m:val="̅"/>
+            <m:ctrlPr>
+              <w:rPr>
+                <w:rFonts w:ascii="Cambria Math" w:hAnsi="Cambria Math"/>
+                <w:i/>
+                <w:sz w:val="24"/>
+                <w:szCs w:val="24"/>
+              </w:rPr>
+            </m:ctrlPr>
+          </m:accPr>
+          <m:e>
+            <m:r>
+              <w:rPr>
+                <w:rFonts w:ascii="Cambria Math" w:hAnsi="Cambria Math"/>
+                <w:sz w:val="24"/>
+                <w:szCs w:val="24"/>
+              </w:rPr>
+              <m:t>j</m:t>
+            </m:r>
+          </m:e>
+        </m:acc>
+        <m:r>
+          <w:rPr>
+            <w:rFonts w:ascii="Cambria Math" w:hAnsi="Cambria Math"/>
+            <w:sz w:val="24"/>
+            <w:szCs w:val="24"/>
+          </w:rPr>
+          <m:t>+</m:t>
+        </m:r>
+        <m:f>
+          <m:fPr>
+            <m:ctrlPr>
+              <w:rPr>
+                <w:rFonts w:ascii="Cambria Math" w:hAnsi="Cambria Math" w:cs="Cambria Math"/>
+                <w:sz w:val="24"/>
+                <w:szCs w:val="24"/>
+              </w:rPr>
+            </m:ctrlPr>
+          </m:fPr>
+          <m:num>
+            <m:r>
+              <w:rPr>
+                <w:rFonts w:ascii="Cambria Math" w:hAnsi="Cambria Math" w:cs="Cambria Math"/>
+                <w:sz w:val="24"/>
+                <w:szCs w:val="24"/>
+              </w:rPr>
+              <m:t>∂f</m:t>
+            </m:r>
+          </m:num>
+          <m:den>
+            <m:r>
+              <w:rPr>
+                <w:rFonts w:ascii="Cambria Math" w:hAnsi="Cambria Math" w:cs="Cambria Math"/>
+                <w:sz w:val="24"/>
+                <w:szCs w:val="24"/>
+              </w:rPr>
+              <m:t>∂z</m:t>
+            </m:r>
+          </m:den>
+        </m:f>
+        <m:r>
+          <w:rPr>
+            <w:rFonts w:ascii="Cambria Math" w:hAnsi="Cambria Math"/>
+            <w:sz w:val="24"/>
+            <w:szCs w:val="24"/>
+          </w:rPr>
+          <m:t>⋅</m:t>
+        </m:r>
+        <m:acc>
+          <m:accPr>
+            <m:chr m:val="̅"/>
+            <m:ctrlPr>
+              <w:rPr>
+                <w:rFonts w:ascii="Cambria Math" w:hAnsi="Cambria Math"/>
+                <w:i/>
+                <w:sz w:val="24"/>
+                <w:szCs w:val="24"/>
+              </w:rPr>
+            </m:ctrlPr>
+          </m:accPr>
+          <m:e>
+            <m:r>
+              <w:rPr>
+                <w:rFonts w:ascii="Cambria Math" w:hAnsi="Cambria Math"/>
+                <w:sz w:val="24"/>
+                <w:szCs w:val="24"/>
+              </w:rPr>
+              <m:t>k</m:t>
+            </m:r>
+          </m:e>
+        </m:acc>
+        <m:r>
+          <w:rPr>
+            <w:rFonts w:ascii="Cambria Math" w:hAnsi="Cambria Math"/>
+            <w:sz w:val="24"/>
+            <w:szCs w:val="24"/>
+          </w:rPr>
+          <m:t>=</m:t>
+        </m:r>
+        <m:d>
+          <m:dPr>
+            <m:ctrlPr>
+              <w:rPr>
+                <w:rFonts w:ascii="Cambria Math" w:hAnsi="Cambria Math"/>
+                <w:i/>
+                <w:sz w:val="24"/>
+                <w:szCs w:val="24"/>
+              </w:rPr>
+            </m:ctrlPr>
+          </m:dPr>
+          <m:e>
+            <m:f>
+              <m:fPr>
+                <m:ctrlPr>
+                  <w:rPr>
+                    <w:rFonts w:ascii="Cambria Math" w:hAnsi="Cambria Math" w:cs="Cambria Math"/>
+                    <w:sz w:val="24"/>
+                    <w:szCs w:val="24"/>
+                  </w:rPr>
+                </m:ctrlPr>
+              </m:fPr>
+              <m:num>
+                <m:r>
+                  <w:rPr>
+                    <w:rFonts w:ascii="Cambria Math" w:hAnsi="Cambria Math" w:cs="Cambria Math"/>
+                    <w:sz w:val="24"/>
+                    <w:szCs w:val="24"/>
+                  </w:rPr>
+                  <m:t>∂f</m:t>
+                </m:r>
+              </m:num>
+              <m:den>
+                <m:r>
+                  <w:rPr>
+                    <w:rFonts w:ascii="Cambria Math" w:hAnsi="Cambria Math" w:cs="Cambria Math"/>
+                    <w:sz w:val="24"/>
+                    <w:szCs w:val="24"/>
+                  </w:rPr>
+                  <m:t>∂x</m:t>
+                </m:r>
+              </m:den>
+            </m:f>
+            <m:r>
+              <w:rPr>
+                <w:rFonts w:ascii="Cambria Math" w:hAnsi="Cambria Math"/>
+                <w:sz w:val="24"/>
+                <w:szCs w:val="24"/>
+              </w:rPr>
+              <m:t xml:space="preserve">, </m:t>
+            </m:r>
+            <m:f>
+              <m:fPr>
+                <m:ctrlPr>
+                  <w:rPr>
+                    <w:rFonts w:ascii="Cambria Math" w:hAnsi="Cambria Math" w:cs="Cambria Math"/>
+                    <w:sz w:val="24"/>
+                    <w:szCs w:val="24"/>
+                  </w:rPr>
+                </m:ctrlPr>
+              </m:fPr>
+              <m:num>
+                <m:r>
+                  <w:rPr>
+                    <w:rFonts w:ascii="Cambria Math" w:hAnsi="Cambria Math" w:cs="Cambria Math"/>
+                    <w:sz w:val="24"/>
+                    <w:szCs w:val="24"/>
+                  </w:rPr>
+                  <m:t>∂f</m:t>
+                </m:r>
+              </m:num>
+              <m:den>
+                <m:r>
+                  <w:rPr>
+                    <w:rFonts w:ascii="Cambria Math" w:hAnsi="Cambria Math" w:cs="Cambria Math"/>
+                    <w:sz w:val="24"/>
+                    <w:szCs w:val="24"/>
+                  </w:rPr>
+                  <m:t>∂y</m:t>
+                </m:r>
+              </m:den>
+            </m:f>
             <m:r>
               <w:rPr>
                 <w:rFonts w:ascii="Cambria Math" w:hAnsi="Cambria Math" w:cs="Cambria Math"/>
@@ -8620,15 +8478,7 @@
                     <w:sz w:val="24"/>
                     <w:szCs w:val="24"/>
                   </w:rPr>
-                  <m:t>∂</m:t>
-                </m:r>
-                <m:r>
-                  <w:rPr>
-                    <w:rFonts w:ascii="Cambria Math" w:hAnsi="Cambria Math" w:cs="Cambria Math"/>
-                    <w:sz w:val="24"/>
-                    <w:szCs w:val="24"/>
-                  </w:rPr>
-                  <m:t>f</m:t>
+                  <m:t>∂f</m:t>
                 </m:r>
               </m:num>
               <m:den>
@@ -8654,7 +8504,7 @@
           <w:numId w:val="41"/>
         </w:numPr>
       </w:pPr>
-      <w:bookmarkStart w:id="8" w:name="_Toc148350533"/>
+      <w:bookmarkStart w:id="8" w:name="_Toc148440476"/>
       <w:r>
         <w:t>Interpretación geométrica del gradiente de una función en 2D</w:t>
       </w:r>
@@ -8679,6 +8529,7 @@
         <w:rPr>
           <w:noProof/>
         </w:rPr>
+        <w:lastRenderedPageBreak/>
         <w:drawing>
           <wp:inline distT="0" distB="0" distL="0" distR="0" wp14:anchorId="41172132" wp14:editId="2F615441">
             <wp:extent cx="5448300" cy="2724150"/>
@@ -8724,7 +8575,6 @@
         <w:rPr>
           <w:noProof/>
         </w:rPr>
-        <w:lastRenderedPageBreak/>
         <w:drawing>
           <wp:inline distT="0" distB="0" distL="0" distR="0" wp14:anchorId="127516E6" wp14:editId="383A294D">
             <wp:extent cx="4371922" cy="3935896"/>
@@ -8781,7 +8631,7 @@
           <w:numId w:val="41"/>
         </w:numPr>
       </w:pPr>
-      <w:bookmarkStart w:id="9" w:name="_Toc148350534"/>
+      <w:bookmarkStart w:id="9" w:name="_Toc148440477"/>
       <w:r>
         <w:t xml:space="preserve">Interpretación geométrica </w:t>
       </w:r>
@@ -8797,13 +8647,7 @@
     </w:p>
     <w:p>
       <w:r>
-        <w:t>Al evaluar el gradiente a una función</w:t>
-      </w:r>
-      <w:r>
-        <w:t xml:space="preserve"> de 3 incógnitas</w:t>
-      </w:r>
-      <w:r>
-        <w:t xml:space="preserve"> nos da la dirección</w:t>
+        <w:t>Al evaluar el gradiente a una función de 3 incógnitas nos da la dirección</w:t>
       </w:r>
       <w:r>
         <w:t xml:space="preserve"> normal a la superficie. En la gráfica de abajo se pueden ver los gradientes positivos en rojo que salen hacia afuera y los gradientes negativos, en verde que se dirigen hacia el centro de la esfera.</w:t>
@@ -8860,7 +8704,7 @@
           <w:numId w:val="41"/>
         </w:numPr>
       </w:pPr>
-      <w:bookmarkStart w:id="10" w:name="_Toc148350535"/>
+      <w:bookmarkStart w:id="10" w:name="_Toc148440478"/>
       <w:r>
         <w:t>Matriz hessiana.</w:t>
       </w:r>
@@ -8874,7 +8718,7 @@
           <w:numId w:val="41"/>
         </w:numPr>
       </w:pPr>
-      <w:bookmarkStart w:id="11" w:name="_Toc148350536"/>
+      <w:bookmarkStart w:id="11" w:name="_Toc148440479"/>
       <w:r>
         <w:t>Derivadas de orden superior</w:t>
       </w:r>
@@ -8936,13 +8780,7 @@
                       <w:rPr>
                         <w:rFonts w:ascii="Cambria Math" w:eastAsiaTheme="minorEastAsia" w:hAnsi="Cambria Math"/>
                       </w:rPr>
-                      <m:t>x</m:t>
-                    </m:r>
-                    <m:r>
-                      <w:rPr>
-                        <w:rFonts w:ascii="Cambria Math" w:eastAsiaTheme="minorEastAsia" w:hAnsi="Cambria Math"/>
-                      </w:rPr>
-                      <m:t>x</m:t>
+                      <m:t>xx</m:t>
                     </m:r>
                   </m:sub>
                 </m:sSub>
@@ -9094,13 +8932,7 @@
                       <w:rPr>
                         <w:rFonts w:ascii="Cambria Math" w:eastAsiaTheme="minorEastAsia" w:hAnsi="Cambria Math"/>
                       </w:rPr>
-                      <m:t>∂</m:t>
-                    </m:r>
-                    <m:r>
-                      <w:rPr>
-                        <w:rFonts w:ascii="Cambria Math" w:eastAsiaTheme="minorEastAsia" w:hAnsi="Cambria Math"/>
-                      </w:rPr>
-                      <m:t>x</m:t>
+                      <m:t>∂x</m:t>
                     </m:r>
                   </m:den>
                 </m:f>
@@ -9118,13 +8950,7 @@
                       <w:rPr>
                         <w:rFonts w:ascii="Cambria Math" w:eastAsiaTheme="minorEastAsia" w:hAnsi="Cambria Math"/>
                       </w:rPr>
-                      <m:t>∂</m:t>
-                    </m:r>
-                    <m:r>
-                      <w:rPr>
-                        <w:rFonts w:ascii="Cambria Math" w:eastAsiaTheme="minorEastAsia" w:hAnsi="Cambria Math"/>
-                      </w:rPr>
-                      <m:t>f</m:t>
+                      <m:t>∂f</m:t>
                     </m:r>
                   </m:num>
                   <m:den>
@@ -9132,13 +8958,7 @@
                       <w:rPr>
                         <w:rFonts w:ascii="Cambria Math" w:eastAsiaTheme="minorEastAsia" w:hAnsi="Cambria Math"/>
                       </w:rPr>
-                      <m:t>∂</m:t>
-                    </m:r>
-                    <m:r>
-                      <w:rPr>
-                        <w:rFonts w:ascii="Cambria Math" w:eastAsiaTheme="minorEastAsia" w:hAnsi="Cambria Math"/>
-                      </w:rPr>
-                      <m:t>x</m:t>
+                      <m:t>∂x</m:t>
                     </m:r>
                   </m:den>
                 </m:f>
@@ -9205,13 +9025,7 @@
                       <w:rPr>
                         <w:rFonts w:ascii="Cambria Math" w:eastAsiaTheme="minorEastAsia" w:hAnsi="Cambria Math"/>
                       </w:rPr>
-                      <m:t>x</m:t>
-                    </m:r>
-                    <m:r>
-                      <w:rPr>
-                        <w:rFonts w:ascii="Cambria Math" w:eastAsiaTheme="minorEastAsia" w:hAnsi="Cambria Math"/>
-                      </w:rPr>
-                      <m:t>y</m:t>
+                      <m:t>xy</m:t>
                     </m:r>
                   </m:sub>
                 </m:sSub>
@@ -9287,25 +9101,7 @@
                       <w:rPr>
                         <w:rFonts w:ascii="Cambria Math" w:eastAsiaTheme="minorEastAsia" w:hAnsi="Cambria Math"/>
                       </w:rPr>
-                      <m:t>∂</m:t>
-                    </m:r>
-                    <m:r>
-                      <w:rPr>
-                        <w:rFonts w:ascii="Cambria Math" w:eastAsiaTheme="minorEastAsia" w:hAnsi="Cambria Math"/>
-                      </w:rPr>
-                      <m:t>y</m:t>
-                    </m:r>
-                    <m:r>
-                      <w:rPr>
-                        <w:rFonts w:ascii="Cambria Math" w:eastAsiaTheme="minorEastAsia" w:hAnsi="Cambria Math"/>
-                      </w:rPr>
-                      <m:t>∂</m:t>
-                    </m:r>
-                    <m:r>
-                      <w:rPr>
-                        <w:rFonts w:ascii="Cambria Math" w:eastAsiaTheme="minorEastAsia" w:hAnsi="Cambria Math"/>
-                      </w:rPr>
-                      <m:t>x</m:t>
+                      <m:t>∂y∂x</m:t>
                     </m:r>
                   </m:den>
                 </m:f>
@@ -9349,13 +9145,7 @@
                       <w:rPr>
                         <w:rFonts w:ascii="Cambria Math" w:eastAsiaTheme="minorEastAsia" w:hAnsi="Cambria Math"/>
                       </w:rPr>
-                      <m:t>∂</m:t>
-                    </m:r>
-                    <m:r>
-                      <w:rPr>
-                        <w:rFonts w:ascii="Cambria Math" w:eastAsiaTheme="minorEastAsia" w:hAnsi="Cambria Math"/>
-                      </w:rPr>
-                      <m:t>y</m:t>
+                      <m:t>∂y</m:t>
                     </m:r>
                   </m:den>
                 </m:f>
@@ -9373,13 +9163,7 @@
                       <w:rPr>
                         <w:rFonts w:ascii="Cambria Math" w:eastAsiaTheme="minorEastAsia" w:hAnsi="Cambria Math"/>
                       </w:rPr>
-                      <m:t>∂</m:t>
-                    </m:r>
-                    <m:r>
-                      <w:rPr>
-                        <w:rFonts w:ascii="Cambria Math" w:eastAsiaTheme="minorEastAsia" w:hAnsi="Cambria Math"/>
-                      </w:rPr>
-                      <m:t>f</m:t>
+                      <m:t>∂f</m:t>
                     </m:r>
                   </m:num>
                   <m:den>
@@ -9387,13 +9171,7 @@
                       <w:rPr>
                         <w:rFonts w:ascii="Cambria Math" w:eastAsiaTheme="minorEastAsia" w:hAnsi="Cambria Math"/>
                       </w:rPr>
-                      <m:t>∂</m:t>
-                    </m:r>
-                    <m:r>
-                      <w:rPr>
-                        <w:rFonts w:ascii="Cambria Math" w:eastAsiaTheme="minorEastAsia" w:hAnsi="Cambria Math"/>
-                      </w:rPr>
-                      <m:t>x</m:t>
+                      <m:t>∂x</m:t>
                     </m:r>
                   </m:den>
                 </m:f>
@@ -9612,13 +9390,7 @@
                       <w:rPr>
                         <w:rFonts w:ascii="Cambria Math" w:eastAsiaTheme="minorEastAsia" w:hAnsi="Cambria Math"/>
                       </w:rPr>
-                      <m:t>∂</m:t>
-                    </m:r>
-                    <m:r>
-                      <w:rPr>
-                        <w:rFonts w:ascii="Cambria Math" w:eastAsiaTheme="minorEastAsia" w:hAnsi="Cambria Math"/>
-                      </w:rPr>
-                      <m:t>y</m:t>
+                      <m:t>∂y</m:t>
                     </m:r>
                   </m:den>
                 </m:f>
@@ -9636,13 +9408,7 @@
                       <w:rPr>
                         <w:rFonts w:ascii="Cambria Math" w:eastAsiaTheme="minorEastAsia" w:hAnsi="Cambria Math"/>
                       </w:rPr>
-                      <m:t>∂</m:t>
-                    </m:r>
-                    <m:r>
-                      <w:rPr>
-                        <w:rFonts w:ascii="Cambria Math" w:eastAsiaTheme="minorEastAsia" w:hAnsi="Cambria Math"/>
-                      </w:rPr>
-                      <m:t>f</m:t>
+                      <m:t>∂f</m:t>
                     </m:r>
                   </m:num>
                   <m:den>
@@ -9650,13 +9416,7 @@
                       <w:rPr>
                         <w:rFonts w:ascii="Cambria Math" w:eastAsiaTheme="minorEastAsia" w:hAnsi="Cambria Math"/>
                       </w:rPr>
-                      <m:t>∂</m:t>
-                    </m:r>
-                    <m:r>
-                      <w:rPr>
-                        <w:rFonts w:ascii="Cambria Math" w:eastAsiaTheme="minorEastAsia" w:hAnsi="Cambria Math"/>
-                      </w:rPr>
-                      <m:t>y</m:t>
+                      <m:t>∂y</m:t>
                     </m:r>
                   </m:den>
                 </m:f>
@@ -9807,25 +9567,7 @@
                       <w:rPr>
                         <w:rFonts w:ascii="Cambria Math" w:eastAsiaTheme="minorEastAsia" w:hAnsi="Cambria Math"/>
                       </w:rPr>
-                      <m:t>∂</m:t>
-                    </m:r>
-                    <m:r>
-                      <w:rPr>
-                        <w:rFonts w:ascii="Cambria Math" w:eastAsiaTheme="minorEastAsia" w:hAnsi="Cambria Math"/>
-                      </w:rPr>
-                      <m:t>x</m:t>
-                    </m:r>
-                    <m:r>
-                      <w:rPr>
-                        <w:rFonts w:ascii="Cambria Math" w:eastAsiaTheme="minorEastAsia" w:hAnsi="Cambria Math"/>
-                      </w:rPr>
-                      <m:t>∂</m:t>
-                    </m:r>
-                    <m:r>
-                      <w:rPr>
-                        <w:rFonts w:ascii="Cambria Math" w:eastAsiaTheme="minorEastAsia" w:hAnsi="Cambria Math"/>
-                      </w:rPr>
-                      <m:t>y</m:t>
+                      <m:t>∂x∂y</m:t>
                     </m:r>
                   </m:den>
                 </m:f>
@@ -9869,13 +9611,7 @@
                       <w:rPr>
                         <w:rFonts w:ascii="Cambria Math" w:eastAsiaTheme="minorEastAsia" w:hAnsi="Cambria Math"/>
                       </w:rPr>
-                      <m:t>∂</m:t>
-                    </m:r>
-                    <m:r>
-                      <w:rPr>
-                        <w:rFonts w:ascii="Cambria Math" w:eastAsiaTheme="minorEastAsia" w:hAnsi="Cambria Math"/>
-                      </w:rPr>
-                      <m:t>x</m:t>
+                      <m:t>∂x</m:t>
                     </m:r>
                   </m:den>
                 </m:f>
@@ -9893,13 +9629,7 @@
                       <w:rPr>
                         <w:rFonts w:ascii="Cambria Math" w:eastAsiaTheme="minorEastAsia" w:hAnsi="Cambria Math"/>
                       </w:rPr>
-                      <m:t>∂</m:t>
-                    </m:r>
-                    <m:r>
-                      <w:rPr>
-                        <w:rFonts w:ascii="Cambria Math" w:eastAsiaTheme="minorEastAsia" w:hAnsi="Cambria Math"/>
-                      </w:rPr>
-                      <m:t>f</m:t>
+                      <m:t>∂f</m:t>
                     </m:r>
                   </m:num>
                   <m:den>
@@ -9907,13 +9637,7 @@
                       <w:rPr>
                         <w:rFonts w:ascii="Cambria Math" w:eastAsiaTheme="minorEastAsia" w:hAnsi="Cambria Math"/>
                       </w:rPr>
-                      <m:t>∂</m:t>
-                    </m:r>
-                    <m:r>
-                      <w:rPr>
-                        <w:rFonts w:ascii="Cambria Math" w:eastAsiaTheme="minorEastAsia" w:hAnsi="Cambria Math"/>
-                      </w:rPr>
-                      <m:t>y</m:t>
+                      <m:t>∂y</m:t>
                     </m:r>
                   </m:den>
                 </m:f>
@@ -9980,7 +9704,7 @@
           <w:numId w:val="41"/>
         </w:numPr>
       </w:pPr>
-      <w:bookmarkStart w:id="12" w:name="_Toc148350537"/>
+      <w:bookmarkStart w:id="12" w:name="_Toc148440480"/>
       <w:r>
         <w:t>Definición matriz hessiana</w:t>
       </w:r>
@@ -10068,13 +9792,7 @@
                           <w:rPr>
                             <w:rFonts w:ascii="Cambria Math" w:hAnsi="Cambria Math"/>
                           </w:rPr>
-                          <m:t>x</m:t>
-                        </m:r>
-                        <m:r>
-                          <w:rPr>
-                            <w:rFonts w:ascii="Cambria Math" w:hAnsi="Cambria Math"/>
-                          </w:rPr>
-                          <m:t>y</m:t>
+                          <m:t>xy</m:t>
                         </m:r>
                       </m:sub>
                     </m:sSub>
@@ -10102,13 +9820,7 @@
                           <w:rPr>
                             <w:rFonts w:ascii="Cambria Math" w:hAnsi="Cambria Math"/>
                           </w:rPr>
-                          <m:t>x</m:t>
-                        </m:r>
-                        <m:r>
-                          <w:rPr>
-                            <w:rFonts w:ascii="Cambria Math" w:hAnsi="Cambria Math"/>
-                          </w:rPr>
-                          <m:t>z</m:t>
+                          <m:t>xz</m:t>
                         </m:r>
                       </m:sub>
                     </m:sSub>
@@ -10138,13 +9850,7 @@
                           <w:rPr>
                             <w:rFonts w:ascii="Cambria Math" w:hAnsi="Cambria Math"/>
                           </w:rPr>
-                          <m:t>y</m:t>
-                        </m:r>
-                        <m:r>
-                          <w:rPr>
-                            <w:rFonts w:ascii="Cambria Math" w:hAnsi="Cambria Math"/>
-                          </w:rPr>
-                          <m:t>x</m:t>
+                          <m:t>yx</m:t>
                         </m:r>
                       </m:sub>
                     </m:sSub>
@@ -10301,6 +10007,938 @@
     <w:p>
       <w:r>
         <w:t>Nota: dado que las derivadas cruzadas coinciden, la matriz hessiana es simétrica.</w:t>
+      </w:r>
+    </w:p>
+    <w:p>
+      <w:pPr>
+        <w:pStyle w:val="Ttulo1"/>
+        <w:numPr>
+          <w:ilvl w:val="0"/>
+          <w:numId w:val="41"/>
+        </w:numPr>
+      </w:pPr>
+      <w:bookmarkStart w:id="13" w:name="_Toc148440481"/>
+      <w:r>
+        <w:lastRenderedPageBreak/>
+        <w:t>Aplicaciones en economía</w:t>
+      </w:r>
+      <w:bookmarkEnd w:id="13"/>
+    </w:p>
+    <w:p>
+      <w:pPr>
+        <w:pStyle w:val="Ttulo2"/>
+        <w:numPr>
+          <w:ilvl w:val="1"/>
+          <w:numId w:val="41"/>
+        </w:numPr>
+      </w:pPr>
+      <w:bookmarkStart w:id="14" w:name="_Toc148440482"/>
+      <w:r>
+        <w:t>Crecimiento y decrecimiento</w:t>
+      </w:r>
+      <w:bookmarkEnd w:id="14"/>
+    </w:p>
+    <w:p>
+      <w:r>
+        <w:t>La primera derivada de una función de una variable permite determinar el crecimiento y decrecimiento de la función.</w:t>
+      </w:r>
+    </w:p>
+    <w:tbl>
+      <w:tblPr>
+        <w:tblStyle w:val="Tablaconcuadrcula"/>
+        <w:tblW w:w="0" w:type="auto"/>
+        <w:tblLook w:val="04A0" w:firstRow="1" w:lastRow="0" w:firstColumn="1" w:lastColumn="0" w:noHBand="0" w:noVBand="1"/>
+      </w:tblPr>
+      <w:tblGrid>
+        <w:gridCol w:w="4868"/>
+        <w:gridCol w:w="4868"/>
+      </w:tblGrid>
+      <w:tr>
+        <w:tc>
+          <w:tcPr>
+            <w:tcW w:w="4868" w:type="dxa"/>
+          </w:tcPr>
+          <w:p>
+            <w:r>
+              <w:t>f'(x</w:t>
+            </w:r>
+            <w:r>
+              <w:rPr>
+                <w:vertAlign w:val="subscript"/>
+              </w:rPr>
+              <w:t>0</w:t>
+            </w:r>
+            <w:r>
+              <w:t xml:space="preserve">)&gt; 0 </w:t>
+            </w:r>
+            <w:r>
+              <w:sym w:font="Wingdings" w:char="F0E0"/>
+            </w:r>
+            <w:r>
+              <w:t xml:space="preserve"> la función crece en el punto x</w:t>
+            </w:r>
+            <w:r>
+              <w:rPr>
+                <w:vertAlign w:val="subscript"/>
+              </w:rPr>
+              <w:t>0</w:t>
+            </w:r>
+          </w:p>
+        </w:tc>
+        <w:tc>
+          <w:tcPr>
+            <w:tcW w:w="4868" w:type="dxa"/>
+          </w:tcPr>
+          <w:p>
+            <w:r>
+              <w:t>f'(x</w:t>
+            </w:r>
+            <w:proofErr w:type="gramStart"/>
+            <w:r>
+              <w:rPr>
+                <w:vertAlign w:val="subscript"/>
+              </w:rPr>
+              <w:t>0</w:t>
+            </w:r>
+            <w:r>
+              <w:t>)</w:t>
+            </w:r>
+            <w:r>
+              <w:t>&lt;</w:t>
+            </w:r>
+            <w:proofErr w:type="gramEnd"/>
+            <w:r>
+              <w:t xml:space="preserve"> 0 </w:t>
+            </w:r>
+            <w:r>
+              <w:sym w:font="Wingdings" w:char="F0E0"/>
+            </w:r>
+            <w:r>
+              <w:t xml:space="preserve"> la función </w:t>
+            </w:r>
+            <w:r>
+              <w:t>de</w:t>
+            </w:r>
+            <w:r>
+              <w:t>crece en el punto x</w:t>
+            </w:r>
+            <w:r>
+              <w:rPr>
+                <w:vertAlign w:val="subscript"/>
+              </w:rPr>
+              <w:t>0</w:t>
+            </w:r>
+          </w:p>
+        </w:tc>
+      </w:tr>
+    </w:tbl>
+    <w:p/>
+    <w:p>
+      <w:r>
+        <w:t xml:space="preserve">Esto es algo que también ocurre para funciones de más variables. Lo que pasa </w:t>
+      </w:r>
+      <w:r>
+        <w:t xml:space="preserve">que cuando hay más variables, al calcularse las derivadas parciales lo que se está calculando es cómo afecta la variación de la variable sobre la que se está </w:t>
+      </w:r>
+      <w:proofErr w:type="gramStart"/>
+      <w:r>
+        <w:t>derivando dejando</w:t>
+      </w:r>
+      <w:proofErr w:type="gramEnd"/>
+      <w:r>
+        <w:t xml:space="preserve"> constantes a las otras variables.</w:t>
+      </w:r>
+    </w:p>
+    <w:p>
+      <w:r>
+        <w:t xml:space="preserve">Se van a ver </w:t>
+      </w:r>
+      <w:r>
+        <w:t>2</w:t>
+      </w:r>
+      <w:r>
+        <w:t xml:space="preserve"> funciones: función de demanda</w:t>
+      </w:r>
+      <w:r>
+        <w:t xml:space="preserve"> y </w:t>
+      </w:r>
+      <w:r>
+        <w:t>función de producción. Las derivadas parciales de las funciones anteriores se les llamaran demanda marginal, producción marginal</w:t>
+      </w:r>
+      <w:r>
+        <w:t xml:space="preserve">. </w:t>
+      </w:r>
+    </w:p>
+    <w:p>
+      <w:pPr>
+        <w:pStyle w:val="Ttulo2"/>
+        <w:numPr>
+          <w:ilvl w:val="1"/>
+          <w:numId w:val="41"/>
+        </w:numPr>
+      </w:pPr>
+      <w:bookmarkStart w:id="15" w:name="_Toc148440483"/>
+      <w:r>
+        <w:t>Función demanda de un bien</w:t>
+      </w:r>
+      <w:bookmarkEnd w:id="15"/>
+      <w:r>
+        <w:t xml:space="preserve"> </w:t>
+      </w:r>
+      <m:oMath>
+        <m:r>
+          <w:rPr>
+            <w:rFonts w:ascii="Cambria Math" w:hAnsi="Cambria Math"/>
+          </w:rPr>
+          <m:t xml:space="preserve"> </m:t>
+        </m:r>
+      </m:oMath>
+    </w:p>
+    <w:p>
+      <w:r>
+        <w:t xml:space="preserve">Suele pensarse que </w:t>
+      </w:r>
+      <w:r>
+        <w:t>la demanda de un bien depende</w:t>
+      </w:r>
+      <w:r>
+        <w:t xml:space="preserve"> del precio </w:t>
+      </w:r>
+      <w:r>
+        <w:t>de este</w:t>
+      </w:r>
+      <w:r>
+        <w:t xml:space="preserve">, pero también puede depender de otros </w:t>
+      </w:r>
+      <w:r>
+        <w:t>factores como son: el precio de los bienes sustitut</w:t>
+      </w:r>
+      <w:r>
+        <w:t>ivo</w:t>
+      </w:r>
+      <w:r>
+        <w:t>s, el precio de los bienes complementarios y la renta de los consumidores.</w:t>
+      </w:r>
+    </w:p>
+    <w:p>
+      <w:pPr>
+        <w:pStyle w:val="Prrafodelista"/>
+        <w:numPr>
+          <w:ilvl w:val="0"/>
+          <w:numId w:val="72"/>
+        </w:numPr>
+      </w:pPr>
+      <w:r>
+        <w:t xml:space="preserve">Bienes sustitutivos: son bienes que entran en competencia con el bien sobre el que se está estudiando la demanda. </w:t>
+      </w:r>
+      <w:r>
+        <w:t>Por ejemplo: 2 marcas diferentes del mismo producto.</w:t>
+      </w:r>
+      <w:r>
+        <w:t xml:space="preserve"> </w:t>
+      </w:r>
+      <w:r>
+        <w:t xml:space="preserve">Por </w:t>
+      </w:r>
+      <w:r>
+        <w:t>tanto,</w:t>
+      </w:r>
+      <w:r>
+        <w:t xml:space="preserve"> se espera que un aumento de los bienes sustitutivos haga aumentar la demanda del bien que se está estudiando</w:t>
+      </w:r>
+      <w:r>
+        <w:t>; la demanda marginal de los precios</w:t>
+      </w:r>
+      <w:r>
+        <w:t xml:space="preserve"> de los bienes</w:t>
+      </w:r>
+      <w:r>
+        <w:t xml:space="preserve"> sustitutivos será por tanto </w:t>
+      </w:r>
+      <w:r>
+        <w:t>positiva</w:t>
+      </w:r>
+    </w:p>
+    <w:p>
+      <w:pPr>
+        <w:pStyle w:val="Prrafodelista"/>
+      </w:pPr>
+    </w:p>
+    <w:p>
+      <w:pPr>
+        <w:pStyle w:val="Prrafodelista"/>
+        <w:numPr>
+          <w:ilvl w:val="0"/>
+          <w:numId w:val="72"/>
+        </w:numPr>
+      </w:pPr>
+      <w:r>
+        <w:t xml:space="preserve">Bienes complementarios: son productos </w:t>
+      </w:r>
+      <w:proofErr w:type="gramStart"/>
+      <w:r>
+        <w:t>que</w:t>
+      </w:r>
+      <w:proofErr w:type="gramEnd"/>
+      <w:r>
+        <w:t xml:space="preserve"> si bien no son los mismos, se pueden o se deben</w:t>
+      </w:r>
+      <w:r>
+        <w:t xml:space="preserve"> usar</w:t>
+      </w:r>
+      <w:r>
+        <w:t xml:space="preserve"> conjuntamente de manera que se agregan valor mutuamente</w:t>
+      </w:r>
+      <w:r>
+        <w:t>;</w:t>
+      </w:r>
+      <w:r>
+        <w:t xml:space="preserve"> por ejemplo una impresora y la tinta. Se espera que un aumento del precio de los bienes complementarios haga bajar la demanda del bien que se está estudiando</w:t>
+      </w:r>
+      <w:r>
+        <w:t xml:space="preserve">. La demanda marginal de los precios de los bienes complementarios será negativa. </w:t>
+      </w:r>
+    </w:p>
+    <w:p>
+      <w:pPr>
+        <w:pStyle w:val="Prrafodelista"/>
+        <w:numPr>
+          <w:ilvl w:val="0"/>
+          <w:numId w:val="72"/>
+        </w:numPr>
+      </w:pPr>
+      <w:r>
+        <w:t>La renta de los consumidores es directamente proporcional a la demanda.</w:t>
+      </w:r>
+    </w:p>
+    <w:tbl>
+      <w:tblPr>
+        <w:tblStyle w:val="Tablaconcuadrcula"/>
+        <w:tblW w:w="0" w:type="auto"/>
+        <w:tblInd w:w="360" w:type="dxa"/>
+        <w:tblLook w:val="04A0" w:firstRow="1" w:lastRow="0" w:firstColumn="1" w:lastColumn="0" w:noHBand="0" w:noVBand="1"/>
+      </w:tblPr>
+      <w:tblGrid>
+        <w:gridCol w:w="2187"/>
+        <w:gridCol w:w="3594"/>
+        <w:gridCol w:w="3595"/>
+      </w:tblGrid>
+      <w:tr>
+        <w:trPr>
+          <w:trHeight w:val="227"/>
+        </w:trPr>
+        <w:tc>
+          <w:tcPr>
+            <w:tcW w:w="2187" w:type="dxa"/>
+            <w:vMerge w:val="restart"/>
+            <w:vAlign w:val="center"/>
+          </w:tcPr>
+          <w:p>
+            <w:pPr>
+              <w:jc w:val="center"/>
+              <w:rPr>
+                <w:rFonts w:ascii="Calibri" w:eastAsia="Calibri" w:hAnsi="Calibri" w:cs="Times New Roman"/>
+              </w:rPr>
+            </w:pPr>
+            <m:oMathPara>
+              <m:oMath>
+                <m:r>
+                  <w:rPr>
+                    <w:rFonts w:ascii="Cambria Math" w:hAnsi="Cambria Math"/>
+                  </w:rPr>
+                  <m:t>D</m:t>
+                </m:r>
+                <m:r>
+                  <w:rPr>
+                    <w:rFonts w:ascii="Cambria Math" w:hAnsi="Cambria Math"/>
+                  </w:rPr>
+                  <m:t>=f</m:t>
+                </m:r>
+                <m:r>
+                  <w:rPr>
+                    <w:rFonts w:ascii="Cambria Math" w:hAnsi="Cambria Math"/>
+                  </w:rPr>
+                  <m:t>(P1,P2,P3, R)</m:t>
+                </m:r>
+              </m:oMath>
+            </m:oMathPara>
+          </w:p>
+        </w:tc>
+        <w:tc>
+          <w:tcPr>
+            <w:tcW w:w="7189" w:type="dxa"/>
+            <w:gridSpan w:val="2"/>
+            <w:vAlign w:val="center"/>
+          </w:tcPr>
+          <w:p>
+            <w:pPr>
+              <w:jc w:val="center"/>
+              <w:rPr>
+                <w:rFonts w:ascii="Calibri" w:eastAsia="Calibri" w:hAnsi="Calibri" w:cs="Times New Roman"/>
+              </w:rPr>
+            </w:pPr>
+            <w:r>
+              <w:rPr>
+                <w:rFonts w:ascii="Calibri" w:eastAsia="Calibri" w:hAnsi="Calibri" w:cs="Times New Roman"/>
+              </w:rPr>
+              <w:t>D es la función de la demanda</w:t>
+            </w:r>
+          </w:p>
+        </w:tc>
+      </w:tr>
+      <w:tr>
+        <w:trPr>
+          <w:trHeight w:val="225"/>
+        </w:trPr>
+        <w:tc>
+          <w:tcPr>
+            <w:tcW w:w="2187" w:type="dxa"/>
+            <w:vMerge/>
+            <w:vAlign w:val="center"/>
+          </w:tcPr>
+          <w:p>
+            <w:pPr>
+              <w:jc w:val="center"/>
+              <w:rPr>
+                <w:rFonts w:ascii="Calibri" w:eastAsia="Calibri" w:hAnsi="Calibri" w:cs="Times New Roman"/>
+              </w:rPr>
+            </w:pPr>
+          </w:p>
+        </w:tc>
+        <w:tc>
+          <w:tcPr>
+            <w:tcW w:w="3594" w:type="dxa"/>
+            <w:vAlign w:val="center"/>
+          </w:tcPr>
+          <w:p>
+            <w:pPr>
+              <w:jc w:val="center"/>
+              <w:rPr>
+                <w:rFonts w:ascii="Calibri" w:eastAsia="Calibri" w:hAnsi="Calibri" w:cs="Times New Roman"/>
+              </w:rPr>
+            </w:pPr>
+            <w:r>
+              <w:rPr>
+                <w:rFonts w:ascii="Calibri" w:eastAsia="Calibri" w:hAnsi="Calibri" w:cs="Times New Roman"/>
+              </w:rPr>
+              <w:t>P1: precio del bien a estudiar</w:t>
+            </w:r>
+          </w:p>
+          <w:p>
+            <w:pPr>
+              <w:jc w:val="center"/>
+              <w:rPr>
+                <w:rFonts w:ascii="Calibri" w:eastAsia="Calibri" w:hAnsi="Calibri" w:cs="Times New Roman"/>
+              </w:rPr>
+            </w:pPr>
+          </w:p>
+        </w:tc>
+        <w:tc>
+          <w:tcPr>
+            <w:tcW w:w="3595" w:type="dxa"/>
+            <w:vAlign w:val="center"/>
+          </w:tcPr>
+          <w:p>
+            <w:pPr>
+              <w:jc w:val="center"/>
+              <w:rPr>
+                <w:rFonts w:ascii="Calibri" w:eastAsia="Calibri" w:hAnsi="Calibri" w:cs="Times New Roman"/>
+              </w:rPr>
+            </w:pPr>
+            <m:oMathPara>
+              <m:oMath>
+                <m:f>
+                  <m:fPr>
+                    <m:ctrlPr>
+                      <w:rPr>
+                        <w:rFonts w:ascii="Cambria Math" w:eastAsia="Calibri" w:hAnsi="Cambria Math" w:cs="Times New Roman"/>
+                        <w:i/>
+                      </w:rPr>
+                    </m:ctrlPr>
+                  </m:fPr>
+                  <m:num>
+                    <m:r>
+                      <w:rPr>
+                        <w:rFonts w:ascii="Cambria Math" w:eastAsia="Calibri" w:hAnsi="Cambria Math" w:cs="Times New Roman"/>
+                      </w:rPr>
+                      <m:t>∂D</m:t>
+                    </m:r>
+                  </m:num>
+                  <m:den>
+                    <m:r>
+                      <w:rPr>
+                        <w:rFonts w:ascii="Cambria Math" w:eastAsia="Calibri" w:hAnsi="Cambria Math" w:cs="Times New Roman"/>
+                      </w:rPr>
+                      <m:t>∂</m:t>
+                    </m:r>
+                    <m:sSub>
+                      <m:sSubPr>
+                        <m:ctrlPr>
+                          <w:rPr>
+                            <w:rFonts w:ascii="Cambria Math" w:eastAsia="Calibri" w:hAnsi="Cambria Math" w:cs="Times New Roman"/>
+                            <w:i/>
+                          </w:rPr>
+                        </m:ctrlPr>
+                      </m:sSubPr>
+                      <m:e>
+                        <m:r>
+                          <w:rPr>
+                            <w:rFonts w:ascii="Cambria Math" w:eastAsia="Calibri" w:hAnsi="Cambria Math" w:cs="Times New Roman"/>
+                          </w:rPr>
+                          <m:t>P</m:t>
+                        </m:r>
+                      </m:e>
+                      <m:sub>
+                        <m:r>
+                          <w:rPr>
+                            <w:rFonts w:ascii="Cambria Math" w:eastAsia="Calibri" w:hAnsi="Cambria Math" w:cs="Times New Roman"/>
+                          </w:rPr>
+                          <m:t>1</m:t>
+                        </m:r>
+                      </m:sub>
+                    </m:sSub>
+                  </m:den>
+                </m:f>
+                <m:r>
+                  <w:rPr>
+                    <w:rFonts w:ascii="Cambria Math" w:eastAsia="Calibri" w:hAnsi="Cambria Math" w:cs="Times New Roman"/>
+                  </w:rPr>
+                  <m:t>&lt;0</m:t>
+                </m:r>
+              </m:oMath>
+            </m:oMathPara>
+          </w:p>
+        </w:tc>
+      </w:tr>
+      <w:tr>
+        <w:trPr>
+          <w:trHeight w:val="681"/>
+        </w:trPr>
+        <w:tc>
+          <w:tcPr>
+            <w:tcW w:w="2187" w:type="dxa"/>
+            <w:vMerge/>
+            <w:vAlign w:val="center"/>
+          </w:tcPr>
+          <w:p>
+            <w:pPr>
+              <w:jc w:val="center"/>
+              <w:rPr>
+                <w:rFonts w:ascii="Calibri" w:eastAsia="Calibri" w:hAnsi="Calibri" w:cs="Times New Roman"/>
+              </w:rPr>
+            </w:pPr>
+          </w:p>
+        </w:tc>
+        <w:tc>
+          <w:tcPr>
+            <w:tcW w:w="3594" w:type="dxa"/>
+            <w:vAlign w:val="center"/>
+          </w:tcPr>
+          <w:p>
+            <w:pPr>
+              <w:jc w:val="center"/>
+              <w:rPr>
+                <w:rFonts w:ascii="Calibri" w:eastAsia="Calibri" w:hAnsi="Calibri" w:cs="Times New Roman"/>
+              </w:rPr>
+            </w:pPr>
+            <w:r>
+              <w:rPr>
+                <w:rFonts w:ascii="Calibri" w:eastAsia="Calibri" w:hAnsi="Calibri" w:cs="Times New Roman"/>
+              </w:rPr>
+              <w:t>P2: precio del bien sustitutivo</w:t>
+            </w:r>
+          </w:p>
+          <w:p>
+            <w:pPr>
+              <w:jc w:val="center"/>
+              <w:rPr>
+                <w:rFonts w:ascii="Calibri" w:eastAsia="Calibri" w:hAnsi="Calibri" w:cs="Times New Roman"/>
+              </w:rPr>
+            </w:pPr>
+          </w:p>
+        </w:tc>
+        <w:tc>
+          <w:tcPr>
+            <w:tcW w:w="3595" w:type="dxa"/>
+            <w:vAlign w:val="center"/>
+          </w:tcPr>
+          <w:p>
+            <w:pPr>
+              <w:jc w:val="center"/>
+              <w:rPr>
+                <w:rFonts w:ascii="Calibri" w:eastAsia="Calibri" w:hAnsi="Calibri" w:cs="Times New Roman"/>
+              </w:rPr>
+            </w:pPr>
+            <m:oMathPara>
+              <m:oMath>
+                <m:f>
+                  <m:fPr>
+                    <m:ctrlPr>
+                      <w:rPr>
+                        <w:rFonts w:ascii="Cambria Math" w:eastAsia="Calibri" w:hAnsi="Cambria Math" w:cs="Times New Roman"/>
+                        <w:i/>
+                      </w:rPr>
+                    </m:ctrlPr>
+                  </m:fPr>
+                  <m:num>
+                    <m:r>
+                      <w:rPr>
+                        <w:rFonts w:ascii="Cambria Math" w:eastAsia="Calibri" w:hAnsi="Cambria Math" w:cs="Times New Roman"/>
+                      </w:rPr>
+                      <m:t>∂D</m:t>
+                    </m:r>
+                  </m:num>
+                  <m:den>
+                    <m:r>
+                      <w:rPr>
+                        <w:rFonts w:ascii="Cambria Math" w:eastAsia="Calibri" w:hAnsi="Cambria Math" w:cs="Times New Roman"/>
+                      </w:rPr>
+                      <m:t>∂</m:t>
+                    </m:r>
+                    <m:sSub>
+                      <m:sSubPr>
+                        <m:ctrlPr>
+                          <w:rPr>
+                            <w:rFonts w:ascii="Cambria Math" w:eastAsia="Calibri" w:hAnsi="Cambria Math" w:cs="Times New Roman"/>
+                            <w:i/>
+                          </w:rPr>
+                        </m:ctrlPr>
+                      </m:sSubPr>
+                      <m:e>
+                        <m:r>
+                          <w:rPr>
+                            <w:rFonts w:ascii="Cambria Math" w:eastAsia="Calibri" w:hAnsi="Cambria Math" w:cs="Times New Roman"/>
+                          </w:rPr>
+                          <m:t>P</m:t>
+                        </m:r>
+                      </m:e>
+                      <m:sub>
+                        <m:r>
+                          <w:rPr>
+                            <w:rFonts w:ascii="Cambria Math" w:eastAsia="Calibri" w:hAnsi="Cambria Math" w:cs="Times New Roman"/>
+                          </w:rPr>
+                          <m:t>2</m:t>
+                        </m:r>
+                      </m:sub>
+                    </m:sSub>
+                  </m:den>
+                </m:f>
+                <m:r>
+                  <w:rPr>
+                    <w:rFonts w:ascii="Cambria Math" w:eastAsia="Calibri" w:hAnsi="Cambria Math" w:cs="Times New Roman"/>
+                  </w:rPr>
+                  <m:t>&gt;</m:t>
+                </m:r>
+                <m:r>
+                  <w:rPr>
+                    <w:rFonts w:ascii="Cambria Math" w:eastAsia="Calibri" w:hAnsi="Cambria Math" w:cs="Times New Roman"/>
+                  </w:rPr>
+                  <m:t>0</m:t>
+                </m:r>
+              </m:oMath>
+            </m:oMathPara>
+          </w:p>
+        </w:tc>
+      </w:tr>
+      <w:tr>
+        <w:trPr>
+          <w:trHeight w:val="562"/>
+        </w:trPr>
+        <w:tc>
+          <w:tcPr>
+            <w:tcW w:w="2187" w:type="dxa"/>
+            <w:vMerge/>
+            <w:vAlign w:val="center"/>
+          </w:tcPr>
+          <w:p>
+            <w:pPr>
+              <w:jc w:val="center"/>
+              <w:rPr>
+                <w:rFonts w:ascii="Calibri" w:eastAsia="Calibri" w:hAnsi="Calibri" w:cs="Times New Roman"/>
+              </w:rPr>
+            </w:pPr>
+          </w:p>
+        </w:tc>
+        <w:tc>
+          <w:tcPr>
+            <w:tcW w:w="3594" w:type="dxa"/>
+            <w:vAlign w:val="center"/>
+          </w:tcPr>
+          <w:p>
+            <w:pPr>
+              <w:jc w:val="center"/>
+              <w:rPr>
+                <w:rFonts w:ascii="Calibri" w:eastAsia="Calibri" w:hAnsi="Calibri" w:cs="Times New Roman"/>
+              </w:rPr>
+            </w:pPr>
+            <w:r>
+              <w:rPr>
+                <w:rFonts w:ascii="Calibri" w:eastAsia="Calibri" w:hAnsi="Calibri" w:cs="Times New Roman"/>
+              </w:rPr>
+              <w:t>P3: precio del bien complementario</w:t>
+            </w:r>
+          </w:p>
+          <w:p>
+            <w:pPr>
+              <w:jc w:val="center"/>
+              <w:rPr>
+                <w:rFonts w:ascii="Calibri" w:eastAsia="Calibri" w:hAnsi="Calibri" w:cs="Times New Roman"/>
+              </w:rPr>
+            </w:pPr>
+          </w:p>
+        </w:tc>
+        <w:tc>
+          <w:tcPr>
+            <w:tcW w:w="3595" w:type="dxa"/>
+            <w:vAlign w:val="center"/>
+          </w:tcPr>
+          <w:p>
+            <w:pPr>
+              <w:jc w:val="center"/>
+              <w:rPr>
+                <w:rFonts w:ascii="Calibri" w:eastAsia="Calibri" w:hAnsi="Calibri" w:cs="Times New Roman"/>
+              </w:rPr>
+            </w:pPr>
+            <m:oMathPara>
+              <m:oMath>
+                <m:f>
+                  <m:fPr>
+                    <m:ctrlPr>
+                      <w:rPr>
+                        <w:rFonts w:ascii="Cambria Math" w:eastAsia="Calibri" w:hAnsi="Cambria Math" w:cs="Times New Roman"/>
+                        <w:i/>
+                      </w:rPr>
+                    </m:ctrlPr>
+                  </m:fPr>
+                  <m:num>
+                    <m:r>
+                      <w:rPr>
+                        <w:rFonts w:ascii="Cambria Math" w:eastAsia="Calibri" w:hAnsi="Cambria Math" w:cs="Times New Roman"/>
+                      </w:rPr>
+                      <m:t>∂D</m:t>
+                    </m:r>
+                  </m:num>
+                  <m:den>
+                    <m:r>
+                      <w:rPr>
+                        <w:rFonts w:ascii="Cambria Math" w:eastAsia="Calibri" w:hAnsi="Cambria Math" w:cs="Times New Roman"/>
+                      </w:rPr>
+                      <m:t>∂</m:t>
+                    </m:r>
+                    <m:sSub>
+                      <m:sSubPr>
+                        <m:ctrlPr>
+                          <w:rPr>
+                            <w:rFonts w:ascii="Cambria Math" w:eastAsia="Calibri" w:hAnsi="Cambria Math" w:cs="Times New Roman"/>
+                            <w:i/>
+                          </w:rPr>
+                        </m:ctrlPr>
+                      </m:sSubPr>
+                      <m:e>
+                        <m:r>
+                          <w:rPr>
+                            <w:rFonts w:ascii="Cambria Math" w:eastAsia="Calibri" w:hAnsi="Cambria Math" w:cs="Times New Roman"/>
+                          </w:rPr>
+                          <m:t>P</m:t>
+                        </m:r>
+                      </m:e>
+                      <m:sub>
+                        <m:r>
+                          <w:rPr>
+                            <w:rFonts w:ascii="Cambria Math" w:eastAsia="Calibri" w:hAnsi="Cambria Math" w:cs="Times New Roman"/>
+                          </w:rPr>
+                          <m:t>3</m:t>
+                        </m:r>
+                      </m:sub>
+                    </m:sSub>
+                  </m:den>
+                </m:f>
+                <m:r>
+                  <w:rPr>
+                    <w:rFonts w:ascii="Cambria Math" w:eastAsia="Calibri" w:hAnsi="Cambria Math" w:cs="Times New Roman"/>
+                  </w:rPr>
+                  <m:t>&lt;0</m:t>
+                </m:r>
+              </m:oMath>
+            </m:oMathPara>
+          </w:p>
+        </w:tc>
+      </w:tr>
+      <w:tr>
+        <w:trPr>
+          <w:trHeight w:val="571"/>
+        </w:trPr>
+        <w:tc>
+          <w:tcPr>
+            <w:tcW w:w="2187" w:type="dxa"/>
+            <w:vMerge/>
+            <w:vAlign w:val="center"/>
+          </w:tcPr>
+          <w:p>
+            <w:pPr>
+              <w:jc w:val="center"/>
+              <w:rPr>
+                <w:rFonts w:ascii="Calibri" w:eastAsia="Calibri" w:hAnsi="Calibri" w:cs="Times New Roman"/>
+              </w:rPr>
+            </w:pPr>
+          </w:p>
+        </w:tc>
+        <w:tc>
+          <w:tcPr>
+            <w:tcW w:w="3594" w:type="dxa"/>
+            <w:vAlign w:val="center"/>
+          </w:tcPr>
+          <w:p>
+            <w:pPr>
+              <w:jc w:val="center"/>
+              <w:rPr>
+                <w:rFonts w:ascii="Calibri" w:eastAsia="Calibri" w:hAnsi="Calibri" w:cs="Times New Roman"/>
+              </w:rPr>
+            </w:pPr>
+            <w:r>
+              <w:rPr>
+                <w:rFonts w:ascii="Calibri" w:eastAsia="Calibri" w:hAnsi="Calibri" w:cs="Times New Roman"/>
+              </w:rPr>
+              <w:t>R: renta de los consumidores</w:t>
+            </w:r>
+          </w:p>
+        </w:tc>
+        <w:tc>
+          <w:tcPr>
+            <w:tcW w:w="3595" w:type="dxa"/>
+            <w:vAlign w:val="center"/>
+          </w:tcPr>
+          <w:p>
+            <w:pPr>
+              <w:jc w:val="center"/>
+              <w:rPr>
+                <w:rFonts w:ascii="Calibri" w:eastAsia="Calibri" w:hAnsi="Calibri" w:cs="Times New Roman"/>
+              </w:rPr>
+            </w:pPr>
+            <m:oMathPara>
+              <m:oMath>
+                <m:f>
+                  <m:fPr>
+                    <m:ctrlPr>
+                      <w:rPr>
+                        <w:rFonts w:ascii="Cambria Math" w:eastAsia="Calibri" w:hAnsi="Cambria Math" w:cs="Times New Roman"/>
+                        <w:i/>
+                      </w:rPr>
+                    </m:ctrlPr>
+                  </m:fPr>
+                  <m:num>
+                    <m:r>
+                      <w:rPr>
+                        <w:rFonts w:ascii="Cambria Math" w:eastAsia="Calibri" w:hAnsi="Cambria Math" w:cs="Times New Roman"/>
+                      </w:rPr>
+                      <m:t>∂D</m:t>
+                    </m:r>
+                  </m:num>
+                  <m:den>
+                    <m:r>
+                      <w:rPr>
+                        <w:rFonts w:ascii="Cambria Math" w:eastAsia="Calibri" w:hAnsi="Cambria Math" w:cs="Times New Roman"/>
+                      </w:rPr>
+                      <m:t>∂</m:t>
+                    </m:r>
+                    <m:r>
+                      <w:rPr>
+                        <w:rFonts w:ascii="Cambria Math" w:eastAsia="Calibri" w:hAnsi="Cambria Math" w:cs="Times New Roman"/>
+                      </w:rPr>
+                      <m:t>R</m:t>
+                    </m:r>
+                  </m:den>
+                </m:f>
+                <m:r>
+                  <w:rPr>
+                    <w:rFonts w:ascii="Cambria Math" w:eastAsia="Calibri" w:hAnsi="Cambria Math" w:cs="Times New Roman"/>
+                  </w:rPr>
+                  <m:t>&gt;</m:t>
+                </m:r>
+                <m:r>
+                  <w:rPr>
+                    <w:rFonts w:ascii="Cambria Math" w:eastAsia="Calibri" w:hAnsi="Cambria Math" w:cs="Times New Roman"/>
+                  </w:rPr>
+                  <m:t>0</m:t>
+                </m:r>
+              </m:oMath>
+            </m:oMathPara>
+          </w:p>
+        </w:tc>
+      </w:tr>
+    </w:tbl>
+    <w:p>
+      <w:pPr>
+        <w:ind w:left="360"/>
+      </w:pPr>
+      <w:r>
+        <w:t>Nota: aunque en la fórmula de arriba solo se presenta un bien sustitutivo y un bien complementario, en la práctica se pueden ver funciones con más productos de cada tipo con lo que el número de incógnitas aumentará.</w:t>
+      </w:r>
+    </w:p>
+    <w:p>
+      <w:pPr>
+        <w:pStyle w:val="Ttulo2"/>
+        <w:numPr>
+          <w:ilvl w:val="1"/>
+          <w:numId w:val="41"/>
+        </w:numPr>
+      </w:pPr>
+      <w:bookmarkStart w:id="16" w:name="_Toc148440484"/>
+      <w:r>
+        <w:lastRenderedPageBreak/>
+        <w:t>Función de producción</w:t>
+      </w:r>
+      <w:bookmarkEnd w:id="16"/>
+    </w:p>
+    <w:p>
+      <w:r>
+        <w:t>La función de producción se estudia con respecto al capital puesto en juego y a la mano de obra. Por ello la función de producción tiene 2 incógnitas, K que representa al capital y L que representa al trabajo.</w:t>
+      </w:r>
+    </w:p>
+    <w:p>
+      <w:pPr>
+        <w:rPr>
+          <w:rFonts w:eastAsiaTheme="minorEastAsia"/>
+        </w:rPr>
+      </w:pPr>
+      <m:oMathPara>
+        <m:oMath>
+          <m:r>
+            <w:rPr>
+              <w:rFonts w:ascii="Cambria Math" w:hAnsi="Cambria Math"/>
+            </w:rPr>
+            <m:t>Q=f</m:t>
+          </m:r>
+          <m:d>
+            <m:dPr>
+              <m:ctrlPr>
+                <w:rPr>
+                  <w:rFonts w:ascii="Cambria Math" w:hAnsi="Cambria Math"/>
+                  <w:i/>
+                </w:rPr>
+              </m:ctrlPr>
+            </m:dPr>
+            <m:e>
+              <m:r>
+                <w:rPr>
+                  <w:rFonts w:ascii="Cambria Math" w:hAnsi="Cambria Math"/>
+                </w:rPr>
+                <m:t>K, L</m:t>
+              </m:r>
+            </m:e>
+          </m:d>
+          <m:r>
+            <w:rPr>
+              <w:rFonts w:ascii="Cambria Math" w:hAnsi="Cambria Math"/>
+            </w:rPr>
+            <m:t xml:space="preserve">      K:capital    L:trabajo</m:t>
+          </m:r>
+        </m:oMath>
+      </m:oMathPara>
+    </w:p>
+    <w:p>
+      <w:r>
+        <w:t xml:space="preserve">En este caso las producciones marginales pueden ser tanto negativas como negativas. </w:t>
       </w:r>
     </w:p>
     <w:sectPr>
@@ -10861,6 +11499,92 @@
     </w:lvl>
   </w:abstractNum>
   <w:abstractNum w:abstractNumId="1" w15:restartNumberingAfterBreak="0">
+    <w:nsid w:val="012C186E"/>
+    <w:multiLevelType w:val="hybridMultilevel"/>
+    <w:tmpl w:val="B8982034"/>
+    <w:lvl w:ilvl="0" w:tplc="0C0A000F">
+      <w:start w:val="1"/>
+      <w:numFmt w:val="decimal"/>
+      <w:lvlText w:val="%1."/>
+      <w:lvlJc w:val="left"/>
+      <w:pPr>
+        <w:ind w:left="720" w:hanging="360"/>
+      </w:pPr>
+    </w:lvl>
+    <w:lvl w:ilvl="1" w:tplc="0C0A0019" w:tentative="1">
+      <w:start w:val="1"/>
+      <w:numFmt w:val="lowerLetter"/>
+      <w:lvlText w:val="%2."/>
+      <w:lvlJc w:val="left"/>
+      <w:pPr>
+        <w:ind w:left="1440" w:hanging="360"/>
+      </w:pPr>
+    </w:lvl>
+    <w:lvl w:ilvl="2" w:tplc="0C0A001B" w:tentative="1">
+      <w:start w:val="1"/>
+      <w:numFmt w:val="lowerRoman"/>
+      <w:lvlText w:val="%3."/>
+      <w:lvlJc w:val="right"/>
+      <w:pPr>
+        <w:ind w:left="2160" w:hanging="180"/>
+      </w:pPr>
+    </w:lvl>
+    <w:lvl w:ilvl="3" w:tplc="0C0A000F" w:tentative="1">
+      <w:start w:val="1"/>
+      <w:numFmt w:val="decimal"/>
+      <w:lvlText w:val="%4."/>
+      <w:lvlJc w:val="left"/>
+      <w:pPr>
+        <w:ind w:left="2880" w:hanging="360"/>
+      </w:pPr>
+    </w:lvl>
+    <w:lvl w:ilvl="4" w:tplc="0C0A0019" w:tentative="1">
+      <w:start w:val="1"/>
+      <w:numFmt w:val="lowerLetter"/>
+      <w:lvlText w:val="%5."/>
+      <w:lvlJc w:val="left"/>
+      <w:pPr>
+        <w:ind w:left="3600" w:hanging="360"/>
+      </w:pPr>
+    </w:lvl>
+    <w:lvl w:ilvl="5" w:tplc="0C0A001B" w:tentative="1">
+      <w:start w:val="1"/>
+      <w:numFmt w:val="lowerRoman"/>
+      <w:lvlText w:val="%6."/>
+      <w:lvlJc w:val="right"/>
+      <w:pPr>
+        <w:ind w:left="4320" w:hanging="180"/>
+      </w:pPr>
+    </w:lvl>
+    <w:lvl w:ilvl="6" w:tplc="0C0A000F" w:tentative="1">
+      <w:start w:val="1"/>
+      <w:numFmt w:val="decimal"/>
+      <w:lvlText w:val="%7."/>
+      <w:lvlJc w:val="left"/>
+      <w:pPr>
+        <w:ind w:left="5040" w:hanging="360"/>
+      </w:pPr>
+    </w:lvl>
+    <w:lvl w:ilvl="7" w:tplc="0C0A0019" w:tentative="1">
+      <w:start w:val="1"/>
+      <w:numFmt w:val="lowerLetter"/>
+      <w:lvlText w:val="%8."/>
+      <w:lvlJc w:val="left"/>
+      <w:pPr>
+        <w:ind w:left="5760" w:hanging="360"/>
+      </w:pPr>
+    </w:lvl>
+    <w:lvl w:ilvl="8" w:tplc="0C0A001B" w:tentative="1">
+      <w:start w:val="1"/>
+      <w:numFmt w:val="lowerRoman"/>
+      <w:lvlText w:val="%9."/>
+      <w:lvlJc w:val="right"/>
+      <w:pPr>
+        <w:ind w:left="6480" w:hanging="180"/>
+      </w:pPr>
+    </w:lvl>
+  </w:abstractNum>
+  <w:abstractNum w:abstractNumId="2" w15:restartNumberingAfterBreak="0">
     <w:nsid w:val="02FB0CB2"/>
     <w:multiLevelType w:val="multilevel"/>
     <w:tmpl w:val="EC481396"/>
@@ -10949,7 +11673,7 @@
       </w:pPr>
     </w:lvl>
   </w:abstractNum>
-  <w:abstractNum w:abstractNumId="2" w15:restartNumberingAfterBreak="0">
+  <w:abstractNum w:abstractNumId="3" w15:restartNumberingAfterBreak="0">
     <w:nsid w:val="05484E65"/>
     <w:multiLevelType w:val="hybridMultilevel"/>
     <w:tmpl w:val="7FA6946C"/>
@@ -11062,7 +11786,7 @@
       </w:rPr>
     </w:lvl>
   </w:abstractNum>
-  <w:abstractNum w:abstractNumId="3" w15:restartNumberingAfterBreak="0">
+  <w:abstractNum w:abstractNumId="4" w15:restartNumberingAfterBreak="0">
     <w:nsid w:val="06675CC4"/>
     <w:multiLevelType w:val="hybridMultilevel"/>
     <w:tmpl w:val="3432ED06"/>
@@ -11175,7 +11899,7 @@
       </w:rPr>
     </w:lvl>
   </w:abstractNum>
-  <w:abstractNum w:abstractNumId="4" w15:restartNumberingAfterBreak="0">
+  <w:abstractNum w:abstractNumId="5" w15:restartNumberingAfterBreak="0">
     <w:nsid w:val="092044DE"/>
     <w:multiLevelType w:val="multilevel"/>
     <w:tmpl w:val="1A6E59F8"/>
@@ -11288,7 +12012,7 @@
       </w:rPr>
     </w:lvl>
   </w:abstractNum>
-  <w:abstractNum w:abstractNumId="5" w15:restartNumberingAfterBreak="0">
+  <w:abstractNum w:abstractNumId="6" w15:restartNumberingAfterBreak="0">
     <w:nsid w:val="09CA3599"/>
     <w:multiLevelType w:val="hybridMultilevel"/>
     <w:tmpl w:val="0A1E79D4"/>
@@ -11377,7 +12101,7 @@
       </w:pPr>
     </w:lvl>
   </w:abstractNum>
-  <w:abstractNum w:abstractNumId="6" w15:restartNumberingAfterBreak="0">
+  <w:abstractNum w:abstractNumId="7" w15:restartNumberingAfterBreak="0">
     <w:nsid w:val="09F10AC9"/>
     <w:multiLevelType w:val="multilevel"/>
     <w:tmpl w:val="1A6E59F8"/>
@@ -11490,7 +12214,7 @@
       </w:rPr>
     </w:lvl>
   </w:abstractNum>
-  <w:abstractNum w:abstractNumId="7" w15:restartNumberingAfterBreak="0">
+  <w:abstractNum w:abstractNumId="8" w15:restartNumberingAfterBreak="0">
     <w:nsid w:val="0A0D4140"/>
     <w:multiLevelType w:val="multilevel"/>
     <w:tmpl w:val="0C0A001F"/>
@@ -11576,7 +12300,7 @@
       </w:pPr>
     </w:lvl>
   </w:abstractNum>
-  <w:abstractNum w:abstractNumId="8" w15:restartNumberingAfterBreak="0">
+  <w:abstractNum w:abstractNumId="9" w15:restartNumberingAfterBreak="0">
     <w:nsid w:val="0A82571F"/>
     <w:multiLevelType w:val="hybridMultilevel"/>
     <w:tmpl w:val="2EC6BAA0"/>
@@ -11662,7 +12386,7 @@
       </w:pPr>
     </w:lvl>
   </w:abstractNum>
-  <w:abstractNum w:abstractNumId="9" w15:restartNumberingAfterBreak="0">
+  <w:abstractNum w:abstractNumId="10" w15:restartNumberingAfterBreak="0">
     <w:nsid w:val="0ABB4F0A"/>
     <w:multiLevelType w:val="hybridMultilevel"/>
     <w:tmpl w:val="DE60CB22"/>
@@ -11775,7 +12499,7 @@
       </w:rPr>
     </w:lvl>
   </w:abstractNum>
-  <w:abstractNum w:abstractNumId="10" w15:restartNumberingAfterBreak="0">
+  <w:abstractNum w:abstractNumId="11" w15:restartNumberingAfterBreak="0">
     <w:nsid w:val="0C735BF3"/>
     <w:multiLevelType w:val="hybridMultilevel"/>
     <w:tmpl w:val="78D063AE"/>
@@ -11861,7 +12585,7 @@
       </w:pPr>
     </w:lvl>
   </w:abstractNum>
-  <w:abstractNum w:abstractNumId="11" w15:restartNumberingAfterBreak="0">
+  <w:abstractNum w:abstractNumId="12" w15:restartNumberingAfterBreak="0">
     <w:nsid w:val="0CB07EF3"/>
     <w:multiLevelType w:val="hybridMultilevel"/>
     <w:tmpl w:val="2370DD34"/>
@@ -11974,7 +12698,7 @@
       </w:rPr>
     </w:lvl>
   </w:abstractNum>
-  <w:abstractNum w:abstractNumId="12" w15:restartNumberingAfterBreak="0">
+  <w:abstractNum w:abstractNumId="13" w15:restartNumberingAfterBreak="0">
     <w:nsid w:val="0EBE2F87"/>
     <w:multiLevelType w:val="hybridMultilevel"/>
     <w:tmpl w:val="33F464B0"/>
@@ -12087,7 +12811,7 @@
       </w:rPr>
     </w:lvl>
   </w:abstractNum>
-  <w:abstractNum w:abstractNumId="13" w15:restartNumberingAfterBreak="0">
+  <w:abstractNum w:abstractNumId="14" w15:restartNumberingAfterBreak="0">
     <w:nsid w:val="0EE406B3"/>
     <w:multiLevelType w:val="hybridMultilevel"/>
     <w:tmpl w:val="4336FB48"/>
@@ -12200,7 +12924,7 @@
       </w:rPr>
     </w:lvl>
   </w:abstractNum>
-  <w:abstractNum w:abstractNumId="14" w15:restartNumberingAfterBreak="0">
+  <w:abstractNum w:abstractNumId="15" w15:restartNumberingAfterBreak="0">
     <w:nsid w:val="10F94E8D"/>
     <w:multiLevelType w:val="hybridMultilevel"/>
     <w:tmpl w:val="7F60195E"/>
@@ -12313,7 +13037,7 @@
       </w:rPr>
     </w:lvl>
   </w:abstractNum>
-  <w:abstractNum w:abstractNumId="15" w15:restartNumberingAfterBreak="0">
+  <w:abstractNum w:abstractNumId="16" w15:restartNumberingAfterBreak="0">
     <w:nsid w:val="11983843"/>
     <w:multiLevelType w:val="hybridMultilevel"/>
     <w:tmpl w:val="533A36B4"/>
@@ -12426,7 +13150,93 @@
       </w:rPr>
     </w:lvl>
   </w:abstractNum>
-  <w:abstractNum w:abstractNumId="16" w15:restartNumberingAfterBreak="0">
+  <w:abstractNum w:abstractNumId="17" w15:restartNumberingAfterBreak="0">
+    <w:nsid w:val="12AD28C2"/>
+    <w:multiLevelType w:val="hybridMultilevel"/>
+    <w:tmpl w:val="9A66A2E2"/>
+    <w:lvl w:ilvl="0" w:tplc="0C0A000F">
+      <w:start w:val="1"/>
+      <w:numFmt w:val="decimal"/>
+      <w:lvlText w:val="%1."/>
+      <w:lvlJc w:val="left"/>
+      <w:pPr>
+        <w:ind w:left="720" w:hanging="360"/>
+      </w:pPr>
+    </w:lvl>
+    <w:lvl w:ilvl="1" w:tplc="0C0A0019" w:tentative="1">
+      <w:start w:val="1"/>
+      <w:numFmt w:val="lowerLetter"/>
+      <w:lvlText w:val="%2."/>
+      <w:lvlJc w:val="left"/>
+      <w:pPr>
+        <w:ind w:left="1440" w:hanging="360"/>
+      </w:pPr>
+    </w:lvl>
+    <w:lvl w:ilvl="2" w:tplc="0C0A001B" w:tentative="1">
+      <w:start w:val="1"/>
+      <w:numFmt w:val="lowerRoman"/>
+      <w:lvlText w:val="%3."/>
+      <w:lvlJc w:val="right"/>
+      <w:pPr>
+        <w:ind w:left="2160" w:hanging="180"/>
+      </w:pPr>
+    </w:lvl>
+    <w:lvl w:ilvl="3" w:tplc="0C0A000F" w:tentative="1">
+      <w:start w:val="1"/>
+      <w:numFmt w:val="decimal"/>
+      <w:lvlText w:val="%4."/>
+      <w:lvlJc w:val="left"/>
+      <w:pPr>
+        <w:ind w:left="2880" w:hanging="360"/>
+      </w:pPr>
+    </w:lvl>
+    <w:lvl w:ilvl="4" w:tplc="0C0A0019" w:tentative="1">
+      <w:start w:val="1"/>
+      <w:numFmt w:val="lowerLetter"/>
+      <w:lvlText w:val="%5."/>
+      <w:lvlJc w:val="left"/>
+      <w:pPr>
+        <w:ind w:left="3600" w:hanging="360"/>
+      </w:pPr>
+    </w:lvl>
+    <w:lvl w:ilvl="5" w:tplc="0C0A001B" w:tentative="1">
+      <w:start w:val="1"/>
+      <w:numFmt w:val="lowerRoman"/>
+      <w:lvlText w:val="%6."/>
+      <w:lvlJc w:val="right"/>
+      <w:pPr>
+        <w:ind w:left="4320" w:hanging="180"/>
+      </w:pPr>
+    </w:lvl>
+    <w:lvl w:ilvl="6" w:tplc="0C0A000F" w:tentative="1">
+      <w:start w:val="1"/>
+      <w:numFmt w:val="decimal"/>
+      <w:lvlText w:val="%7."/>
+      <w:lvlJc w:val="left"/>
+      <w:pPr>
+        <w:ind w:left="5040" w:hanging="360"/>
+      </w:pPr>
+    </w:lvl>
+    <w:lvl w:ilvl="7" w:tplc="0C0A0019" w:tentative="1">
+      <w:start w:val="1"/>
+      <w:numFmt w:val="lowerLetter"/>
+      <w:lvlText w:val="%8."/>
+      <w:lvlJc w:val="left"/>
+      <w:pPr>
+        <w:ind w:left="5760" w:hanging="360"/>
+      </w:pPr>
+    </w:lvl>
+    <w:lvl w:ilvl="8" w:tplc="0C0A001B" w:tentative="1">
+      <w:start w:val="1"/>
+      <w:numFmt w:val="lowerRoman"/>
+      <w:lvlText w:val="%9."/>
+      <w:lvlJc w:val="right"/>
+      <w:pPr>
+        <w:ind w:left="6480" w:hanging="180"/>
+      </w:pPr>
+    </w:lvl>
+  </w:abstractNum>
+  <w:abstractNum w:abstractNumId="18" w15:restartNumberingAfterBreak="0">
     <w:nsid w:val="156E4F12"/>
     <w:multiLevelType w:val="hybridMultilevel"/>
     <w:tmpl w:val="35D0B61A"/>
@@ -12539,7 +13349,7 @@
       </w:rPr>
     </w:lvl>
   </w:abstractNum>
-  <w:abstractNum w:abstractNumId="17" w15:restartNumberingAfterBreak="0">
+  <w:abstractNum w:abstractNumId="19" w15:restartNumberingAfterBreak="0">
     <w:nsid w:val="169F0F04"/>
     <w:multiLevelType w:val="hybridMultilevel"/>
     <w:tmpl w:val="F3C2177A"/>
@@ -12652,7 +13462,7 @@
       </w:rPr>
     </w:lvl>
   </w:abstractNum>
-  <w:abstractNum w:abstractNumId="18" w15:restartNumberingAfterBreak="0">
+  <w:abstractNum w:abstractNumId="20" w15:restartNumberingAfterBreak="0">
     <w:nsid w:val="185D53FB"/>
     <w:multiLevelType w:val="hybridMultilevel"/>
     <w:tmpl w:val="FE522850"/>
@@ -12738,7 +13548,7 @@
       </w:pPr>
     </w:lvl>
   </w:abstractNum>
-  <w:abstractNum w:abstractNumId="19" w15:restartNumberingAfterBreak="0">
+  <w:abstractNum w:abstractNumId="21" w15:restartNumberingAfterBreak="0">
     <w:nsid w:val="19C712F4"/>
     <w:multiLevelType w:val="multilevel"/>
     <w:tmpl w:val="1A6E59F8"/>
@@ -12851,7 +13661,7 @@
       </w:rPr>
     </w:lvl>
   </w:abstractNum>
-  <w:abstractNum w:abstractNumId="20" w15:restartNumberingAfterBreak="0">
+  <w:abstractNum w:abstractNumId="22" w15:restartNumberingAfterBreak="0">
     <w:nsid w:val="1AE31CC2"/>
     <w:multiLevelType w:val="multilevel"/>
     <w:tmpl w:val="0C0A001F"/>
@@ -12937,7 +13747,7 @@
       </w:pPr>
     </w:lvl>
   </w:abstractNum>
-  <w:abstractNum w:abstractNumId="21" w15:restartNumberingAfterBreak="0">
+  <w:abstractNum w:abstractNumId="23" w15:restartNumberingAfterBreak="0">
     <w:nsid w:val="1BBC3688"/>
     <w:multiLevelType w:val="multilevel"/>
     <w:tmpl w:val="0C0A001F"/>
@@ -13023,7 +13833,7 @@
       </w:pPr>
     </w:lvl>
   </w:abstractNum>
-  <w:abstractNum w:abstractNumId="22" w15:restartNumberingAfterBreak="0">
+  <w:abstractNum w:abstractNumId="24" w15:restartNumberingAfterBreak="0">
     <w:nsid w:val="1D004316"/>
     <w:multiLevelType w:val="multilevel"/>
     <w:tmpl w:val="0C0A001F"/>
@@ -13109,7 +13919,7 @@
       </w:pPr>
     </w:lvl>
   </w:abstractNum>
-  <w:abstractNum w:abstractNumId="23" w15:restartNumberingAfterBreak="0">
+  <w:abstractNum w:abstractNumId="25" w15:restartNumberingAfterBreak="0">
     <w:nsid w:val="1D4D5637"/>
     <w:multiLevelType w:val="hybridMultilevel"/>
     <w:tmpl w:val="64044A8C"/>
@@ -13222,7 +14032,7 @@
       </w:rPr>
     </w:lvl>
   </w:abstractNum>
-  <w:abstractNum w:abstractNumId="24" w15:restartNumberingAfterBreak="0">
+  <w:abstractNum w:abstractNumId="26" w15:restartNumberingAfterBreak="0">
     <w:nsid w:val="1ECF23F8"/>
     <w:multiLevelType w:val="hybridMultilevel"/>
     <w:tmpl w:val="104C8C42"/>
@@ -13335,7 +14145,7 @@
       </w:rPr>
     </w:lvl>
   </w:abstractNum>
-  <w:abstractNum w:abstractNumId="25" w15:restartNumberingAfterBreak="0">
+  <w:abstractNum w:abstractNumId="27" w15:restartNumberingAfterBreak="0">
     <w:nsid w:val="2020126C"/>
     <w:multiLevelType w:val="hybridMultilevel"/>
     <w:tmpl w:val="D0F85A88"/>
@@ -13448,7 +14258,7 @@
       </w:rPr>
     </w:lvl>
   </w:abstractNum>
-  <w:abstractNum w:abstractNumId="26" w15:restartNumberingAfterBreak="0">
+  <w:abstractNum w:abstractNumId="28" w15:restartNumberingAfterBreak="0">
     <w:nsid w:val="21D22709"/>
     <w:multiLevelType w:val="hybridMultilevel"/>
     <w:tmpl w:val="9D4E2EC4"/>
@@ -13534,7 +14344,7 @@
       </w:pPr>
     </w:lvl>
   </w:abstractNum>
-  <w:abstractNum w:abstractNumId="27" w15:restartNumberingAfterBreak="0">
+  <w:abstractNum w:abstractNumId="29" w15:restartNumberingAfterBreak="0">
     <w:nsid w:val="26F070A5"/>
     <w:multiLevelType w:val="hybridMultilevel"/>
     <w:tmpl w:val="641AB4FE"/>
@@ -13620,7 +14430,7 @@
       </w:pPr>
     </w:lvl>
   </w:abstractNum>
-  <w:abstractNum w:abstractNumId="28" w15:restartNumberingAfterBreak="0">
+  <w:abstractNum w:abstractNumId="30" w15:restartNumberingAfterBreak="0">
     <w:nsid w:val="2D6111D6"/>
     <w:multiLevelType w:val="multilevel"/>
     <w:tmpl w:val="0C0A001F"/>
@@ -13706,7 +14516,7 @@
       </w:pPr>
     </w:lvl>
   </w:abstractNum>
-  <w:abstractNum w:abstractNumId="29" w15:restartNumberingAfterBreak="0">
+  <w:abstractNum w:abstractNumId="31" w15:restartNumberingAfterBreak="0">
     <w:nsid w:val="309C7C93"/>
     <w:multiLevelType w:val="hybridMultilevel"/>
     <w:tmpl w:val="B2A85914"/>
@@ -13792,7 +14602,120 @@
       </w:pPr>
     </w:lvl>
   </w:abstractNum>
-  <w:abstractNum w:abstractNumId="30" w15:restartNumberingAfterBreak="0">
+  <w:abstractNum w:abstractNumId="32" w15:restartNumberingAfterBreak="0">
+    <w:nsid w:val="36174770"/>
+    <w:multiLevelType w:val="hybridMultilevel"/>
+    <w:tmpl w:val="AB68409A"/>
+    <w:lvl w:ilvl="0" w:tplc="0C0A0001">
+      <w:start w:val="1"/>
+      <w:numFmt w:val="bullet"/>
+      <w:lvlText w:val=""/>
+      <w:lvlJc w:val="left"/>
+      <w:pPr>
+        <w:ind w:left="720" w:hanging="360"/>
+      </w:pPr>
+      <w:rPr>
+        <w:rFonts w:ascii="Symbol" w:hAnsi="Symbol" w:hint="default"/>
+      </w:rPr>
+    </w:lvl>
+    <w:lvl w:ilvl="1" w:tplc="0C0A0003" w:tentative="1">
+      <w:start w:val="1"/>
+      <w:numFmt w:val="bullet"/>
+      <w:lvlText w:val="o"/>
+      <w:lvlJc w:val="left"/>
+      <w:pPr>
+        <w:ind w:left="1440" w:hanging="360"/>
+      </w:pPr>
+      <w:rPr>
+        <w:rFonts w:ascii="Courier New" w:hAnsi="Courier New" w:cs="Courier New" w:hint="default"/>
+      </w:rPr>
+    </w:lvl>
+    <w:lvl w:ilvl="2" w:tplc="0C0A0005" w:tentative="1">
+      <w:start w:val="1"/>
+      <w:numFmt w:val="bullet"/>
+      <w:lvlText w:val=""/>
+      <w:lvlJc w:val="left"/>
+      <w:pPr>
+        <w:ind w:left="2160" w:hanging="360"/>
+      </w:pPr>
+      <w:rPr>
+        <w:rFonts w:ascii="Wingdings" w:hAnsi="Wingdings" w:hint="default"/>
+      </w:rPr>
+    </w:lvl>
+    <w:lvl w:ilvl="3" w:tplc="0C0A0001" w:tentative="1">
+      <w:start w:val="1"/>
+      <w:numFmt w:val="bullet"/>
+      <w:lvlText w:val=""/>
+      <w:lvlJc w:val="left"/>
+      <w:pPr>
+        <w:ind w:left="2880" w:hanging="360"/>
+      </w:pPr>
+      <w:rPr>
+        <w:rFonts w:ascii="Symbol" w:hAnsi="Symbol" w:hint="default"/>
+      </w:rPr>
+    </w:lvl>
+    <w:lvl w:ilvl="4" w:tplc="0C0A0003" w:tentative="1">
+      <w:start w:val="1"/>
+      <w:numFmt w:val="bullet"/>
+      <w:lvlText w:val="o"/>
+      <w:lvlJc w:val="left"/>
+      <w:pPr>
+        <w:ind w:left="3600" w:hanging="360"/>
+      </w:pPr>
+      <w:rPr>
+        <w:rFonts w:ascii="Courier New" w:hAnsi="Courier New" w:cs="Courier New" w:hint="default"/>
+      </w:rPr>
+    </w:lvl>
+    <w:lvl w:ilvl="5" w:tplc="0C0A0005" w:tentative="1">
+      <w:start w:val="1"/>
+      <w:numFmt w:val="bullet"/>
+      <w:lvlText w:val=""/>
+      <w:lvlJc w:val="left"/>
+      <w:pPr>
+        <w:ind w:left="4320" w:hanging="360"/>
+      </w:pPr>
+      <w:rPr>
+        <w:rFonts w:ascii="Wingdings" w:hAnsi="Wingdings" w:hint="default"/>
+      </w:rPr>
+    </w:lvl>
+    <w:lvl w:ilvl="6" w:tplc="0C0A0001" w:tentative="1">
+      <w:start w:val="1"/>
+      <w:numFmt w:val="bullet"/>
+      <w:lvlText w:val=""/>
+      <w:lvlJc w:val="left"/>
+      <w:pPr>
+        <w:ind w:left="5040" w:hanging="360"/>
+      </w:pPr>
+      <w:rPr>
+        <w:rFonts w:ascii="Symbol" w:hAnsi="Symbol" w:hint="default"/>
+      </w:rPr>
+    </w:lvl>
+    <w:lvl w:ilvl="7" w:tplc="0C0A0003" w:tentative="1">
+      <w:start w:val="1"/>
+      <w:numFmt w:val="bullet"/>
+      <w:lvlText w:val="o"/>
+      <w:lvlJc w:val="left"/>
+      <w:pPr>
+        <w:ind w:left="5760" w:hanging="360"/>
+      </w:pPr>
+      <w:rPr>
+        <w:rFonts w:ascii="Courier New" w:hAnsi="Courier New" w:cs="Courier New" w:hint="default"/>
+      </w:rPr>
+    </w:lvl>
+    <w:lvl w:ilvl="8" w:tplc="0C0A0005" w:tentative="1">
+      <w:start w:val="1"/>
+      <w:numFmt w:val="bullet"/>
+      <w:lvlText w:val=""/>
+      <w:lvlJc w:val="left"/>
+      <w:pPr>
+        <w:ind w:left="6480" w:hanging="360"/>
+      </w:pPr>
+      <w:rPr>
+        <w:rFonts w:ascii="Wingdings" w:hAnsi="Wingdings" w:hint="default"/>
+      </w:rPr>
+    </w:lvl>
+  </w:abstractNum>
+  <w:abstractNum w:abstractNumId="33" w15:restartNumberingAfterBreak="0">
     <w:nsid w:val="374E78AF"/>
     <w:multiLevelType w:val="hybridMultilevel"/>
     <w:tmpl w:val="51F6D55C"/>
@@ -13878,7 +14801,7 @@
       </w:pPr>
     </w:lvl>
   </w:abstractNum>
-  <w:abstractNum w:abstractNumId="31" w15:restartNumberingAfterBreak="0">
+  <w:abstractNum w:abstractNumId="34" w15:restartNumberingAfterBreak="0">
     <w:nsid w:val="37D06A6F"/>
     <w:multiLevelType w:val="hybridMultilevel"/>
     <w:tmpl w:val="54E2C5C4"/>
@@ -13991,7 +14914,7 @@
       </w:rPr>
     </w:lvl>
   </w:abstractNum>
-  <w:abstractNum w:abstractNumId="32" w15:restartNumberingAfterBreak="0">
+  <w:abstractNum w:abstractNumId="35" w15:restartNumberingAfterBreak="0">
     <w:nsid w:val="3CD56FB3"/>
     <w:multiLevelType w:val="hybridMultilevel"/>
     <w:tmpl w:val="CA141C9E"/>
@@ -14077,7 +15000,7 @@
       </w:pPr>
     </w:lvl>
   </w:abstractNum>
-  <w:abstractNum w:abstractNumId="33" w15:restartNumberingAfterBreak="0">
+  <w:abstractNum w:abstractNumId="36" w15:restartNumberingAfterBreak="0">
     <w:nsid w:val="41E22E79"/>
     <w:multiLevelType w:val="hybridMultilevel"/>
     <w:tmpl w:val="2CAE7D08"/>
@@ -14163,7 +15086,7 @@
       </w:pPr>
     </w:lvl>
   </w:abstractNum>
-  <w:abstractNum w:abstractNumId="34" w15:restartNumberingAfterBreak="0">
+  <w:abstractNum w:abstractNumId="37" w15:restartNumberingAfterBreak="0">
     <w:nsid w:val="44DC66C0"/>
     <w:multiLevelType w:val="hybridMultilevel"/>
     <w:tmpl w:val="5BD8EA9A"/>
@@ -14249,7 +15172,7 @@
       </w:pPr>
     </w:lvl>
   </w:abstractNum>
-  <w:abstractNum w:abstractNumId="35" w15:restartNumberingAfterBreak="0">
+  <w:abstractNum w:abstractNumId="38" w15:restartNumberingAfterBreak="0">
     <w:nsid w:val="46A01DC3"/>
     <w:multiLevelType w:val="multilevel"/>
     <w:tmpl w:val="EC481396"/>
@@ -14338,7 +15261,7 @@
       </w:pPr>
     </w:lvl>
   </w:abstractNum>
-  <w:abstractNum w:abstractNumId="36" w15:restartNumberingAfterBreak="0">
+  <w:abstractNum w:abstractNumId="39" w15:restartNumberingAfterBreak="0">
     <w:nsid w:val="47206309"/>
     <w:multiLevelType w:val="hybridMultilevel"/>
     <w:tmpl w:val="E81E8A76"/>
@@ -14451,7 +15374,7 @@
       </w:rPr>
     </w:lvl>
   </w:abstractNum>
-  <w:abstractNum w:abstractNumId="37" w15:restartNumberingAfterBreak="0">
+  <w:abstractNum w:abstractNumId="40" w15:restartNumberingAfterBreak="0">
     <w:nsid w:val="4B820C9C"/>
     <w:multiLevelType w:val="hybridMultilevel"/>
     <w:tmpl w:val="7FDA61D8"/>
@@ -14564,7 +15487,7 @@
       </w:rPr>
     </w:lvl>
   </w:abstractNum>
-  <w:abstractNum w:abstractNumId="38" w15:restartNumberingAfterBreak="0">
+  <w:abstractNum w:abstractNumId="41" w15:restartNumberingAfterBreak="0">
     <w:nsid w:val="4CC1492B"/>
     <w:multiLevelType w:val="hybridMultilevel"/>
     <w:tmpl w:val="7A9407BA"/>
@@ -14650,7 +15573,7 @@
       </w:pPr>
     </w:lvl>
   </w:abstractNum>
-  <w:abstractNum w:abstractNumId="39" w15:restartNumberingAfterBreak="0">
+  <w:abstractNum w:abstractNumId="42" w15:restartNumberingAfterBreak="0">
     <w:nsid w:val="4EF71E68"/>
     <w:multiLevelType w:val="multilevel"/>
     <w:tmpl w:val="0C0A001F"/>
@@ -14736,7 +15659,7 @@
       </w:pPr>
     </w:lvl>
   </w:abstractNum>
-  <w:abstractNum w:abstractNumId="40" w15:restartNumberingAfterBreak="0">
+  <w:abstractNum w:abstractNumId="43" w15:restartNumberingAfterBreak="0">
     <w:nsid w:val="55B9716B"/>
     <w:multiLevelType w:val="hybridMultilevel"/>
     <w:tmpl w:val="22441436"/>
@@ -14849,7 +15772,7 @@
       </w:rPr>
     </w:lvl>
   </w:abstractNum>
-  <w:abstractNum w:abstractNumId="41" w15:restartNumberingAfterBreak="0">
+  <w:abstractNum w:abstractNumId="44" w15:restartNumberingAfterBreak="0">
     <w:nsid w:val="56555628"/>
     <w:multiLevelType w:val="hybridMultilevel"/>
     <w:tmpl w:val="151C2FFA"/>
@@ -14962,7 +15885,7 @@
       </w:rPr>
     </w:lvl>
   </w:abstractNum>
-  <w:abstractNum w:abstractNumId="42" w15:restartNumberingAfterBreak="0">
+  <w:abstractNum w:abstractNumId="45" w15:restartNumberingAfterBreak="0">
     <w:nsid w:val="568A3624"/>
     <w:multiLevelType w:val="hybridMultilevel"/>
     <w:tmpl w:val="D0780F3C"/>
@@ -15048,7 +15971,7 @@
       </w:pPr>
     </w:lvl>
   </w:abstractNum>
-  <w:abstractNum w:abstractNumId="43" w15:restartNumberingAfterBreak="0">
+  <w:abstractNum w:abstractNumId="46" w15:restartNumberingAfterBreak="0">
     <w:nsid w:val="56D31B8A"/>
     <w:multiLevelType w:val="hybridMultilevel"/>
     <w:tmpl w:val="7234C906"/>
@@ -15161,7 +16084,7 @@
       </w:rPr>
     </w:lvl>
   </w:abstractNum>
-  <w:abstractNum w:abstractNumId="44" w15:restartNumberingAfterBreak="0">
+  <w:abstractNum w:abstractNumId="47" w15:restartNumberingAfterBreak="0">
     <w:nsid w:val="56DC7EAD"/>
     <w:multiLevelType w:val="multilevel"/>
     <w:tmpl w:val="1A6E59F8"/>
@@ -15274,7 +16197,7 @@
       </w:rPr>
     </w:lvl>
   </w:abstractNum>
-  <w:abstractNum w:abstractNumId="45" w15:restartNumberingAfterBreak="0">
+  <w:abstractNum w:abstractNumId="48" w15:restartNumberingAfterBreak="0">
     <w:nsid w:val="56E25500"/>
     <w:multiLevelType w:val="hybridMultilevel"/>
     <w:tmpl w:val="CE96FE56"/>
@@ -15363,7 +16286,7 @@
       </w:pPr>
     </w:lvl>
   </w:abstractNum>
-  <w:abstractNum w:abstractNumId="46" w15:restartNumberingAfterBreak="0">
+  <w:abstractNum w:abstractNumId="49" w15:restartNumberingAfterBreak="0">
     <w:nsid w:val="584B05BC"/>
     <w:multiLevelType w:val="hybridMultilevel"/>
     <w:tmpl w:val="4542673E"/>
@@ -15449,7 +16372,7 @@
       </w:pPr>
     </w:lvl>
   </w:abstractNum>
-  <w:abstractNum w:abstractNumId="47" w15:restartNumberingAfterBreak="0">
+  <w:abstractNum w:abstractNumId="50" w15:restartNumberingAfterBreak="0">
     <w:nsid w:val="596F3C84"/>
     <w:multiLevelType w:val="multilevel"/>
     <w:tmpl w:val="0C0A001F"/>
@@ -15535,7 +16458,7 @@
       </w:pPr>
     </w:lvl>
   </w:abstractNum>
-  <w:abstractNum w:abstractNumId="48" w15:restartNumberingAfterBreak="0">
+  <w:abstractNum w:abstractNumId="51" w15:restartNumberingAfterBreak="0">
     <w:nsid w:val="5AD44FA7"/>
     <w:multiLevelType w:val="hybridMultilevel"/>
     <w:tmpl w:val="FD8A4E04"/>
@@ -15621,7 +16544,7 @@
       </w:pPr>
     </w:lvl>
   </w:abstractNum>
-  <w:abstractNum w:abstractNumId="49" w15:restartNumberingAfterBreak="0">
+  <w:abstractNum w:abstractNumId="52" w15:restartNumberingAfterBreak="0">
     <w:nsid w:val="5B686623"/>
     <w:multiLevelType w:val="multilevel"/>
     <w:tmpl w:val="EC481396"/>
@@ -15710,7 +16633,7 @@
       </w:pPr>
     </w:lvl>
   </w:abstractNum>
-  <w:abstractNum w:abstractNumId="50" w15:restartNumberingAfterBreak="0">
+  <w:abstractNum w:abstractNumId="53" w15:restartNumberingAfterBreak="0">
     <w:nsid w:val="5B884A26"/>
     <w:multiLevelType w:val="hybridMultilevel"/>
     <w:tmpl w:val="D4789AC2"/>
@@ -15796,7 +16719,7 @@
       </w:pPr>
     </w:lvl>
   </w:abstractNum>
-  <w:abstractNum w:abstractNumId="51" w15:restartNumberingAfterBreak="0">
+  <w:abstractNum w:abstractNumId="54" w15:restartNumberingAfterBreak="0">
     <w:nsid w:val="5D072634"/>
     <w:multiLevelType w:val="hybridMultilevel"/>
     <w:tmpl w:val="9E4C65AA"/>
@@ -15882,7 +16805,7 @@
       </w:pPr>
     </w:lvl>
   </w:abstractNum>
-  <w:abstractNum w:abstractNumId="52" w15:restartNumberingAfterBreak="0">
+  <w:abstractNum w:abstractNumId="55" w15:restartNumberingAfterBreak="0">
     <w:nsid w:val="5EE5357C"/>
     <w:multiLevelType w:val="multilevel"/>
     <w:tmpl w:val="1A6E59F8"/>
@@ -15995,7 +16918,7 @@
       </w:rPr>
     </w:lvl>
   </w:abstractNum>
-  <w:abstractNum w:abstractNumId="53" w15:restartNumberingAfterBreak="0">
+  <w:abstractNum w:abstractNumId="56" w15:restartNumberingAfterBreak="0">
     <w:nsid w:val="5EF80DA7"/>
     <w:multiLevelType w:val="hybridMultilevel"/>
     <w:tmpl w:val="F3F4651C"/>
@@ -16108,7 +17031,7 @@
       </w:rPr>
     </w:lvl>
   </w:abstractNum>
-  <w:abstractNum w:abstractNumId="54" w15:restartNumberingAfterBreak="0">
+  <w:abstractNum w:abstractNumId="57" w15:restartNumberingAfterBreak="0">
     <w:nsid w:val="5F337B89"/>
     <w:multiLevelType w:val="hybridMultilevel"/>
     <w:tmpl w:val="1F266246"/>
@@ -16194,7 +17117,7 @@
       </w:pPr>
     </w:lvl>
   </w:abstractNum>
-  <w:abstractNum w:abstractNumId="55" w15:restartNumberingAfterBreak="0">
+  <w:abstractNum w:abstractNumId="58" w15:restartNumberingAfterBreak="0">
     <w:nsid w:val="61CF0E46"/>
     <w:multiLevelType w:val="hybridMultilevel"/>
     <w:tmpl w:val="7B4CAD86"/>
@@ -16280,7 +17203,7 @@
       </w:pPr>
     </w:lvl>
   </w:abstractNum>
-  <w:abstractNum w:abstractNumId="56" w15:restartNumberingAfterBreak="0">
+  <w:abstractNum w:abstractNumId="59" w15:restartNumberingAfterBreak="0">
     <w:nsid w:val="62063F3E"/>
     <w:multiLevelType w:val="hybridMultilevel"/>
     <w:tmpl w:val="C9DC951A"/>
@@ -16393,7 +17316,7 @@
       </w:rPr>
     </w:lvl>
   </w:abstractNum>
-  <w:abstractNum w:abstractNumId="57" w15:restartNumberingAfterBreak="0">
+  <w:abstractNum w:abstractNumId="60" w15:restartNumberingAfterBreak="0">
     <w:nsid w:val="62615D68"/>
     <w:multiLevelType w:val="multilevel"/>
     <w:tmpl w:val="0C0A001F"/>
@@ -16479,7 +17402,7 @@
       </w:pPr>
     </w:lvl>
   </w:abstractNum>
-  <w:abstractNum w:abstractNumId="58" w15:restartNumberingAfterBreak="0">
+  <w:abstractNum w:abstractNumId="61" w15:restartNumberingAfterBreak="0">
     <w:nsid w:val="66730561"/>
     <w:multiLevelType w:val="multilevel"/>
     <w:tmpl w:val="1A6E59F8"/>
@@ -16592,7 +17515,7 @@
       </w:rPr>
     </w:lvl>
   </w:abstractNum>
-  <w:abstractNum w:abstractNumId="59" w15:restartNumberingAfterBreak="0">
+  <w:abstractNum w:abstractNumId="62" w15:restartNumberingAfterBreak="0">
     <w:nsid w:val="668F4753"/>
     <w:multiLevelType w:val="hybridMultilevel"/>
     <w:tmpl w:val="F2C6181E"/>
@@ -16678,7 +17601,7 @@
       </w:pPr>
     </w:lvl>
   </w:abstractNum>
-  <w:abstractNum w:abstractNumId="60" w15:restartNumberingAfterBreak="0">
+  <w:abstractNum w:abstractNumId="63" w15:restartNumberingAfterBreak="0">
     <w:nsid w:val="67EF7EC5"/>
     <w:multiLevelType w:val="multilevel"/>
     <w:tmpl w:val="0C0A001F"/>
@@ -16764,7 +17687,7 @@
       </w:pPr>
     </w:lvl>
   </w:abstractNum>
-  <w:abstractNum w:abstractNumId="61" w15:restartNumberingAfterBreak="0">
+  <w:abstractNum w:abstractNumId="64" w15:restartNumberingAfterBreak="0">
     <w:nsid w:val="6BB131A9"/>
     <w:multiLevelType w:val="multilevel"/>
     <w:tmpl w:val="0C0A001F"/>
@@ -16850,7 +17773,7 @@
       </w:pPr>
     </w:lvl>
   </w:abstractNum>
-  <w:abstractNum w:abstractNumId="62" w15:restartNumberingAfterBreak="0">
+  <w:abstractNum w:abstractNumId="65" w15:restartNumberingAfterBreak="0">
     <w:nsid w:val="6D2E504B"/>
     <w:multiLevelType w:val="multilevel"/>
     <w:tmpl w:val="1A6E59F8"/>
@@ -16963,7 +17886,7 @@
       </w:rPr>
     </w:lvl>
   </w:abstractNum>
-  <w:abstractNum w:abstractNumId="63" w15:restartNumberingAfterBreak="0">
+  <w:abstractNum w:abstractNumId="66" w15:restartNumberingAfterBreak="0">
     <w:nsid w:val="72FC6CCF"/>
     <w:multiLevelType w:val="hybridMultilevel"/>
     <w:tmpl w:val="0960F64E"/>
@@ -17049,7 +17972,7 @@
       </w:pPr>
     </w:lvl>
   </w:abstractNum>
-  <w:abstractNum w:abstractNumId="64" w15:restartNumberingAfterBreak="0">
+  <w:abstractNum w:abstractNumId="67" w15:restartNumberingAfterBreak="0">
     <w:nsid w:val="74955831"/>
     <w:multiLevelType w:val="hybridMultilevel"/>
     <w:tmpl w:val="4F500084"/>
@@ -17162,7 +18085,7 @@
       </w:rPr>
     </w:lvl>
   </w:abstractNum>
-  <w:abstractNum w:abstractNumId="65" w15:restartNumberingAfterBreak="0">
+  <w:abstractNum w:abstractNumId="68" w15:restartNumberingAfterBreak="0">
     <w:nsid w:val="776D563C"/>
     <w:multiLevelType w:val="hybridMultilevel"/>
     <w:tmpl w:val="F214A772"/>
@@ -17248,7 +18171,7 @@
       </w:pPr>
     </w:lvl>
   </w:abstractNum>
-  <w:abstractNum w:abstractNumId="66" w15:restartNumberingAfterBreak="0">
+  <w:abstractNum w:abstractNumId="69" w15:restartNumberingAfterBreak="0">
     <w:nsid w:val="79F61933"/>
     <w:multiLevelType w:val="multilevel"/>
     <w:tmpl w:val="0C0A001F"/>
@@ -17334,7 +18257,7 @@
       </w:pPr>
     </w:lvl>
   </w:abstractNum>
-  <w:abstractNum w:abstractNumId="67" w15:restartNumberingAfterBreak="0">
+  <w:abstractNum w:abstractNumId="70" w15:restartNumberingAfterBreak="0">
     <w:nsid w:val="7A834EB8"/>
     <w:multiLevelType w:val="hybridMultilevel"/>
     <w:tmpl w:val="C7B86D54"/>
@@ -17420,7 +18343,7 @@
       </w:pPr>
     </w:lvl>
   </w:abstractNum>
-  <w:abstractNum w:abstractNumId="68" w15:restartNumberingAfterBreak="0">
+  <w:abstractNum w:abstractNumId="71" w15:restartNumberingAfterBreak="0">
     <w:nsid w:val="7EB37AFF"/>
     <w:multiLevelType w:val="multilevel"/>
     <w:tmpl w:val="0C0A001F"/>
@@ -17534,211 +18457,220 @@
     </w:lvl>
   </w:abstractNum>
   <w:num w:numId="1" w16cid:durableId="729578785">
-    <w:abstractNumId w:val="24"/>
+    <w:abstractNumId w:val="26"/>
   </w:num>
   <w:num w:numId="2" w16cid:durableId="823549795">
+    <w:abstractNumId w:val="29"/>
+  </w:num>
+  <w:num w:numId="3" w16cid:durableId="1641420505">
+    <w:abstractNumId w:val="30"/>
+  </w:num>
+  <w:num w:numId="4" w16cid:durableId="212932281">
+    <w:abstractNumId w:val="59"/>
+  </w:num>
+  <w:num w:numId="5" w16cid:durableId="459230329">
+    <w:abstractNumId w:val="2"/>
+  </w:num>
+  <w:num w:numId="6" w16cid:durableId="1927032666">
+    <w:abstractNumId w:val="35"/>
+  </w:num>
+  <w:num w:numId="7" w16cid:durableId="1619531444">
+    <w:abstractNumId w:val="31"/>
+  </w:num>
+  <w:num w:numId="8" w16cid:durableId="27948575">
+    <w:abstractNumId w:val="65"/>
+  </w:num>
+  <w:num w:numId="9" w16cid:durableId="1303385510">
+    <w:abstractNumId w:val="39"/>
+  </w:num>
+  <w:num w:numId="10" w16cid:durableId="181673453">
+    <w:abstractNumId w:val="47"/>
+  </w:num>
+  <w:num w:numId="11" w16cid:durableId="1436486032">
+    <w:abstractNumId w:val="68"/>
+  </w:num>
+  <w:num w:numId="12" w16cid:durableId="1709600838">
+    <w:abstractNumId w:val="66"/>
+  </w:num>
+  <w:num w:numId="13" w16cid:durableId="284777255">
+    <w:abstractNumId w:val="33"/>
+  </w:num>
+  <w:num w:numId="14" w16cid:durableId="1606188537">
+    <w:abstractNumId w:val="9"/>
+  </w:num>
+  <w:num w:numId="15" w16cid:durableId="911475054">
+    <w:abstractNumId w:val="3"/>
+  </w:num>
+  <w:num w:numId="16" w16cid:durableId="1604798215">
+    <w:abstractNumId w:val="21"/>
+  </w:num>
+  <w:num w:numId="17" w16cid:durableId="384136216">
+    <w:abstractNumId w:val="61"/>
+  </w:num>
+  <w:num w:numId="18" w16cid:durableId="1882088844">
+    <w:abstractNumId w:val="19"/>
+  </w:num>
+  <w:num w:numId="19" w16cid:durableId="1987665380">
+    <w:abstractNumId w:val="45"/>
+  </w:num>
+  <w:num w:numId="20" w16cid:durableId="818963815">
+    <w:abstractNumId w:val="16"/>
+  </w:num>
+  <w:num w:numId="21" w16cid:durableId="169881592">
+    <w:abstractNumId w:val="8"/>
+  </w:num>
+  <w:num w:numId="22" w16cid:durableId="1406609924">
+    <w:abstractNumId w:val="7"/>
+  </w:num>
+  <w:num w:numId="23" w16cid:durableId="1055467872">
+    <w:abstractNumId w:val="5"/>
+  </w:num>
+  <w:num w:numId="24" w16cid:durableId="1417090258">
+    <w:abstractNumId w:val="71"/>
+  </w:num>
+  <w:num w:numId="25" w16cid:durableId="1689137166">
+    <w:abstractNumId w:val="12"/>
+  </w:num>
+  <w:num w:numId="26" w16cid:durableId="1298028114">
+    <w:abstractNumId w:val="55"/>
+  </w:num>
+  <w:num w:numId="27" w16cid:durableId="1749034547">
+    <w:abstractNumId w:val="28"/>
+  </w:num>
+  <w:num w:numId="28" w16cid:durableId="2069717712">
+    <w:abstractNumId w:val="15"/>
+  </w:num>
+  <w:num w:numId="29" w16cid:durableId="1877502923">
+    <w:abstractNumId w:val="20"/>
+  </w:num>
+  <w:num w:numId="30" w16cid:durableId="772436600">
+    <w:abstractNumId w:val="36"/>
+  </w:num>
+  <w:num w:numId="31" w16cid:durableId="2127307042">
+    <w:abstractNumId w:val="37"/>
+  </w:num>
+  <w:num w:numId="32" w16cid:durableId="1726635937">
+    <w:abstractNumId w:val="58"/>
+  </w:num>
+  <w:num w:numId="33" w16cid:durableId="341325991">
+    <w:abstractNumId w:val="10"/>
+  </w:num>
+  <w:num w:numId="34" w16cid:durableId="1827822183">
+    <w:abstractNumId w:val="67"/>
+  </w:num>
+  <w:num w:numId="35" w16cid:durableId="2126734009">
+    <w:abstractNumId w:val="11"/>
+  </w:num>
+  <w:num w:numId="36" w16cid:durableId="179008001">
+    <w:abstractNumId w:val="54"/>
+  </w:num>
+  <w:num w:numId="37" w16cid:durableId="135922641">
+    <w:abstractNumId w:val="13"/>
+  </w:num>
+  <w:num w:numId="38" w16cid:durableId="546526479">
+    <w:abstractNumId w:val="62"/>
+  </w:num>
+  <w:num w:numId="39" w16cid:durableId="148443482">
+    <w:abstractNumId w:val="57"/>
+  </w:num>
+  <w:num w:numId="40" w16cid:durableId="134295574">
+    <w:abstractNumId w:val="38"/>
+  </w:num>
+  <w:num w:numId="41" w16cid:durableId="1202017704">
+    <w:abstractNumId w:val="60"/>
+  </w:num>
+  <w:num w:numId="42" w16cid:durableId="848762552">
+    <w:abstractNumId w:val="43"/>
+  </w:num>
+  <w:num w:numId="43" w16cid:durableId="884022439">
+    <w:abstractNumId w:val="56"/>
+  </w:num>
+  <w:num w:numId="44" w16cid:durableId="51007477">
     <w:abstractNumId w:val="27"/>
   </w:num>
-  <w:num w:numId="3" w16cid:durableId="1641420505">
-    <w:abstractNumId w:val="28"/>
+  <w:num w:numId="45" w16cid:durableId="765882073">
+    <w:abstractNumId w:val="34"/>
   </w:num>
-  <w:num w:numId="4" w16cid:durableId="212932281">
-    <w:abstractNumId w:val="56"/>
+  <w:num w:numId="46" w16cid:durableId="1127352197">
+    <w:abstractNumId w:val="25"/>
   </w:num>
-  <w:num w:numId="5" w16cid:durableId="459230329">
-    <w:abstractNumId w:val="1"/>
+  <w:num w:numId="47" w16cid:durableId="333992447">
+    <w:abstractNumId w:val="52"/>
   </w:num>
-  <w:num w:numId="6" w16cid:durableId="1927032666">
-    <w:abstractNumId w:val="32"/>
+  <w:num w:numId="48" w16cid:durableId="533543602">
+    <w:abstractNumId w:val="70"/>
   </w:num>
-  <w:num w:numId="7" w16cid:durableId="1619531444">
-    <w:abstractNumId w:val="29"/>
+  <w:num w:numId="49" w16cid:durableId="1443575650">
+    <w:abstractNumId w:val="51"/>
   </w:num>
-  <w:num w:numId="8" w16cid:durableId="27948575">
-    <w:abstractNumId w:val="62"/>
+  <w:num w:numId="50" w16cid:durableId="125196305">
+    <w:abstractNumId w:val="49"/>
   </w:num>
-  <w:num w:numId="9" w16cid:durableId="1303385510">
-    <w:abstractNumId w:val="36"/>
+  <w:num w:numId="51" w16cid:durableId="1811628561">
+    <w:abstractNumId w:val="41"/>
   </w:num>
-  <w:num w:numId="10" w16cid:durableId="181673453">
-    <w:abstractNumId w:val="44"/>
-  </w:num>
-  <w:num w:numId="11" w16cid:durableId="1436486032">
-    <w:abstractNumId w:val="65"/>
-  </w:num>
-  <w:num w:numId="12" w16cid:durableId="1709600838">
+  <w:num w:numId="52" w16cid:durableId="187179155">
     <w:abstractNumId w:val="63"/>
   </w:num>
-  <w:num w:numId="13" w16cid:durableId="284777255">
-    <w:abstractNumId w:val="30"/>
-  </w:num>
-  <w:num w:numId="14" w16cid:durableId="1606188537">
-    <w:abstractNumId w:val="8"/>
-  </w:num>
-  <w:num w:numId="15" w16cid:durableId="911475054">
-    <w:abstractNumId w:val="2"/>
-  </w:num>
-  <w:num w:numId="16" w16cid:durableId="1604798215">
-    <w:abstractNumId w:val="19"/>
-  </w:num>
-  <w:num w:numId="17" w16cid:durableId="384136216">
-    <w:abstractNumId w:val="58"/>
-  </w:num>
-  <w:num w:numId="18" w16cid:durableId="1882088844">
-    <w:abstractNumId w:val="17"/>
-  </w:num>
-  <w:num w:numId="19" w16cid:durableId="1987665380">
-    <w:abstractNumId w:val="42"/>
-  </w:num>
-  <w:num w:numId="20" w16cid:durableId="818963815">
-    <w:abstractNumId w:val="15"/>
-  </w:num>
-  <w:num w:numId="21" w16cid:durableId="169881592">
-    <w:abstractNumId w:val="7"/>
-  </w:num>
-  <w:num w:numId="22" w16cid:durableId="1406609924">
-    <w:abstractNumId w:val="6"/>
-  </w:num>
-  <w:num w:numId="23" w16cid:durableId="1055467872">
-    <w:abstractNumId w:val="4"/>
-  </w:num>
-  <w:num w:numId="24" w16cid:durableId="1417090258">
-    <w:abstractNumId w:val="68"/>
-  </w:num>
-  <w:num w:numId="25" w16cid:durableId="1689137166">
-    <w:abstractNumId w:val="11"/>
-  </w:num>
-  <w:num w:numId="26" w16cid:durableId="1298028114">
-    <w:abstractNumId w:val="52"/>
-  </w:num>
-  <w:num w:numId="27" w16cid:durableId="1749034547">
-    <w:abstractNumId w:val="26"/>
-  </w:num>
-  <w:num w:numId="28" w16cid:durableId="2069717712">
-    <w:abstractNumId w:val="14"/>
-  </w:num>
-  <w:num w:numId="29" w16cid:durableId="1877502923">
-    <w:abstractNumId w:val="18"/>
-  </w:num>
-  <w:num w:numId="30" w16cid:durableId="772436600">
-    <w:abstractNumId w:val="33"/>
-  </w:num>
-  <w:num w:numId="31" w16cid:durableId="2127307042">
-    <w:abstractNumId w:val="34"/>
-  </w:num>
-  <w:num w:numId="32" w16cid:durableId="1726635937">
-    <w:abstractNumId w:val="55"/>
-  </w:num>
-  <w:num w:numId="33" w16cid:durableId="341325991">
-    <w:abstractNumId w:val="9"/>
-  </w:num>
-  <w:num w:numId="34" w16cid:durableId="1827822183">
-    <w:abstractNumId w:val="64"/>
-  </w:num>
-  <w:num w:numId="35" w16cid:durableId="2126734009">
-    <w:abstractNumId w:val="10"/>
-  </w:num>
-  <w:num w:numId="36" w16cid:durableId="179008001">
-    <w:abstractNumId w:val="51"/>
-  </w:num>
-  <w:num w:numId="37" w16cid:durableId="135922641">
-    <w:abstractNumId w:val="12"/>
-  </w:num>
-  <w:num w:numId="38" w16cid:durableId="546526479">
-    <w:abstractNumId w:val="59"/>
-  </w:num>
-  <w:num w:numId="39" w16cid:durableId="148443482">
-    <w:abstractNumId w:val="54"/>
-  </w:num>
-  <w:num w:numId="40" w16cid:durableId="134295574">
-    <w:abstractNumId w:val="35"/>
-  </w:num>
-  <w:num w:numId="41" w16cid:durableId="1202017704">
-    <w:abstractNumId w:val="57"/>
-  </w:num>
-  <w:num w:numId="42" w16cid:durableId="848762552">
-    <w:abstractNumId w:val="40"/>
-  </w:num>
-  <w:num w:numId="43" w16cid:durableId="884022439">
-    <w:abstractNumId w:val="53"/>
-  </w:num>
-  <w:num w:numId="44" w16cid:durableId="51007477">
-    <w:abstractNumId w:val="25"/>
-  </w:num>
-  <w:num w:numId="45" w16cid:durableId="765882073">
-    <w:abstractNumId w:val="31"/>
-  </w:num>
-  <w:num w:numId="46" w16cid:durableId="1127352197">
-    <w:abstractNumId w:val="23"/>
-  </w:num>
-  <w:num w:numId="47" w16cid:durableId="333992447">
-    <w:abstractNumId w:val="49"/>
-  </w:num>
-  <w:num w:numId="48" w16cid:durableId="533543602">
-    <w:abstractNumId w:val="67"/>
-  </w:num>
-  <w:num w:numId="49" w16cid:durableId="1443575650">
-    <w:abstractNumId w:val="48"/>
-  </w:num>
-  <w:num w:numId="50" w16cid:durableId="125196305">
-    <w:abstractNumId w:val="46"/>
-  </w:num>
-  <w:num w:numId="51" w16cid:durableId="1811628561">
-    <w:abstractNumId w:val="38"/>
-  </w:num>
-  <w:num w:numId="52" w16cid:durableId="187179155">
-    <w:abstractNumId w:val="60"/>
-  </w:num>
   <w:num w:numId="53" w16cid:durableId="1124273533">
-    <w:abstractNumId w:val="20"/>
+    <w:abstractNumId w:val="22"/>
   </w:num>
   <w:num w:numId="54" w16cid:durableId="777718070">
-    <w:abstractNumId w:val="13"/>
+    <w:abstractNumId w:val="14"/>
   </w:num>
   <w:num w:numId="55" w16cid:durableId="1461875966">
     <w:abstractNumId w:val="0"/>
   </w:num>
   <w:num w:numId="56" w16cid:durableId="814371128">
-    <w:abstractNumId w:val="5"/>
+    <w:abstractNumId w:val="6"/>
   </w:num>
   <w:num w:numId="57" w16cid:durableId="1762221552">
-    <w:abstractNumId w:val="45"/>
+    <w:abstractNumId w:val="48"/>
   </w:num>
   <w:num w:numId="58" w16cid:durableId="1173229173">
-    <w:abstractNumId w:val="47"/>
+    <w:abstractNumId w:val="50"/>
   </w:num>
   <w:num w:numId="59" w16cid:durableId="812596384">
-    <w:abstractNumId w:val="16"/>
+    <w:abstractNumId w:val="18"/>
   </w:num>
   <w:num w:numId="60" w16cid:durableId="1964384746">
-    <w:abstractNumId w:val="37"/>
+    <w:abstractNumId w:val="40"/>
   </w:num>
   <w:num w:numId="61" w16cid:durableId="282269587">
-    <w:abstractNumId w:val="22"/>
+    <w:abstractNumId w:val="24"/>
   </w:num>
   <w:num w:numId="62" w16cid:durableId="505704885">
-    <w:abstractNumId w:val="3"/>
+    <w:abstractNumId w:val="4"/>
   </w:num>
   <w:num w:numId="63" w16cid:durableId="297345958">
-    <w:abstractNumId w:val="43"/>
+    <w:abstractNumId w:val="46"/>
   </w:num>
   <w:num w:numId="64" w16cid:durableId="1447382222">
-    <w:abstractNumId w:val="39"/>
+    <w:abstractNumId w:val="42"/>
   </w:num>
   <w:num w:numId="65" w16cid:durableId="265623772">
-    <w:abstractNumId w:val="50"/>
+    <w:abstractNumId w:val="53"/>
   </w:num>
   <w:num w:numId="66" w16cid:durableId="744838250">
-    <w:abstractNumId w:val="21"/>
+    <w:abstractNumId w:val="23"/>
   </w:num>
   <w:num w:numId="67" w16cid:durableId="1684746419">
-    <w:abstractNumId w:val="66"/>
+    <w:abstractNumId w:val="69"/>
   </w:num>
   <w:num w:numId="68" w16cid:durableId="770665764">
-    <w:abstractNumId w:val="41"/>
+    <w:abstractNumId w:val="44"/>
   </w:num>
   <w:num w:numId="69" w16cid:durableId="105126535">
-    <w:abstractNumId w:val="61"/>
+    <w:abstractNumId w:val="64"/>
+  </w:num>
+  <w:num w:numId="70" w16cid:durableId="991911188">
+    <w:abstractNumId w:val="17"/>
+  </w:num>
+  <w:num w:numId="71" w16cid:durableId="1872648160">
+    <w:abstractNumId w:val="1"/>
+  </w:num>
+  <w:num w:numId="72" w16cid:durableId="117530467">
+    <w:abstractNumId w:val="32"/>
   </w:num>
 </w:numbering>
 </file>
@@ -18213,6 +19145,7 @@
   <w:style w:type="character" w:default="1" w:styleId="Fuentedeprrafopredeter">
     <w:name w:val="Default Paragraph Font"/>
     <w:uiPriority w:val="1"/>
+    <w:semiHidden/>
     <w:unhideWhenUsed/>
   </w:style>
   <w:style w:type="table" w:default="1" w:styleId="Tablanormal">

--- a/derivabilidad y diferenciabilidad.docx
+++ b/derivabilidad y diferenciabilidad.docx
@@ -1658,61 +1658,26 @@
     </w:p>
     <w:p>
       <w:pPr>
+        <w:rPr>
+          <w:b/>
+          <w:bCs/>
+        </w:rPr>
+      </w:pPr>
+    </w:p>
+    <w:p>
+      <w:pPr>
         <w:jc w:val="center"/>
         <w:rPr>
           <w:b/>
           <w:bCs/>
         </w:rPr>
       </w:pPr>
-    </w:p>
-    <w:p>
-      <w:pPr>
-        <w:jc w:val="center"/>
-        <w:rPr>
-          <w:b/>
-          <w:bCs/>
-        </w:rPr>
-      </w:pPr>
-    </w:p>
-    <w:p>
-      <w:pPr>
-        <w:jc w:val="center"/>
-        <w:rPr>
-          <w:b/>
-          <w:bCs/>
-        </w:rPr>
-      </w:pPr>
-    </w:p>
-    <w:p>
-      <w:pPr>
-        <w:jc w:val="center"/>
-        <w:rPr>
-          <w:b/>
-          <w:bCs/>
-        </w:rPr>
-      </w:pPr>
-    </w:p>
-    <w:p>
-      <w:pPr>
-        <w:rPr>
-          <w:b/>
-          <w:bCs/>
-        </w:rPr>
-      </w:pPr>
-    </w:p>
-    <w:p>
-      <w:pPr>
-        <w:jc w:val="center"/>
-        <w:rPr>
-          <w:b/>
-          <w:bCs/>
-        </w:rPr>
-      </w:pPr>
       <w:r>
         <w:rPr>
           <w:b/>
           <w:bCs/>
         </w:rPr>
+        <w:lastRenderedPageBreak/>
         <w:t>Derivabilidad y diferenciabilidad</w:t>
       </w:r>
     </w:p>
@@ -1989,21 +1954,7 @@
         <w:rPr>
           <w:rFonts w:eastAsiaTheme="minorEastAsia"/>
         </w:rPr>
-        <w:t xml:space="preserve">También se podría calcular </w:t>
-      </w:r>
-      <w:proofErr w:type="gramStart"/>
-      <w:r>
-        <w:rPr>
-          <w:rFonts w:eastAsiaTheme="minorEastAsia"/>
-        </w:rPr>
-        <w:t>la  función</w:t>
-      </w:r>
-      <w:proofErr w:type="gramEnd"/>
-      <w:r>
-        <w:rPr>
-          <w:rFonts w:eastAsiaTheme="minorEastAsia"/>
-        </w:rPr>
-        <w:t xml:space="preserve"> derivada, usando una x genérica:</w:t>
+        <w:t>También se podría calcular la función derivada, usando una x genérica:</w:t>
       </w:r>
     </w:p>
     <w:p>
@@ -2414,7 +2365,6 @@
         <w:rPr>
           <w:noProof/>
         </w:rPr>
-        <w:lastRenderedPageBreak/>
         <w:drawing>
           <wp:inline distT="0" distB="0" distL="0" distR="0" wp14:anchorId="6AD209F1" wp14:editId="30147EE4">
             <wp:extent cx="6082748" cy="3312869"/>
@@ -2463,6 +2413,7 @@
       </w:pPr>
       <w:bookmarkStart w:id="2" w:name="_Toc148440470"/>
       <w:r>
+        <w:lastRenderedPageBreak/>
         <w:t>Tabla de derivadas</w:t>
       </w:r>
       <w:bookmarkEnd w:id="2"/>
@@ -4678,7 +4629,6 @@
                   <w:rPr>
                     <w:rFonts w:ascii="Cambria Math" w:hAnsi="Cambria Math"/>
                   </w:rPr>
-                  <w:lastRenderedPageBreak/>
                   <m:t>f</m:t>
                 </m:r>
                 <m:d>
@@ -5365,7 +5315,13 @@
         <w:t>a derivada</w:t>
       </w:r>
       <w:r>
-        <w:t xml:space="preserve"> no es única, si no que aparecen infinitas derivadas que se pueden tomar por las infinitas direcciones; mientras que en funciones de una variable la única dirección posible era la del eje x. Ahora se verán las derivadas parciales que</w:t>
+        <w:t xml:space="preserve"> no es única, si no que aparecen infinitas derivadas que se pueden tomar por infinitas direcciones; mientras que en funciones de una variable la única dirección posible era la del eje x. Ahora se verán las derivadas parciales</w:t>
+      </w:r>
+      <w:r>
+        <w:t>,</w:t>
+      </w:r>
+      <w:r>
+        <w:t xml:space="preserve"> que</w:t>
       </w:r>
       <w:r>
         <w:t xml:space="preserve"> son las derivadas que</w:t>
@@ -5376,7 +5332,13 @@
     </w:p>
     <w:p>
       <w:r>
-        <w:t xml:space="preserve">La </w:t>
+        <w:t>La</w:t>
+      </w:r>
+      <w:r>
+        <w:t>s</w:t>
+      </w:r>
+      <w:r>
+        <w:t xml:space="preserve"> </w:t>
       </w:r>
       <w:proofErr w:type="spellStart"/>
       <w:r>
@@ -7006,7 +6968,6 @@
         <w:rPr>
           <w:noProof/>
         </w:rPr>
-        <w:lastRenderedPageBreak/>
         <w:drawing>
           <wp:inline distT="0" distB="0" distL="0" distR="0" wp14:anchorId="52419942" wp14:editId="08669C00">
             <wp:extent cx="4929809" cy="3903528"/>
@@ -7065,6 +7026,7 @@
       </w:pPr>
       <w:bookmarkStart w:id="5" w:name="_Toc148440473"/>
       <w:r>
+        <w:lastRenderedPageBreak/>
         <w:t>Gradiente de una función</w:t>
       </w:r>
       <w:bookmarkEnd w:id="5"/>
@@ -7781,7 +7743,7 @@
     </w:p>
     <w:p>
       <w:r>
-        <w:t>Consiste en aplicar el vector nabla a una función escalar.</w:t>
+        <w:t>Consiste en aplicar el vector nabla a una función.</w:t>
       </w:r>
     </w:p>
     <w:p>
@@ -8529,7 +8491,6 @@
         <w:rPr>
           <w:noProof/>
         </w:rPr>
-        <w:lastRenderedPageBreak/>
         <w:drawing>
           <wp:inline distT="0" distB="0" distL="0" distR="0" wp14:anchorId="41172132" wp14:editId="2F615441">
             <wp:extent cx="5448300" cy="2724150"/>
@@ -8575,6 +8536,7 @@
         <w:rPr>
           <w:noProof/>
         </w:rPr>
+        <w:lastRenderedPageBreak/>
         <w:drawing>
           <wp:inline distT="0" distB="0" distL="0" distR="0" wp14:anchorId="127516E6" wp14:editId="383A294D">
             <wp:extent cx="4371922" cy="3935896"/>
@@ -10101,10 +10063,7 @@
               <w:t>0</w:t>
             </w:r>
             <w:r>
-              <w:t>)</w:t>
-            </w:r>
-            <w:r>
-              <w:t>&lt;</w:t>
+              <w:t>)&lt;</w:t>
             </w:r>
             <w:proofErr w:type="gramEnd"/>
             <w:r>
@@ -10114,13 +10073,7 @@
               <w:sym w:font="Wingdings" w:char="F0E0"/>
             </w:r>
             <w:r>
-              <w:t xml:space="preserve"> la función </w:t>
-            </w:r>
-            <w:r>
-              <w:t>de</w:t>
-            </w:r>
-            <w:r>
-              <w:t>crece en el punto x</w:t>
+              <w:t xml:space="preserve"> la función decrece en el punto x</w:t>
             </w:r>
             <w:r>
               <w:rPr>
@@ -10135,18 +10088,22 @@
     <w:p/>
     <w:p>
       <w:r>
-        <w:t xml:space="preserve">Esto es algo que también ocurre para funciones de más variables. Lo que pasa </w:t>
+        <w:t>Esto es algo que también ocurre para funciones de más variables. Lo que pasa</w:t>
       </w:r>
       <w:r>
-        <w:t xml:space="preserve">que cuando hay más variables, al calcularse las derivadas parciales lo que se está calculando es cómo afecta la variación de la variable sobre la que se está </w:t>
+        <w:t xml:space="preserve"> es</w:t>
       </w:r>
-      <w:proofErr w:type="gramStart"/>
       <w:r>
-        <w:t>derivando dejando</w:t>
+        <w:t xml:space="preserve"> </w:t>
       </w:r>
-      <w:proofErr w:type="gramEnd"/>
       <w:r>
-        <w:t xml:space="preserve"> constantes a las otras variables.</w:t>
+        <w:t>que cuando hay más variables, al calcularse las derivadas parciales lo que se está calculando es cómo afecta la variación de la variable sobre la que se está derivando</w:t>
+      </w:r>
+      <w:r>
+        <w:t xml:space="preserve"> mientras se deja</w:t>
+      </w:r>
+      <w:r>
+        <w:t xml:space="preserve"> constante a las otras variables.</w:t>
       </w:r>
     </w:p>
     <w:p>
@@ -10232,10 +10189,7 @@
         <w:t xml:space="preserve">Bienes sustitutivos: son bienes que entran en competencia con el bien sobre el que se está estudiando la demanda. </w:t>
       </w:r>
       <w:r>
-        <w:t>Por ejemplo: 2 marcas diferentes del mismo producto.</w:t>
-      </w:r>
-      <w:r>
-        <w:t xml:space="preserve"> </w:t>
+        <w:t xml:space="preserve">Por ejemplo: 2 marcas diferentes del mismo producto. </w:t>
       </w:r>
       <w:r>
         <w:t xml:space="preserve">Por </w:t>
@@ -10244,7 +10198,13 @@
         <w:t>tanto,</w:t>
       </w:r>
       <w:r>
-        <w:t xml:space="preserve"> se espera que un aumento de los bienes sustitutivos haga aumentar la demanda del bien que se está estudiando</w:t>
+        <w:t xml:space="preserve"> se espera que un aumento de los </w:t>
+      </w:r>
+      <w:r>
+        <w:t xml:space="preserve">precios de los </w:t>
+      </w:r>
+      <w:r>
+        <w:t>bienes sustitutivos haga aumentar la demanda del bien que se está estudiando</w:t>
       </w:r>
       <w:r>
         <w:t>; la demanda marginal de los precios</w:t>
@@ -10258,6 +10218,9 @@
       <w:r>
         <w:t>positiva</w:t>
       </w:r>
+      <w:r>
+        <w:t>.</w:t>
+      </w:r>
     </w:p>
     <w:p>
       <w:pPr>
@@ -10275,11 +10238,9 @@
       <w:r>
         <w:t xml:space="preserve">Bienes complementarios: son productos </w:t>
       </w:r>
-      <w:proofErr w:type="gramStart"/>
       <w:r>
-        <w:t>que</w:t>
+        <w:t>que,</w:t>
       </w:r>
-      <w:proofErr w:type="gramEnd"/>
       <w:r>
         <w:t xml:space="preserve"> si bien no son los mismos, se pueden o se deben</w:t>
       </w:r>
@@ -10290,10 +10251,16 @@
         <w:t xml:space="preserve"> conjuntamente de manera que se agregan valor mutuamente</w:t>
       </w:r>
       <w:r>
-        <w:t>;</w:t>
+        <w:t>,</w:t>
       </w:r>
       <w:r>
-        <w:t xml:space="preserve"> por ejemplo una impresora y la tinta. Se espera que un aumento del precio de los bienes complementarios haga bajar la demanda del bien que se está estudiando</w:t>
+        <w:t xml:space="preserve"> por </w:t>
+      </w:r>
+      <w:r>
+        <w:t>ejemplo,</w:t>
+      </w:r>
+      <w:r>
+        <w:t xml:space="preserve"> una impresora y la tinta. Se espera que un aumento del precio de los bienes complementarios haga bajar la demanda del bien que se está estudiando</w:t>
       </w:r>
       <w:r>
         <w:t xml:space="preserve">. La demanda marginal de los precios de los bienes complementarios será negativa. </w:t>
@@ -10346,19 +10313,7 @@
                   <w:rPr>
                     <w:rFonts w:ascii="Cambria Math" w:hAnsi="Cambria Math"/>
                   </w:rPr>
-                  <m:t>D</m:t>
-                </m:r>
-                <m:r>
-                  <w:rPr>
-                    <w:rFonts w:ascii="Cambria Math" w:hAnsi="Cambria Math"/>
-                  </w:rPr>
-                  <m:t>=f</m:t>
-                </m:r>
-                <m:r>
-                  <w:rPr>
-                    <w:rFonts w:ascii="Cambria Math" w:hAnsi="Cambria Math"/>
-                  </w:rPr>
-                  <m:t>(P1,P2,P3, R)</m:t>
+                  <m:t>D=f(P1,P2,P3, R)</m:t>
                 </m:r>
               </m:oMath>
             </m:oMathPara>
@@ -10627,13 +10582,7 @@
                   <w:rPr>
                     <w:rFonts w:ascii="Cambria Math" w:eastAsia="Calibri" w:hAnsi="Cambria Math" w:cs="Times New Roman"/>
                   </w:rPr>
-                  <m:t>&gt;</m:t>
-                </m:r>
-                <m:r>
-                  <w:rPr>
-                    <w:rFonts w:ascii="Cambria Math" w:eastAsia="Calibri" w:hAnsi="Cambria Math" w:cs="Times New Roman"/>
-                  </w:rPr>
-                  <m:t>0</m:t>
+                  <m:t>&gt;0</m:t>
                 </m:r>
               </m:oMath>
             </m:oMathPara>
@@ -10766,7 +10715,7 @@
       </w:tr>
       <w:tr>
         <w:trPr>
-          <w:trHeight w:val="571"/>
+          <w:trHeight w:val="712"/>
         </w:trPr>
         <w:tc>
           <w:tcPr>
@@ -10839,13 +10788,7 @@
                       <w:rPr>
                         <w:rFonts w:ascii="Cambria Math" w:eastAsia="Calibri" w:hAnsi="Cambria Math" w:cs="Times New Roman"/>
                       </w:rPr>
-                      <m:t>∂</m:t>
-                    </m:r>
-                    <m:r>
-                      <w:rPr>
-                        <w:rFonts w:ascii="Cambria Math" w:eastAsia="Calibri" w:hAnsi="Cambria Math" w:cs="Times New Roman"/>
-                      </w:rPr>
-                      <m:t>R</m:t>
+                      <m:t>∂R</m:t>
                     </m:r>
                   </m:den>
                 </m:f>
@@ -10853,13 +10796,7 @@
                   <w:rPr>
                     <w:rFonts w:ascii="Cambria Math" w:eastAsia="Calibri" w:hAnsi="Cambria Math" w:cs="Times New Roman"/>
                   </w:rPr>
-                  <m:t>&gt;</m:t>
-                </m:r>
-                <m:r>
-                  <w:rPr>
-                    <w:rFonts w:ascii="Cambria Math" w:eastAsia="Calibri" w:hAnsi="Cambria Math" w:cs="Times New Roman"/>
-                  </w:rPr>
-                  <m:t>0</m:t>
+                  <m:t>&gt;0</m:t>
                 </m:r>
               </m:oMath>
             </m:oMathPara>

--- a/derivabilidad y diferenciabilidad.docx
+++ b/derivabilidad y diferenciabilidad.docx
@@ -1,6 +1,6 @@
 
 <file path=word/document.xml><?xml version="1.0" encoding="utf-8"?>
-<w:document xmlns:wpc="http://schemas.microsoft.com/office/word/2010/wordprocessingCanvas" xmlns:cx="http://schemas.microsoft.com/office/drawing/2014/chartex" xmlns:cx1="http://schemas.microsoft.com/office/drawing/2015/9/8/chartex" xmlns:cx2="http://schemas.microsoft.com/office/drawing/2015/10/21/chartex" xmlns:cx3="http://schemas.microsoft.com/office/drawing/2016/5/9/chartex" xmlns:cx4="http://schemas.microsoft.com/office/drawing/2016/5/10/chartex" xmlns:cx5="http://schemas.microsoft.com/office/drawing/2016/5/11/chartex" xmlns:cx6="http://schemas.microsoft.com/office/drawing/2016/5/12/chartex" xmlns:cx7="http://schemas.microsoft.com/office/drawing/2016/5/13/chartex" xmlns:cx8="http://schemas.microsoft.com/office/drawing/2016/5/14/chartex" xmlns:mc="http://schemas.openxmlformats.org/markup-compatibility/2006" xmlns:aink="http://schemas.microsoft.com/office/drawing/2016/ink" xmlns:am3d="http://schemas.microsoft.com/office/drawing/2017/model3d" xmlns:o="urn:schemas-microsoft-com:office:office" xmlns:oel="http://schemas.microsoft.com/office/2019/extlst" xmlns:r="http://schemas.openxmlformats.org/officeDocument/2006/relationships" xmlns:m="http://schemas.openxmlformats.org/officeDocument/2006/math" xmlns:v="urn:schemas-microsoft-com:vml" xmlns:wp14="http://schemas.microsoft.com/office/word/2010/wordprocessingDrawing" xmlns:wp="http://schemas.openxmlformats.org/drawingml/2006/wordprocessingDrawing" xmlns:w10="urn:schemas-microsoft-com:office:word" xmlns:w="http://schemas.openxmlformats.org/wordprocessingml/2006/main" xmlns:w14="http://schemas.microsoft.com/office/word/2010/wordml" xmlns:w15="http://schemas.microsoft.com/office/word/2012/wordml" xmlns:w16cex="http://schemas.microsoft.com/office/word/2018/wordml/cex" xmlns:w16cid="http://schemas.microsoft.com/office/word/2016/wordml/cid" xmlns:w16="http://schemas.microsoft.com/office/word/2018/wordml" xmlns:w16sdtdh="http://schemas.microsoft.com/office/word/2020/wordml/sdtdatahash" xmlns:w16se="http://schemas.microsoft.com/office/word/2015/wordml/symex" xmlns:wpg="http://schemas.microsoft.com/office/word/2010/wordprocessingGroup" xmlns:wpi="http://schemas.microsoft.com/office/word/2010/wordprocessingInk" xmlns:wne="http://schemas.microsoft.com/office/word/2006/wordml" xmlns:wps="http://schemas.microsoft.com/office/word/2010/wordprocessingShape" mc:Ignorable="w14 w15 w16se w16cid w16 w16cex w16sdtdh wp14">
+<w:document xmlns:wpc="http://schemas.microsoft.com/office/word/2010/wordprocessingCanvas" xmlns:cx="http://schemas.microsoft.com/office/drawing/2014/chartex" xmlns:cx1="http://schemas.microsoft.com/office/drawing/2015/9/8/chartex" xmlns:cx2="http://schemas.microsoft.com/office/drawing/2015/10/21/chartex" xmlns:cx3="http://schemas.microsoft.com/office/drawing/2016/5/9/chartex" xmlns:cx4="http://schemas.microsoft.com/office/drawing/2016/5/10/chartex" xmlns:cx5="http://schemas.microsoft.com/office/drawing/2016/5/11/chartex" xmlns:cx6="http://schemas.microsoft.com/office/drawing/2016/5/12/chartex" xmlns:cx7="http://schemas.microsoft.com/office/drawing/2016/5/13/chartex" xmlns:cx8="http://schemas.microsoft.com/office/drawing/2016/5/14/chartex" xmlns:mc="http://schemas.openxmlformats.org/markup-compatibility/2006" xmlns:aink="http://schemas.microsoft.com/office/drawing/2016/ink" xmlns:am3d="http://schemas.microsoft.com/office/drawing/2017/model3d" xmlns:o="urn:schemas-microsoft-com:office:office" xmlns:oel="http://schemas.microsoft.com/office/2019/extlst" xmlns:r="http://schemas.openxmlformats.org/officeDocument/2006/relationships" xmlns:m="http://schemas.openxmlformats.org/officeDocument/2006/math" xmlns:v="urn:schemas-microsoft-com:vml" xmlns:wp14="http://schemas.microsoft.com/office/word/2010/wordprocessingDrawing" xmlns:wp="http://schemas.openxmlformats.org/drawingml/2006/wordprocessingDrawing" xmlns:w10="urn:schemas-microsoft-com:office:word" xmlns:w="http://schemas.openxmlformats.org/wordprocessingml/2006/main" xmlns:w14="http://schemas.microsoft.com/office/word/2010/wordml" xmlns:w15="http://schemas.microsoft.com/office/word/2012/wordml" xmlns:w16cex="http://schemas.microsoft.com/office/word/2018/wordml/cex" xmlns:w16cid="http://schemas.microsoft.com/office/word/2016/wordml/cid" xmlns:w16="http://schemas.microsoft.com/office/word/2018/wordml" xmlns:w16du="http://schemas.microsoft.com/office/word/2023/wordml/word16du" xmlns:w16sdtdh="http://schemas.microsoft.com/office/word/2020/wordml/sdtdatahash" xmlns:w16se="http://schemas.microsoft.com/office/word/2015/wordml/symex" xmlns:wpg="http://schemas.microsoft.com/office/word/2010/wordprocessingGroup" xmlns:wpi="http://schemas.microsoft.com/office/word/2010/wordprocessingInk" xmlns:wne="http://schemas.microsoft.com/office/word/2006/wordml" xmlns:wps="http://schemas.microsoft.com/office/word/2010/wordprocessingShape" mc:Ignorable="w14 w15 w16se w16cid w16 w16cex w16sdtdh w16du wp14">
   <w:body>
     <w:p>
       <w:pPr>
@@ -5338,16 +5338,17 @@
         <w:t>s</w:t>
       </w:r>
       <w:r>
-        <w:t xml:space="preserve"> </w:t>
+        <w:t xml:space="preserve"> definici</w:t>
       </w:r>
-      <w:proofErr w:type="spellStart"/>
       <w:r>
-        <w:t>definición</w:t>
+        <w:t>o</w:t>
+      </w:r>
+      <w:r>
+        <w:t>n</w:t>
       </w:r>
       <w:r>
         <w:t>es</w:t>
       </w:r>
-      <w:proofErr w:type="spellEnd"/>
       <w:r>
         <w:t xml:space="preserve"> de derivada parcial en x</w:t>
       </w:r>
@@ -6627,7 +6628,6 @@
       <w:r>
         <w:t>Como se puede observar para obtener una interpretación gráfica de la derivada parcial en x en un punto (x</w:t>
       </w:r>
-      <w:proofErr w:type="gramStart"/>
       <w:r>
         <w:rPr>
           <w:vertAlign w:val="subscript"/>
@@ -6637,7 +6637,6 @@
       <w:r>
         <w:t>,y</w:t>
       </w:r>
-      <w:proofErr w:type="gramEnd"/>
       <w:r>
         <w:rPr>
           <w:vertAlign w:val="subscript"/>
@@ -6684,15 +6683,7 @@
         </w:numPr>
       </w:pPr>
       <w:r>
-        <w:t xml:space="preserve">Calcular la imagen </w:t>
-      </w:r>
-      <w:proofErr w:type="gramStart"/>
-      <w:r>
-        <w:t>f(</w:t>
-      </w:r>
-      <w:proofErr w:type="gramEnd"/>
-      <w:r>
-        <w:t>x</w:t>
+        <w:t>Calcular la imagen f(x</w:t>
       </w:r>
       <w:r>
         <w:rPr>
@@ -6743,15 +6734,7 @@
         </w:numPr>
       </w:pPr>
       <w:r>
-        <w:t>La derivada parcial en x en A =</w:t>
-      </w:r>
-      <w:proofErr w:type="gramStart"/>
-      <w:r>
-        <w:t>f(</w:t>
-      </w:r>
-      <w:proofErr w:type="gramEnd"/>
-      <w:r>
-        <w:t>x</w:t>
+        <w:t>La derivada parcial en x en A =f(x</w:t>
       </w:r>
       <w:r>
         <w:rPr>
@@ -6928,7 +6911,7 @@
                   <w:color w:val="111111"/>
                   <w:shd w:val="clear" w:color="auto" w:fill="FFFFFF"/>
                 </w:rPr>
-                <m:t>y</m:t>
+                <m:t>z</m:t>
               </m:r>
             </m:num>
             <m:den>
@@ -6969,10 +6952,10 @@
           <w:noProof/>
         </w:rPr>
         <w:drawing>
-          <wp:inline distT="0" distB="0" distL="0" distR="0" wp14:anchorId="52419942" wp14:editId="08669C00">
-            <wp:extent cx="4929809" cy="3903528"/>
-            <wp:effectExtent l="0" t="0" r="4445" b="1905"/>
-            <wp:docPr id="125905669" name="Imagen 1" descr="Gráfico, Gráfico radial&#10;&#10;Descripción generada automáticamente"/>
+          <wp:inline distT="0" distB="0" distL="0" distR="0" wp14:anchorId="607D52E0" wp14:editId="39660A67">
+            <wp:extent cx="5745530" cy="3219919"/>
+            <wp:effectExtent l="0" t="0" r="7620" b="0"/>
+            <wp:docPr id="772316761" name="Imagen 1" descr="Gráfico, Gráfico radial&#10;&#10;Descripción generada automáticamente"/>
             <wp:cNvGraphicFramePr>
               <a:graphicFrameLocks xmlns:a="http://schemas.openxmlformats.org/drawingml/2006/main" noChangeAspect="1"/>
             </wp:cNvGraphicFramePr>
@@ -6980,7 +6963,7 @@
               <a:graphicData uri="http://schemas.openxmlformats.org/drawingml/2006/picture">
                 <pic:pic xmlns:pic="http://schemas.openxmlformats.org/drawingml/2006/picture">
                   <pic:nvPicPr>
-                    <pic:cNvPr id="125905669" name="Imagen 1" descr="Gráfico, Gráfico radial&#10;&#10;Descripción generada automáticamente"/>
+                    <pic:cNvPr id="772316761" name="Imagen 1" descr="Gráfico, Gráfico radial&#10;&#10;Descripción generada automáticamente"/>
                     <pic:cNvPicPr/>
                   </pic:nvPicPr>
                   <pic:blipFill>
@@ -6998,7 +6981,7 @@
                   <pic:spPr>
                     <a:xfrm>
                       <a:off x="0" y="0"/>
-                      <a:ext cx="4942294" cy="3913414"/>
+                      <a:ext cx="5753563" cy="3224421"/>
                     </a:xfrm>
                     <a:prstGeom prst="rect">
                       <a:avLst/>
@@ -7763,13 +7746,8 @@
       <w:r>
         <w:tab/>
       </w:r>
-      <w:proofErr w:type="gramStart"/>
       <w:r>
-        <w:t>f(</w:t>
-      </w:r>
-      <w:proofErr w:type="gramEnd"/>
-      <w:r>
-        <w:t xml:space="preserve">x, y, z):   </w:t>
+        <w:t xml:space="preserve">f(x, y):   </w:t>
       </w:r>
       <m:oMath>
         <m:acc>
@@ -8060,23 +8038,13 @@
         </w:rPr>
         <w:tab/>
       </w:r>
-      <w:proofErr w:type="gramStart"/>
       <w:r>
         <w:rPr>
           <w:rFonts w:eastAsiaTheme="minorEastAsia"/>
           <w:sz w:val="24"/>
           <w:szCs w:val="24"/>
         </w:rPr>
-        <w:t>f(</w:t>
-      </w:r>
-      <w:proofErr w:type="gramEnd"/>
-      <w:r>
-        <w:rPr>
-          <w:rFonts w:eastAsiaTheme="minorEastAsia"/>
-          <w:sz w:val="24"/>
-          <w:szCs w:val="24"/>
-        </w:rPr>
-        <w:t>x, y, z):</w:t>
+        <w:t>f(x, y, z):</w:t>
       </w:r>
       <w:r>
         <w:rPr>
@@ -8595,15 +8563,7 @@
       </w:pPr>
       <w:bookmarkStart w:id="9" w:name="_Toc148440477"/>
       <w:r>
-        <w:t xml:space="preserve">Interpretación geométrica </w:t>
-      </w:r>
-      <w:proofErr w:type="gramStart"/>
-      <w:r>
-        <w:t>del gradientes</w:t>
-      </w:r>
-      <w:proofErr w:type="gramEnd"/>
-      <w:r>
-        <w:t xml:space="preserve"> en 3D</w:t>
+        <w:t>Interpretación geométrica del gradiente en 3D</w:t>
       </w:r>
       <w:bookmarkEnd w:id="9"/>
     </w:p>
@@ -9085,6 +9045,12 @@
                     </m:r>
                   </m:e>
                 </m:d>
+                <m:r>
+                  <w:rPr>
+                    <w:rFonts w:ascii="Cambria Math" w:eastAsiaTheme="minorEastAsia" w:hAnsi="Cambria Math"/>
+                  </w:rPr>
+                  <m:t>=</m:t>
+                </m:r>
                 <m:f>
                   <m:fPr>
                     <m:ctrlPr>
@@ -9412,15 +9378,7 @@
           </w:tcPr>
           <w:p>
             <w:r>
-              <w:t xml:space="preserve">Derivar primero respecto a y </w:t>
-            </w:r>
-            <w:proofErr w:type="spellStart"/>
-            <w:r>
-              <w:t>y</w:t>
-            </w:r>
-            <w:proofErr w:type="spellEnd"/>
-            <w:r>
-              <w:t xml:space="preserve"> luego respecto a x</w:t>
+              <w:t>Derivar primero respecto a y y luego respecto a x</w:t>
             </w:r>
           </w:p>
         </w:tc>
@@ -9630,11 +9588,7 @@
     <w:p/>
     <w:p>
       <w:r>
-        <w:t xml:space="preserve">Nota: las derivadas cruzadas deben coincidir: </w:t>
-      </w:r>
-      <w:proofErr w:type="spellStart"/>
-      <w:r>
-        <w:t>f</w:t>
+        <w:t>Nota: las derivadas cruzadas deben coincidir: f</w:t>
       </w:r>
       <w:r>
         <w:rPr>
@@ -9642,13 +9596,8 @@
         </w:rPr>
         <w:t>xy</w:t>
       </w:r>
-      <w:proofErr w:type="spellEnd"/>
       <w:r>
-        <w:t>=</w:t>
-      </w:r>
-      <w:proofErr w:type="spellStart"/>
-      <w:r>
-        <w:t>f</w:t>
+        <w:t>=f</w:t>
       </w:r>
       <w:r>
         <w:rPr>
@@ -9656,7 +9605,6 @@
         </w:rPr>
         <w:t>yx</w:t>
       </w:r>
-      <w:proofErr w:type="spellEnd"/>
     </w:p>
     <w:p>
       <w:pPr>
@@ -10055,7 +10003,6 @@
             <w:r>
               <w:t>f'(x</w:t>
             </w:r>
-            <w:proofErr w:type="gramStart"/>
             <w:r>
               <w:rPr>
                 <w:vertAlign w:val="subscript"/>
@@ -10063,11 +10010,7 @@
               <w:t>0</w:t>
             </w:r>
             <w:r>
-              <w:t>)&lt;</w:t>
-            </w:r>
-            <w:proofErr w:type="gramEnd"/>
-            <w:r>
-              <w:t xml:space="preserve"> 0 </w:t>
+              <w:t xml:space="preserve">)&lt; 0 </w:t>
             </w:r>
             <w:r>
               <w:sym w:font="Wingdings" w:char="F0E0"/>
@@ -10097,7 +10040,13 @@
         <w:t xml:space="preserve"> </w:t>
       </w:r>
       <w:r>
-        <w:t>que cuando hay más variables, al calcularse las derivadas parciales lo que se está calculando es cómo afecta la variación de la variable sobre la que se está derivando</w:t>
+        <w:t xml:space="preserve">que cuando hay más variables, al calcularse las derivadas parciales lo que se está </w:t>
+      </w:r>
+      <w:r>
+        <w:t>viendo</w:t>
+      </w:r>
+      <w:r>
+        <w:t xml:space="preserve"> es cómo afecta la variación de la variable sobre la que se está derivando</w:t>
       </w:r>
       <w:r>
         <w:t xml:space="preserve"> mientras se deja</w:t>
@@ -10111,16 +10060,25 @@
         <w:t xml:space="preserve">Se van a ver </w:t>
       </w:r>
       <w:r>
-        <w:t>2</w:t>
+        <w:t>3</w:t>
       </w:r>
       <w:r>
         <w:t xml:space="preserve"> funciones: función de demanda</w:t>
       </w:r>
       <w:r>
-        <w:t xml:space="preserve"> y </w:t>
+        <w:t xml:space="preserve">, de </w:t>
       </w:r>
       <w:r>
-        <w:t>función de producción. Las derivadas parciales de las funciones anteriores se les llamaran demanda marginal, producción marginal</w:t>
+        <w:t>función de producción</w:t>
+      </w:r>
+      <w:r>
+        <w:t xml:space="preserve"> y función de utilidad</w:t>
+      </w:r>
+      <w:r>
+        <w:t>. Las derivadas parciales de las funciones anteriores se les llamaran demanda marginal, producción marginal</w:t>
+      </w:r>
+      <w:r>
+        <w:t xml:space="preserve"> o utilidad marginal</w:t>
       </w:r>
       <w:r>
         <w:t xml:space="preserve">. </w:t>
@@ -10162,7 +10120,13 @@
         <w:t xml:space="preserve"> del precio </w:t>
       </w:r>
       <w:r>
-        <w:t>de este</w:t>
+        <w:t xml:space="preserve">de </w:t>
+      </w:r>
+      <w:r>
+        <w:t>é</w:t>
+      </w:r>
+      <w:r>
+        <w:t>ste</w:t>
       </w:r>
       <w:r>
         <w:t xml:space="preserve">, pero también puede depender de otros </w:t>
@@ -10875,7 +10839,30 @@
     </w:p>
     <w:p>
       <w:r>
-        <w:t xml:space="preserve">En este caso las producciones marginales pueden ser tanto negativas como negativas. </w:t>
+        <w:t xml:space="preserve">En este caso las producciones marginales pueden ser tanto </w:t>
+      </w:r>
+      <w:r>
+        <w:t>positiva</w:t>
+      </w:r>
+      <w:r>
+        <w:t>s como negativas.</w:t>
+      </w:r>
+    </w:p>
+    <w:p>
+      <w:pPr>
+        <w:pStyle w:val="Ttulo2"/>
+        <w:numPr>
+          <w:ilvl w:val="1"/>
+          <w:numId w:val="41"/>
+        </w:numPr>
+      </w:pPr>
+      <w:r>
+        <w:t>Función de utilidad</w:t>
+      </w:r>
+    </w:p>
+    <w:p>
+      <w:r>
+        <w:t>Cuando un consumidor obtiene un bien satisface con ello una necesidad. La función de utilidad mide en que medida el bien satisface las necesidades del consumidor.</w:t>
       </w:r>
     </w:p>
     <w:sectPr>
@@ -10891,7 +10878,7 @@
 </file>
 
 <file path=word/endnotes.xml><?xml version="1.0" encoding="utf-8"?>
-<w:endnotes xmlns:wpc="http://schemas.microsoft.com/office/word/2010/wordprocessingCanvas" xmlns:cx="http://schemas.microsoft.com/office/drawing/2014/chartex" xmlns:cx1="http://schemas.microsoft.com/office/drawing/2015/9/8/chartex" xmlns:cx2="http://schemas.microsoft.com/office/drawing/2015/10/21/chartex" xmlns:cx3="http://schemas.microsoft.com/office/drawing/2016/5/9/chartex" xmlns:cx4="http://schemas.microsoft.com/office/drawing/2016/5/10/chartex" xmlns:cx5="http://schemas.microsoft.com/office/drawing/2016/5/11/chartex" xmlns:cx6="http://schemas.microsoft.com/office/drawing/2016/5/12/chartex" xmlns:cx7="http://schemas.microsoft.com/office/drawing/2016/5/13/chartex" xmlns:cx8="http://schemas.microsoft.com/office/drawing/2016/5/14/chartex" xmlns:mc="http://schemas.openxmlformats.org/markup-compatibility/2006" xmlns:aink="http://schemas.microsoft.com/office/drawing/2016/ink" xmlns:am3d="http://schemas.microsoft.com/office/drawing/2017/model3d" xmlns:o="urn:schemas-microsoft-com:office:office" xmlns:oel="http://schemas.microsoft.com/office/2019/extlst" xmlns:r="http://schemas.openxmlformats.org/officeDocument/2006/relationships" xmlns:m="http://schemas.openxmlformats.org/officeDocument/2006/math" xmlns:v="urn:schemas-microsoft-com:vml" xmlns:wp14="http://schemas.microsoft.com/office/word/2010/wordprocessingDrawing" xmlns:wp="http://schemas.openxmlformats.org/drawingml/2006/wordprocessingDrawing" xmlns:w10="urn:schemas-microsoft-com:office:word" xmlns:w="http://schemas.openxmlformats.org/wordprocessingml/2006/main" xmlns:w14="http://schemas.microsoft.com/office/word/2010/wordml" xmlns:w15="http://schemas.microsoft.com/office/word/2012/wordml" xmlns:w16cex="http://schemas.microsoft.com/office/word/2018/wordml/cex" xmlns:w16cid="http://schemas.microsoft.com/office/word/2016/wordml/cid" xmlns:w16="http://schemas.microsoft.com/office/word/2018/wordml" xmlns:w16sdtdh="http://schemas.microsoft.com/office/word/2020/wordml/sdtdatahash" xmlns:w16se="http://schemas.microsoft.com/office/word/2015/wordml/symex" xmlns:wpg="http://schemas.microsoft.com/office/word/2010/wordprocessingGroup" xmlns:wpi="http://schemas.microsoft.com/office/word/2010/wordprocessingInk" xmlns:wne="http://schemas.microsoft.com/office/word/2006/wordml" xmlns:wps="http://schemas.microsoft.com/office/word/2010/wordprocessingShape" mc:Ignorable="w14 w15 w16se w16cid w16 w16cex w16sdtdh wp14">
+<w:endnotes xmlns:wpc="http://schemas.microsoft.com/office/word/2010/wordprocessingCanvas" xmlns:cx="http://schemas.microsoft.com/office/drawing/2014/chartex" xmlns:cx1="http://schemas.microsoft.com/office/drawing/2015/9/8/chartex" xmlns:cx2="http://schemas.microsoft.com/office/drawing/2015/10/21/chartex" xmlns:cx3="http://schemas.microsoft.com/office/drawing/2016/5/9/chartex" xmlns:cx4="http://schemas.microsoft.com/office/drawing/2016/5/10/chartex" xmlns:cx5="http://schemas.microsoft.com/office/drawing/2016/5/11/chartex" xmlns:cx6="http://schemas.microsoft.com/office/drawing/2016/5/12/chartex" xmlns:cx7="http://schemas.microsoft.com/office/drawing/2016/5/13/chartex" xmlns:cx8="http://schemas.microsoft.com/office/drawing/2016/5/14/chartex" xmlns:mc="http://schemas.openxmlformats.org/markup-compatibility/2006" xmlns:aink="http://schemas.microsoft.com/office/drawing/2016/ink" xmlns:am3d="http://schemas.microsoft.com/office/drawing/2017/model3d" xmlns:o="urn:schemas-microsoft-com:office:office" xmlns:oel="http://schemas.microsoft.com/office/2019/extlst" xmlns:r="http://schemas.openxmlformats.org/officeDocument/2006/relationships" xmlns:m="http://schemas.openxmlformats.org/officeDocument/2006/math" xmlns:v="urn:schemas-microsoft-com:vml" xmlns:wp14="http://schemas.microsoft.com/office/word/2010/wordprocessingDrawing" xmlns:wp="http://schemas.openxmlformats.org/drawingml/2006/wordprocessingDrawing" xmlns:w10="urn:schemas-microsoft-com:office:word" xmlns:w="http://schemas.openxmlformats.org/wordprocessingml/2006/main" xmlns:w14="http://schemas.microsoft.com/office/word/2010/wordml" xmlns:w15="http://schemas.microsoft.com/office/word/2012/wordml" xmlns:w16cex="http://schemas.microsoft.com/office/word/2018/wordml/cex" xmlns:w16cid="http://schemas.microsoft.com/office/word/2016/wordml/cid" xmlns:w16="http://schemas.microsoft.com/office/word/2018/wordml" xmlns:w16du="http://schemas.microsoft.com/office/word/2023/wordml/word16du" xmlns:w16sdtdh="http://schemas.microsoft.com/office/word/2020/wordml/sdtdatahash" xmlns:w16se="http://schemas.microsoft.com/office/word/2015/wordml/symex" xmlns:wpg="http://schemas.microsoft.com/office/word/2010/wordprocessingGroup" xmlns:wpi="http://schemas.microsoft.com/office/word/2010/wordprocessingInk" xmlns:wne="http://schemas.microsoft.com/office/word/2006/wordml" xmlns:wps="http://schemas.microsoft.com/office/word/2010/wordprocessingShape" mc:Ignorable="w14 w15 w16se w16cid w16 w16cex w16sdtdh w16du wp14">
   <w:endnote w:type="separator" w:id="-1">
     <w:p>
       <w:pPr>
@@ -10916,7 +10903,7 @@
 </file>
 
 <file path=word/footer1.xml><?xml version="1.0" encoding="utf-8"?>
-<w:ftr xmlns:wpc="http://schemas.microsoft.com/office/word/2010/wordprocessingCanvas" xmlns:cx="http://schemas.microsoft.com/office/drawing/2014/chartex" xmlns:cx1="http://schemas.microsoft.com/office/drawing/2015/9/8/chartex" xmlns:cx2="http://schemas.microsoft.com/office/drawing/2015/10/21/chartex" xmlns:cx3="http://schemas.microsoft.com/office/drawing/2016/5/9/chartex" xmlns:cx4="http://schemas.microsoft.com/office/drawing/2016/5/10/chartex" xmlns:cx5="http://schemas.microsoft.com/office/drawing/2016/5/11/chartex" xmlns:cx6="http://schemas.microsoft.com/office/drawing/2016/5/12/chartex" xmlns:cx7="http://schemas.microsoft.com/office/drawing/2016/5/13/chartex" xmlns:cx8="http://schemas.microsoft.com/office/drawing/2016/5/14/chartex" xmlns:mc="http://schemas.openxmlformats.org/markup-compatibility/2006" xmlns:aink="http://schemas.microsoft.com/office/drawing/2016/ink" xmlns:am3d="http://schemas.microsoft.com/office/drawing/2017/model3d" xmlns:o="urn:schemas-microsoft-com:office:office" xmlns:oel="http://schemas.microsoft.com/office/2019/extlst" xmlns:r="http://schemas.openxmlformats.org/officeDocument/2006/relationships" xmlns:m="http://schemas.openxmlformats.org/officeDocument/2006/math" xmlns:v="urn:schemas-microsoft-com:vml" xmlns:wp14="http://schemas.microsoft.com/office/word/2010/wordprocessingDrawing" xmlns:wp="http://schemas.openxmlformats.org/drawingml/2006/wordprocessingDrawing" xmlns:w10="urn:schemas-microsoft-com:office:word" xmlns:w="http://schemas.openxmlformats.org/wordprocessingml/2006/main" xmlns:w14="http://schemas.microsoft.com/office/word/2010/wordml" xmlns:w15="http://schemas.microsoft.com/office/word/2012/wordml" xmlns:w16cex="http://schemas.microsoft.com/office/word/2018/wordml/cex" xmlns:w16cid="http://schemas.microsoft.com/office/word/2016/wordml/cid" xmlns:w16="http://schemas.microsoft.com/office/word/2018/wordml" xmlns:w16sdtdh="http://schemas.microsoft.com/office/word/2020/wordml/sdtdatahash" xmlns:w16se="http://schemas.microsoft.com/office/word/2015/wordml/symex" xmlns:wpg="http://schemas.microsoft.com/office/word/2010/wordprocessingGroup" xmlns:wpi="http://schemas.microsoft.com/office/word/2010/wordprocessingInk" xmlns:wne="http://schemas.microsoft.com/office/word/2006/wordml" xmlns:wps="http://schemas.microsoft.com/office/word/2010/wordprocessingShape" mc:Ignorable="w14 w15 w16se w16cid w16 w16cex w16sdtdh wp14">
+<w:ftr xmlns:wpc="http://schemas.microsoft.com/office/word/2010/wordprocessingCanvas" xmlns:cx="http://schemas.microsoft.com/office/drawing/2014/chartex" xmlns:cx1="http://schemas.microsoft.com/office/drawing/2015/9/8/chartex" xmlns:cx2="http://schemas.microsoft.com/office/drawing/2015/10/21/chartex" xmlns:cx3="http://schemas.microsoft.com/office/drawing/2016/5/9/chartex" xmlns:cx4="http://schemas.microsoft.com/office/drawing/2016/5/10/chartex" xmlns:cx5="http://schemas.microsoft.com/office/drawing/2016/5/11/chartex" xmlns:cx6="http://schemas.microsoft.com/office/drawing/2016/5/12/chartex" xmlns:cx7="http://schemas.microsoft.com/office/drawing/2016/5/13/chartex" xmlns:cx8="http://schemas.microsoft.com/office/drawing/2016/5/14/chartex" xmlns:mc="http://schemas.openxmlformats.org/markup-compatibility/2006" xmlns:aink="http://schemas.microsoft.com/office/drawing/2016/ink" xmlns:am3d="http://schemas.microsoft.com/office/drawing/2017/model3d" xmlns:o="urn:schemas-microsoft-com:office:office" xmlns:oel="http://schemas.microsoft.com/office/2019/extlst" xmlns:r="http://schemas.openxmlformats.org/officeDocument/2006/relationships" xmlns:m="http://schemas.openxmlformats.org/officeDocument/2006/math" xmlns:v="urn:schemas-microsoft-com:vml" xmlns:wp14="http://schemas.microsoft.com/office/word/2010/wordprocessingDrawing" xmlns:wp="http://schemas.openxmlformats.org/drawingml/2006/wordprocessingDrawing" xmlns:w10="urn:schemas-microsoft-com:office:word" xmlns:w="http://schemas.openxmlformats.org/wordprocessingml/2006/main" xmlns:w14="http://schemas.microsoft.com/office/word/2010/wordml" xmlns:w15="http://schemas.microsoft.com/office/word/2012/wordml" xmlns:w16cex="http://schemas.microsoft.com/office/word/2018/wordml/cex" xmlns:w16cid="http://schemas.microsoft.com/office/word/2016/wordml/cid" xmlns:w16="http://schemas.microsoft.com/office/word/2018/wordml" xmlns:w16du="http://schemas.microsoft.com/office/word/2023/wordml/word16du" xmlns:w16sdtdh="http://schemas.microsoft.com/office/word/2020/wordml/sdtdatahash" xmlns:w16se="http://schemas.microsoft.com/office/word/2015/wordml/symex" xmlns:wpg="http://schemas.microsoft.com/office/word/2010/wordprocessingGroup" xmlns:wpi="http://schemas.microsoft.com/office/word/2010/wordprocessingInk" xmlns:wne="http://schemas.microsoft.com/office/word/2006/wordml" xmlns:wps="http://schemas.microsoft.com/office/word/2010/wordprocessingShape" mc:Ignorable="w14 w15 w16se w16cid w16 w16cex w16sdtdh w16du wp14">
   <w:tbl>
     <w:tblPr>
       <w:tblStyle w:val="Tablaconcuadrcula"/>
@@ -10978,21 +10965,12 @@
             <w:pStyle w:val="Piedepgina"/>
             <w:jc w:val="right"/>
           </w:pPr>
-          <w:proofErr w:type="spellStart"/>
           <w:r>
             <w:rPr>
               <w:b/>
               <w:i/>
             </w:rPr>
-            <w:t>Tlf</w:t>
-          </w:r>
-          <w:proofErr w:type="spellEnd"/>
-          <w:r>
-            <w:rPr>
-              <w:b/>
-              <w:i/>
-            </w:rPr>
-            <w:t>: 984 393 172</w:t>
+            <w:t>Tlf: 984 393 172</w:t>
           </w:r>
         </w:p>
       </w:tc>
@@ -11007,7 +10985,7 @@
 </file>
 
 <file path=word/footnotes.xml><?xml version="1.0" encoding="utf-8"?>
-<w:footnotes xmlns:wpc="http://schemas.microsoft.com/office/word/2010/wordprocessingCanvas" xmlns:cx="http://schemas.microsoft.com/office/drawing/2014/chartex" xmlns:cx1="http://schemas.microsoft.com/office/drawing/2015/9/8/chartex" xmlns:cx2="http://schemas.microsoft.com/office/drawing/2015/10/21/chartex" xmlns:cx3="http://schemas.microsoft.com/office/drawing/2016/5/9/chartex" xmlns:cx4="http://schemas.microsoft.com/office/drawing/2016/5/10/chartex" xmlns:cx5="http://schemas.microsoft.com/office/drawing/2016/5/11/chartex" xmlns:cx6="http://schemas.microsoft.com/office/drawing/2016/5/12/chartex" xmlns:cx7="http://schemas.microsoft.com/office/drawing/2016/5/13/chartex" xmlns:cx8="http://schemas.microsoft.com/office/drawing/2016/5/14/chartex" xmlns:mc="http://schemas.openxmlformats.org/markup-compatibility/2006" xmlns:aink="http://schemas.microsoft.com/office/drawing/2016/ink" xmlns:am3d="http://schemas.microsoft.com/office/drawing/2017/model3d" xmlns:o="urn:schemas-microsoft-com:office:office" xmlns:oel="http://schemas.microsoft.com/office/2019/extlst" xmlns:r="http://schemas.openxmlformats.org/officeDocument/2006/relationships" xmlns:m="http://schemas.openxmlformats.org/officeDocument/2006/math" xmlns:v="urn:schemas-microsoft-com:vml" xmlns:wp14="http://schemas.microsoft.com/office/word/2010/wordprocessingDrawing" xmlns:wp="http://schemas.openxmlformats.org/drawingml/2006/wordprocessingDrawing" xmlns:w10="urn:schemas-microsoft-com:office:word" xmlns:w="http://schemas.openxmlformats.org/wordprocessingml/2006/main" xmlns:w14="http://schemas.microsoft.com/office/word/2010/wordml" xmlns:w15="http://schemas.microsoft.com/office/word/2012/wordml" xmlns:w16cex="http://schemas.microsoft.com/office/word/2018/wordml/cex" xmlns:w16cid="http://schemas.microsoft.com/office/word/2016/wordml/cid" xmlns:w16="http://schemas.microsoft.com/office/word/2018/wordml" xmlns:w16sdtdh="http://schemas.microsoft.com/office/word/2020/wordml/sdtdatahash" xmlns:w16se="http://schemas.microsoft.com/office/word/2015/wordml/symex" xmlns:wpg="http://schemas.microsoft.com/office/word/2010/wordprocessingGroup" xmlns:wpi="http://schemas.microsoft.com/office/word/2010/wordprocessingInk" xmlns:wne="http://schemas.microsoft.com/office/word/2006/wordml" xmlns:wps="http://schemas.microsoft.com/office/word/2010/wordprocessingShape" mc:Ignorable="w14 w15 w16se w16cid w16 w16cex w16sdtdh wp14">
+<w:footnotes xmlns:wpc="http://schemas.microsoft.com/office/word/2010/wordprocessingCanvas" xmlns:cx="http://schemas.microsoft.com/office/drawing/2014/chartex" xmlns:cx1="http://schemas.microsoft.com/office/drawing/2015/9/8/chartex" xmlns:cx2="http://schemas.microsoft.com/office/drawing/2015/10/21/chartex" xmlns:cx3="http://schemas.microsoft.com/office/drawing/2016/5/9/chartex" xmlns:cx4="http://schemas.microsoft.com/office/drawing/2016/5/10/chartex" xmlns:cx5="http://schemas.microsoft.com/office/drawing/2016/5/11/chartex" xmlns:cx6="http://schemas.microsoft.com/office/drawing/2016/5/12/chartex" xmlns:cx7="http://schemas.microsoft.com/office/drawing/2016/5/13/chartex" xmlns:cx8="http://schemas.microsoft.com/office/drawing/2016/5/14/chartex" xmlns:mc="http://schemas.openxmlformats.org/markup-compatibility/2006" xmlns:aink="http://schemas.microsoft.com/office/drawing/2016/ink" xmlns:am3d="http://schemas.microsoft.com/office/drawing/2017/model3d" xmlns:o="urn:schemas-microsoft-com:office:office" xmlns:oel="http://schemas.microsoft.com/office/2019/extlst" xmlns:r="http://schemas.openxmlformats.org/officeDocument/2006/relationships" xmlns:m="http://schemas.openxmlformats.org/officeDocument/2006/math" xmlns:v="urn:schemas-microsoft-com:vml" xmlns:wp14="http://schemas.microsoft.com/office/word/2010/wordprocessingDrawing" xmlns:wp="http://schemas.openxmlformats.org/drawingml/2006/wordprocessingDrawing" xmlns:w10="urn:schemas-microsoft-com:office:word" xmlns:w="http://schemas.openxmlformats.org/wordprocessingml/2006/main" xmlns:w14="http://schemas.microsoft.com/office/word/2010/wordml" xmlns:w15="http://schemas.microsoft.com/office/word/2012/wordml" xmlns:w16cex="http://schemas.microsoft.com/office/word/2018/wordml/cex" xmlns:w16cid="http://schemas.microsoft.com/office/word/2016/wordml/cid" xmlns:w16="http://schemas.microsoft.com/office/word/2018/wordml" xmlns:w16du="http://schemas.microsoft.com/office/word/2023/wordml/word16du" xmlns:w16sdtdh="http://schemas.microsoft.com/office/word/2020/wordml/sdtdatahash" xmlns:w16se="http://schemas.microsoft.com/office/word/2015/wordml/symex" xmlns:wpg="http://schemas.microsoft.com/office/word/2010/wordprocessingGroup" xmlns:wpi="http://schemas.microsoft.com/office/word/2010/wordprocessingInk" xmlns:wne="http://schemas.microsoft.com/office/word/2006/wordml" xmlns:wps="http://schemas.microsoft.com/office/word/2010/wordprocessingShape" mc:Ignorable="w14 w15 w16se w16cid w16 w16cex w16sdtdh w16du wp14">
   <w:footnote w:type="separator" w:id="-1">
     <w:p>
       <w:pPr>
@@ -11032,7 +11010,7 @@
 </file>
 
 <file path=word/header1.xml><?xml version="1.0" encoding="utf-8"?>
-<w:hdr xmlns:wpc="http://schemas.microsoft.com/office/word/2010/wordprocessingCanvas" xmlns:cx="http://schemas.microsoft.com/office/drawing/2014/chartex" xmlns:cx1="http://schemas.microsoft.com/office/drawing/2015/9/8/chartex" xmlns:cx2="http://schemas.microsoft.com/office/drawing/2015/10/21/chartex" xmlns:cx3="http://schemas.microsoft.com/office/drawing/2016/5/9/chartex" xmlns:cx4="http://schemas.microsoft.com/office/drawing/2016/5/10/chartex" xmlns:cx5="http://schemas.microsoft.com/office/drawing/2016/5/11/chartex" xmlns:cx6="http://schemas.microsoft.com/office/drawing/2016/5/12/chartex" xmlns:cx7="http://schemas.microsoft.com/office/drawing/2016/5/13/chartex" xmlns:cx8="http://schemas.microsoft.com/office/drawing/2016/5/14/chartex" xmlns:mc="http://schemas.openxmlformats.org/markup-compatibility/2006" xmlns:aink="http://schemas.microsoft.com/office/drawing/2016/ink" xmlns:am3d="http://schemas.microsoft.com/office/drawing/2017/model3d" xmlns:o="urn:schemas-microsoft-com:office:office" xmlns:oel="http://schemas.microsoft.com/office/2019/extlst" xmlns:r="http://schemas.openxmlformats.org/officeDocument/2006/relationships" xmlns:m="http://schemas.openxmlformats.org/officeDocument/2006/math" xmlns:v="urn:schemas-microsoft-com:vml" xmlns:wp14="http://schemas.microsoft.com/office/word/2010/wordprocessingDrawing" xmlns:wp="http://schemas.openxmlformats.org/drawingml/2006/wordprocessingDrawing" xmlns:w10="urn:schemas-microsoft-com:office:word" xmlns:w="http://schemas.openxmlformats.org/wordprocessingml/2006/main" xmlns:w14="http://schemas.microsoft.com/office/word/2010/wordml" xmlns:w15="http://schemas.microsoft.com/office/word/2012/wordml" xmlns:w16cex="http://schemas.microsoft.com/office/word/2018/wordml/cex" xmlns:w16cid="http://schemas.microsoft.com/office/word/2016/wordml/cid" xmlns:w16="http://schemas.microsoft.com/office/word/2018/wordml" xmlns:w16sdtdh="http://schemas.microsoft.com/office/word/2020/wordml/sdtdatahash" xmlns:w16se="http://schemas.microsoft.com/office/word/2015/wordml/symex" xmlns:wpg="http://schemas.microsoft.com/office/word/2010/wordprocessingGroup" xmlns:wpi="http://schemas.microsoft.com/office/word/2010/wordprocessingInk" xmlns:wne="http://schemas.microsoft.com/office/word/2006/wordml" xmlns:wps="http://schemas.microsoft.com/office/word/2010/wordprocessingShape" mc:Ignorable="w14 w15 w16se w16cid w16 w16cex w16sdtdh wp14">
+<w:hdr xmlns:wpc="http://schemas.microsoft.com/office/word/2010/wordprocessingCanvas" xmlns:cx="http://schemas.microsoft.com/office/drawing/2014/chartex" xmlns:cx1="http://schemas.microsoft.com/office/drawing/2015/9/8/chartex" xmlns:cx2="http://schemas.microsoft.com/office/drawing/2015/10/21/chartex" xmlns:cx3="http://schemas.microsoft.com/office/drawing/2016/5/9/chartex" xmlns:cx4="http://schemas.microsoft.com/office/drawing/2016/5/10/chartex" xmlns:cx5="http://schemas.microsoft.com/office/drawing/2016/5/11/chartex" xmlns:cx6="http://schemas.microsoft.com/office/drawing/2016/5/12/chartex" xmlns:cx7="http://schemas.microsoft.com/office/drawing/2016/5/13/chartex" xmlns:cx8="http://schemas.microsoft.com/office/drawing/2016/5/14/chartex" xmlns:mc="http://schemas.openxmlformats.org/markup-compatibility/2006" xmlns:aink="http://schemas.microsoft.com/office/drawing/2016/ink" xmlns:am3d="http://schemas.microsoft.com/office/drawing/2017/model3d" xmlns:o="urn:schemas-microsoft-com:office:office" xmlns:oel="http://schemas.microsoft.com/office/2019/extlst" xmlns:r="http://schemas.openxmlformats.org/officeDocument/2006/relationships" xmlns:m="http://schemas.openxmlformats.org/officeDocument/2006/math" xmlns:v="urn:schemas-microsoft-com:vml" xmlns:wp14="http://schemas.microsoft.com/office/word/2010/wordprocessingDrawing" xmlns:wp="http://schemas.openxmlformats.org/drawingml/2006/wordprocessingDrawing" xmlns:w10="urn:schemas-microsoft-com:office:word" xmlns:w="http://schemas.openxmlformats.org/wordprocessingml/2006/main" xmlns:w14="http://schemas.microsoft.com/office/word/2010/wordml" xmlns:w15="http://schemas.microsoft.com/office/word/2012/wordml" xmlns:w16cex="http://schemas.microsoft.com/office/word/2018/wordml/cex" xmlns:w16cid="http://schemas.microsoft.com/office/word/2016/wordml/cid" xmlns:w16="http://schemas.microsoft.com/office/word/2018/wordml" xmlns:w16du="http://schemas.microsoft.com/office/word/2023/wordml/word16du" xmlns:w16sdtdh="http://schemas.microsoft.com/office/word/2020/wordml/sdtdatahash" xmlns:w16se="http://schemas.microsoft.com/office/word/2015/wordml/symex" xmlns:wpg="http://schemas.microsoft.com/office/word/2010/wordprocessingGroup" xmlns:wpi="http://schemas.microsoft.com/office/word/2010/wordprocessingInk" xmlns:wne="http://schemas.microsoft.com/office/word/2006/wordml" xmlns:wps="http://schemas.microsoft.com/office/word/2010/wordprocessingShape" mc:Ignorable="w14 w15 w16se w16cid w16 w16cex w16sdtdh w16du wp14">
   <w:tbl>
     <w:tblPr>
       <w:tblStyle w:val="Tablaconcuadrcula"/>
@@ -11321,7 +11299,7 @@
 </file>
 
 <file path=word/numbering.xml><?xml version="1.0" encoding="utf-8"?>
-<w:numbering xmlns:wpc="http://schemas.microsoft.com/office/word/2010/wordprocessingCanvas" xmlns:cx="http://schemas.microsoft.com/office/drawing/2014/chartex" xmlns:cx1="http://schemas.microsoft.com/office/drawing/2015/9/8/chartex" xmlns:cx2="http://schemas.microsoft.com/office/drawing/2015/10/21/chartex" xmlns:cx3="http://schemas.microsoft.com/office/drawing/2016/5/9/chartex" xmlns:cx4="http://schemas.microsoft.com/office/drawing/2016/5/10/chartex" xmlns:cx5="http://schemas.microsoft.com/office/drawing/2016/5/11/chartex" xmlns:cx6="http://schemas.microsoft.com/office/drawing/2016/5/12/chartex" xmlns:cx7="http://schemas.microsoft.com/office/drawing/2016/5/13/chartex" xmlns:cx8="http://schemas.microsoft.com/office/drawing/2016/5/14/chartex" xmlns:mc="http://schemas.openxmlformats.org/markup-compatibility/2006" xmlns:aink="http://schemas.microsoft.com/office/drawing/2016/ink" xmlns:am3d="http://schemas.microsoft.com/office/drawing/2017/model3d" xmlns:o="urn:schemas-microsoft-com:office:office" xmlns:oel="http://schemas.microsoft.com/office/2019/extlst" xmlns:r="http://schemas.openxmlformats.org/officeDocument/2006/relationships" xmlns:m="http://schemas.openxmlformats.org/officeDocument/2006/math" xmlns:v="urn:schemas-microsoft-com:vml" xmlns:wp14="http://schemas.microsoft.com/office/word/2010/wordprocessingDrawing" xmlns:wp="http://schemas.openxmlformats.org/drawingml/2006/wordprocessingDrawing" xmlns:w10="urn:schemas-microsoft-com:office:word" xmlns:w="http://schemas.openxmlformats.org/wordprocessingml/2006/main" xmlns:w14="http://schemas.microsoft.com/office/word/2010/wordml" xmlns:w15="http://schemas.microsoft.com/office/word/2012/wordml" xmlns:w16cex="http://schemas.microsoft.com/office/word/2018/wordml/cex" xmlns:w16cid="http://schemas.microsoft.com/office/word/2016/wordml/cid" xmlns:w16="http://schemas.microsoft.com/office/word/2018/wordml" xmlns:w16sdtdh="http://schemas.microsoft.com/office/word/2020/wordml/sdtdatahash" xmlns:w16se="http://schemas.microsoft.com/office/word/2015/wordml/symex" xmlns:wpg="http://schemas.microsoft.com/office/word/2010/wordprocessingGroup" xmlns:wpi="http://schemas.microsoft.com/office/word/2010/wordprocessingInk" xmlns:wne="http://schemas.microsoft.com/office/word/2006/wordml" xmlns:wps="http://schemas.microsoft.com/office/word/2010/wordprocessingShape" mc:Ignorable="w14 w15 w16se w16cid w16 w16cex w16sdtdh wp14">
+<w:numbering xmlns:wpc="http://schemas.microsoft.com/office/word/2010/wordprocessingCanvas" xmlns:cx="http://schemas.microsoft.com/office/drawing/2014/chartex" xmlns:cx1="http://schemas.microsoft.com/office/drawing/2015/9/8/chartex" xmlns:cx2="http://schemas.microsoft.com/office/drawing/2015/10/21/chartex" xmlns:cx3="http://schemas.microsoft.com/office/drawing/2016/5/9/chartex" xmlns:cx4="http://schemas.microsoft.com/office/drawing/2016/5/10/chartex" xmlns:cx5="http://schemas.microsoft.com/office/drawing/2016/5/11/chartex" xmlns:cx6="http://schemas.microsoft.com/office/drawing/2016/5/12/chartex" xmlns:cx7="http://schemas.microsoft.com/office/drawing/2016/5/13/chartex" xmlns:cx8="http://schemas.microsoft.com/office/drawing/2016/5/14/chartex" xmlns:mc="http://schemas.openxmlformats.org/markup-compatibility/2006" xmlns:aink="http://schemas.microsoft.com/office/drawing/2016/ink" xmlns:am3d="http://schemas.microsoft.com/office/drawing/2017/model3d" xmlns:o="urn:schemas-microsoft-com:office:office" xmlns:oel="http://schemas.microsoft.com/office/2019/extlst" xmlns:r="http://schemas.openxmlformats.org/officeDocument/2006/relationships" xmlns:m="http://schemas.openxmlformats.org/officeDocument/2006/math" xmlns:v="urn:schemas-microsoft-com:vml" xmlns:wp14="http://schemas.microsoft.com/office/word/2010/wordprocessingDrawing" xmlns:wp="http://schemas.openxmlformats.org/drawingml/2006/wordprocessingDrawing" xmlns:w10="urn:schemas-microsoft-com:office:word" xmlns:w="http://schemas.openxmlformats.org/wordprocessingml/2006/main" xmlns:w14="http://schemas.microsoft.com/office/word/2010/wordml" xmlns:w15="http://schemas.microsoft.com/office/word/2012/wordml" xmlns:w16cex="http://schemas.microsoft.com/office/word/2018/wordml/cex" xmlns:w16cid="http://schemas.microsoft.com/office/word/2016/wordml/cid" xmlns:w16="http://schemas.microsoft.com/office/word/2018/wordml" xmlns:w16du="http://schemas.microsoft.com/office/word/2023/wordml/word16du" xmlns:w16sdtdh="http://schemas.microsoft.com/office/word/2020/wordml/sdtdatahash" xmlns:w16se="http://schemas.microsoft.com/office/word/2015/wordml/symex" xmlns:wpg="http://schemas.microsoft.com/office/word/2010/wordprocessingGroup" xmlns:wpi="http://schemas.microsoft.com/office/word/2010/wordprocessingInk" xmlns:wne="http://schemas.microsoft.com/office/word/2006/wordml" xmlns:wps="http://schemas.microsoft.com/office/word/2010/wordprocessingShape" mc:Ignorable="w14 w15 w16se w16cid w16 w16cex w16sdtdh w16du wp14">
   <w:abstractNum w:abstractNumId="0" w15:restartNumberingAfterBreak="0">
     <w:nsid w:val="00724094"/>
     <w:multiLevelType w:val="hybridMultilevel"/>
@@ -16396,6 +16374,95 @@
     </w:lvl>
   </w:abstractNum>
   <w:abstractNum w:abstractNumId="51" w15:restartNumberingAfterBreak="0">
+    <w:nsid w:val="5A1E0252"/>
+    <w:multiLevelType w:val="hybridMultilevel"/>
+    <w:tmpl w:val="7FFA08E4"/>
+    <w:lvl w:ilvl="0" w:tplc="9A60C7AE">
+      <w:start w:val="1"/>
+      <w:numFmt w:val="decimal"/>
+      <w:lvlText w:val="%1.1"/>
+      <w:lvlJc w:val="left"/>
+      <w:pPr>
+        <w:ind w:left="783" w:hanging="360"/>
+      </w:pPr>
+      <w:rPr>
+        <w:rFonts w:hint="default"/>
+      </w:rPr>
+    </w:lvl>
+    <w:lvl w:ilvl="1" w:tplc="0C0A0019" w:tentative="1">
+      <w:start w:val="1"/>
+      <w:numFmt w:val="lowerLetter"/>
+      <w:lvlText w:val="%2."/>
+      <w:lvlJc w:val="left"/>
+      <w:pPr>
+        <w:ind w:left="1503" w:hanging="360"/>
+      </w:pPr>
+    </w:lvl>
+    <w:lvl w:ilvl="2" w:tplc="0C0A001B" w:tentative="1">
+      <w:start w:val="1"/>
+      <w:numFmt w:val="lowerRoman"/>
+      <w:lvlText w:val="%3."/>
+      <w:lvlJc w:val="right"/>
+      <w:pPr>
+        <w:ind w:left="2223" w:hanging="180"/>
+      </w:pPr>
+    </w:lvl>
+    <w:lvl w:ilvl="3" w:tplc="0C0A000F" w:tentative="1">
+      <w:start w:val="1"/>
+      <w:numFmt w:val="decimal"/>
+      <w:lvlText w:val="%4."/>
+      <w:lvlJc w:val="left"/>
+      <w:pPr>
+        <w:ind w:left="2943" w:hanging="360"/>
+      </w:pPr>
+    </w:lvl>
+    <w:lvl w:ilvl="4" w:tplc="0C0A0019" w:tentative="1">
+      <w:start w:val="1"/>
+      <w:numFmt w:val="lowerLetter"/>
+      <w:lvlText w:val="%5."/>
+      <w:lvlJc w:val="left"/>
+      <w:pPr>
+        <w:ind w:left="3663" w:hanging="360"/>
+      </w:pPr>
+    </w:lvl>
+    <w:lvl w:ilvl="5" w:tplc="0C0A001B" w:tentative="1">
+      <w:start w:val="1"/>
+      <w:numFmt w:val="lowerRoman"/>
+      <w:lvlText w:val="%6."/>
+      <w:lvlJc w:val="right"/>
+      <w:pPr>
+        <w:ind w:left="4383" w:hanging="180"/>
+      </w:pPr>
+    </w:lvl>
+    <w:lvl w:ilvl="6" w:tplc="0C0A000F" w:tentative="1">
+      <w:start w:val="1"/>
+      <w:numFmt w:val="decimal"/>
+      <w:lvlText w:val="%7."/>
+      <w:lvlJc w:val="left"/>
+      <w:pPr>
+        <w:ind w:left="5103" w:hanging="360"/>
+      </w:pPr>
+    </w:lvl>
+    <w:lvl w:ilvl="7" w:tplc="0C0A0019" w:tentative="1">
+      <w:start w:val="1"/>
+      <w:numFmt w:val="lowerLetter"/>
+      <w:lvlText w:val="%8."/>
+      <w:lvlJc w:val="left"/>
+      <w:pPr>
+        <w:ind w:left="5823" w:hanging="360"/>
+      </w:pPr>
+    </w:lvl>
+    <w:lvl w:ilvl="8" w:tplc="0C0A001B" w:tentative="1">
+      <w:start w:val="1"/>
+      <w:numFmt w:val="lowerRoman"/>
+      <w:lvlText w:val="%9."/>
+      <w:lvlJc w:val="right"/>
+      <w:pPr>
+        <w:ind w:left="6543" w:hanging="180"/>
+      </w:pPr>
+    </w:lvl>
+  </w:abstractNum>
+  <w:abstractNum w:abstractNumId="52" w15:restartNumberingAfterBreak="0">
     <w:nsid w:val="5AD44FA7"/>
     <w:multiLevelType w:val="hybridMultilevel"/>
     <w:tmpl w:val="FD8A4E04"/>
@@ -16481,7 +16548,7 @@
       </w:pPr>
     </w:lvl>
   </w:abstractNum>
-  <w:abstractNum w:abstractNumId="52" w15:restartNumberingAfterBreak="0">
+  <w:abstractNum w:abstractNumId="53" w15:restartNumberingAfterBreak="0">
     <w:nsid w:val="5B686623"/>
     <w:multiLevelType w:val="multilevel"/>
     <w:tmpl w:val="EC481396"/>
@@ -16570,7 +16637,7 @@
       </w:pPr>
     </w:lvl>
   </w:abstractNum>
-  <w:abstractNum w:abstractNumId="53" w15:restartNumberingAfterBreak="0">
+  <w:abstractNum w:abstractNumId="54" w15:restartNumberingAfterBreak="0">
     <w:nsid w:val="5B884A26"/>
     <w:multiLevelType w:val="hybridMultilevel"/>
     <w:tmpl w:val="D4789AC2"/>
@@ -16656,7 +16723,7 @@
       </w:pPr>
     </w:lvl>
   </w:abstractNum>
-  <w:abstractNum w:abstractNumId="54" w15:restartNumberingAfterBreak="0">
+  <w:abstractNum w:abstractNumId="55" w15:restartNumberingAfterBreak="0">
     <w:nsid w:val="5D072634"/>
     <w:multiLevelType w:val="hybridMultilevel"/>
     <w:tmpl w:val="9E4C65AA"/>
@@ -16742,7 +16809,7 @@
       </w:pPr>
     </w:lvl>
   </w:abstractNum>
-  <w:abstractNum w:abstractNumId="55" w15:restartNumberingAfterBreak="0">
+  <w:abstractNum w:abstractNumId="56" w15:restartNumberingAfterBreak="0">
     <w:nsid w:val="5EE5357C"/>
     <w:multiLevelType w:val="multilevel"/>
     <w:tmpl w:val="1A6E59F8"/>
@@ -16855,7 +16922,7 @@
       </w:rPr>
     </w:lvl>
   </w:abstractNum>
-  <w:abstractNum w:abstractNumId="56" w15:restartNumberingAfterBreak="0">
+  <w:abstractNum w:abstractNumId="57" w15:restartNumberingAfterBreak="0">
     <w:nsid w:val="5EF80DA7"/>
     <w:multiLevelType w:val="hybridMultilevel"/>
     <w:tmpl w:val="F3F4651C"/>
@@ -16968,7 +17035,7 @@
       </w:rPr>
     </w:lvl>
   </w:abstractNum>
-  <w:abstractNum w:abstractNumId="57" w15:restartNumberingAfterBreak="0">
+  <w:abstractNum w:abstractNumId="58" w15:restartNumberingAfterBreak="0">
     <w:nsid w:val="5F337B89"/>
     <w:multiLevelType w:val="hybridMultilevel"/>
     <w:tmpl w:val="1F266246"/>
@@ -17054,7 +17121,7 @@
       </w:pPr>
     </w:lvl>
   </w:abstractNum>
-  <w:abstractNum w:abstractNumId="58" w15:restartNumberingAfterBreak="0">
+  <w:abstractNum w:abstractNumId="59" w15:restartNumberingAfterBreak="0">
     <w:nsid w:val="61CF0E46"/>
     <w:multiLevelType w:val="hybridMultilevel"/>
     <w:tmpl w:val="7B4CAD86"/>
@@ -17140,7 +17207,7 @@
       </w:pPr>
     </w:lvl>
   </w:abstractNum>
-  <w:abstractNum w:abstractNumId="59" w15:restartNumberingAfterBreak="0">
+  <w:abstractNum w:abstractNumId="60" w15:restartNumberingAfterBreak="0">
     <w:nsid w:val="62063F3E"/>
     <w:multiLevelType w:val="hybridMultilevel"/>
     <w:tmpl w:val="C9DC951A"/>
@@ -17253,7 +17320,7 @@
       </w:rPr>
     </w:lvl>
   </w:abstractNum>
-  <w:abstractNum w:abstractNumId="60" w15:restartNumberingAfterBreak="0">
+  <w:abstractNum w:abstractNumId="61" w15:restartNumberingAfterBreak="0">
     <w:nsid w:val="62615D68"/>
     <w:multiLevelType w:val="multilevel"/>
     <w:tmpl w:val="0C0A001F"/>
@@ -17339,7 +17406,7 @@
       </w:pPr>
     </w:lvl>
   </w:abstractNum>
-  <w:abstractNum w:abstractNumId="61" w15:restartNumberingAfterBreak="0">
+  <w:abstractNum w:abstractNumId="62" w15:restartNumberingAfterBreak="0">
     <w:nsid w:val="66730561"/>
     <w:multiLevelType w:val="multilevel"/>
     <w:tmpl w:val="1A6E59F8"/>
@@ -17452,7 +17519,7 @@
       </w:rPr>
     </w:lvl>
   </w:abstractNum>
-  <w:abstractNum w:abstractNumId="62" w15:restartNumberingAfterBreak="0">
+  <w:abstractNum w:abstractNumId="63" w15:restartNumberingAfterBreak="0">
     <w:nsid w:val="668F4753"/>
     <w:multiLevelType w:val="hybridMultilevel"/>
     <w:tmpl w:val="F2C6181E"/>
@@ -17538,7 +17605,7 @@
       </w:pPr>
     </w:lvl>
   </w:abstractNum>
-  <w:abstractNum w:abstractNumId="63" w15:restartNumberingAfterBreak="0">
+  <w:abstractNum w:abstractNumId="64" w15:restartNumberingAfterBreak="0">
     <w:nsid w:val="67EF7EC5"/>
     <w:multiLevelType w:val="multilevel"/>
     <w:tmpl w:val="0C0A001F"/>
@@ -17624,7 +17691,7 @@
       </w:pPr>
     </w:lvl>
   </w:abstractNum>
-  <w:abstractNum w:abstractNumId="64" w15:restartNumberingAfterBreak="0">
+  <w:abstractNum w:abstractNumId="65" w15:restartNumberingAfterBreak="0">
     <w:nsid w:val="6BB131A9"/>
     <w:multiLevelType w:val="multilevel"/>
     <w:tmpl w:val="0C0A001F"/>
@@ -17710,7 +17777,7 @@
       </w:pPr>
     </w:lvl>
   </w:abstractNum>
-  <w:abstractNum w:abstractNumId="65" w15:restartNumberingAfterBreak="0">
+  <w:abstractNum w:abstractNumId="66" w15:restartNumberingAfterBreak="0">
     <w:nsid w:val="6D2E504B"/>
     <w:multiLevelType w:val="multilevel"/>
     <w:tmpl w:val="1A6E59F8"/>
@@ -17823,7 +17890,7 @@
       </w:rPr>
     </w:lvl>
   </w:abstractNum>
-  <w:abstractNum w:abstractNumId="66" w15:restartNumberingAfterBreak="0">
+  <w:abstractNum w:abstractNumId="67" w15:restartNumberingAfterBreak="0">
     <w:nsid w:val="72FC6CCF"/>
     <w:multiLevelType w:val="hybridMultilevel"/>
     <w:tmpl w:val="0960F64E"/>
@@ -17909,7 +17976,7 @@
       </w:pPr>
     </w:lvl>
   </w:abstractNum>
-  <w:abstractNum w:abstractNumId="67" w15:restartNumberingAfterBreak="0">
+  <w:abstractNum w:abstractNumId="68" w15:restartNumberingAfterBreak="0">
     <w:nsid w:val="74955831"/>
     <w:multiLevelType w:val="hybridMultilevel"/>
     <w:tmpl w:val="4F500084"/>
@@ -18022,7 +18089,7 @@
       </w:rPr>
     </w:lvl>
   </w:abstractNum>
-  <w:abstractNum w:abstractNumId="68" w15:restartNumberingAfterBreak="0">
+  <w:abstractNum w:abstractNumId="69" w15:restartNumberingAfterBreak="0">
     <w:nsid w:val="776D563C"/>
     <w:multiLevelType w:val="hybridMultilevel"/>
     <w:tmpl w:val="F214A772"/>
@@ -18108,7 +18175,7 @@
       </w:pPr>
     </w:lvl>
   </w:abstractNum>
-  <w:abstractNum w:abstractNumId="69" w15:restartNumberingAfterBreak="0">
+  <w:abstractNum w:abstractNumId="70" w15:restartNumberingAfterBreak="0">
     <w:nsid w:val="79F61933"/>
     <w:multiLevelType w:val="multilevel"/>
     <w:tmpl w:val="0C0A001F"/>
@@ -18194,7 +18261,7 @@
       </w:pPr>
     </w:lvl>
   </w:abstractNum>
-  <w:abstractNum w:abstractNumId="70" w15:restartNumberingAfterBreak="0">
+  <w:abstractNum w:abstractNumId="71" w15:restartNumberingAfterBreak="0">
     <w:nsid w:val="7A834EB8"/>
     <w:multiLevelType w:val="hybridMultilevel"/>
     <w:tmpl w:val="C7B86D54"/>
@@ -18280,7 +18347,7 @@
       </w:pPr>
     </w:lvl>
   </w:abstractNum>
-  <w:abstractNum w:abstractNumId="71" w15:restartNumberingAfterBreak="0">
+  <w:abstractNum w:abstractNumId="72" w15:restartNumberingAfterBreak="0">
     <w:nsid w:val="7EB37AFF"/>
     <w:multiLevelType w:val="multilevel"/>
     <w:tmpl w:val="0C0A001F"/>
@@ -18403,7 +18470,7 @@
     <w:abstractNumId w:val="30"/>
   </w:num>
   <w:num w:numId="4" w16cid:durableId="212932281">
-    <w:abstractNumId w:val="59"/>
+    <w:abstractNumId w:val="60"/>
   </w:num>
   <w:num w:numId="5" w16cid:durableId="459230329">
     <w:abstractNumId w:val="2"/>
@@ -18415,7 +18482,7 @@
     <w:abstractNumId w:val="31"/>
   </w:num>
   <w:num w:numId="8" w16cid:durableId="27948575">
-    <w:abstractNumId w:val="65"/>
+    <w:abstractNumId w:val="66"/>
   </w:num>
   <w:num w:numId="9" w16cid:durableId="1303385510">
     <w:abstractNumId w:val="39"/>
@@ -18424,10 +18491,10 @@
     <w:abstractNumId w:val="47"/>
   </w:num>
   <w:num w:numId="11" w16cid:durableId="1436486032">
-    <w:abstractNumId w:val="68"/>
+    <w:abstractNumId w:val="69"/>
   </w:num>
   <w:num w:numId="12" w16cid:durableId="1709600838">
-    <w:abstractNumId w:val="66"/>
+    <w:abstractNumId w:val="67"/>
   </w:num>
   <w:num w:numId="13" w16cid:durableId="284777255">
     <w:abstractNumId w:val="33"/>
@@ -18442,7 +18509,7 @@
     <w:abstractNumId w:val="21"/>
   </w:num>
   <w:num w:numId="17" w16cid:durableId="384136216">
-    <w:abstractNumId w:val="61"/>
+    <w:abstractNumId w:val="62"/>
   </w:num>
   <w:num w:numId="18" w16cid:durableId="1882088844">
     <w:abstractNumId w:val="19"/>
@@ -18463,13 +18530,13 @@
     <w:abstractNumId w:val="5"/>
   </w:num>
   <w:num w:numId="24" w16cid:durableId="1417090258">
-    <w:abstractNumId w:val="71"/>
+    <w:abstractNumId w:val="72"/>
   </w:num>
   <w:num w:numId="25" w16cid:durableId="1689137166">
     <w:abstractNumId w:val="12"/>
   </w:num>
   <w:num w:numId="26" w16cid:durableId="1298028114">
-    <w:abstractNumId w:val="55"/>
+    <w:abstractNumId w:val="56"/>
   </w:num>
   <w:num w:numId="27" w16cid:durableId="1749034547">
     <w:abstractNumId w:val="28"/>
@@ -18487,40 +18554,40 @@
     <w:abstractNumId w:val="37"/>
   </w:num>
   <w:num w:numId="32" w16cid:durableId="1726635937">
-    <w:abstractNumId w:val="58"/>
+    <w:abstractNumId w:val="59"/>
   </w:num>
   <w:num w:numId="33" w16cid:durableId="341325991">
     <w:abstractNumId w:val="10"/>
   </w:num>
   <w:num w:numId="34" w16cid:durableId="1827822183">
-    <w:abstractNumId w:val="67"/>
+    <w:abstractNumId w:val="68"/>
   </w:num>
   <w:num w:numId="35" w16cid:durableId="2126734009">
     <w:abstractNumId w:val="11"/>
   </w:num>
   <w:num w:numId="36" w16cid:durableId="179008001">
-    <w:abstractNumId w:val="54"/>
+    <w:abstractNumId w:val="55"/>
   </w:num>
   <w:num w:numId="37" w16cid:durableId="135922641">
     <w:abstractNumId w:val="13"/>
   </w:num>
   <w:num w:numId="38" w16cid:durableId="546526479">
-    <w:abstractNumId w:val="62"/>
+    <w:abstractNumId w:val="63"/>
   </w:num>
   <w:num w:numId="39" w16cid:durableId="148443482">
-    <w:abstractNumId w:val="57"/>
+    <w:abstractNumId w:val="58"/>
   </w:num>
   <w:num w:numId="40" w16cid:durableId="134295574">
     <w:abstractNumId w:val="38"/>
   </w:num>
   <w:num w:numId="41" w16cid:durableId="1202017704">
-    <w:abstractNumId w:val="60"/>
+    <w:abstractNumId w:val="61"/>
   </w:num>
   <w:num w:numId="42" w16cid:durableId="848762552">
     <w:abstractNumId w:val="43"/>
   </w:num>
   <w:num w:numId="43" w16cid:durableId="884022439">
-    <w:abstractNumId w:val="56"/>
+    <w:abstractNumId w:val="57"/>
   </w:num>
   <w:num w:numId="44" w16cid:durableId="51007477">
     <w:abstractNumId w:val="27"/>
@@ -18532,13 +18599,13 @@
     <w:abstractNumId w:val="25"/>
   </w:num>
   <w:num w:numId="47" w16cid:durableId="333992447">
-    <w:abstractNumId w:val="52"/>
+    <w:abstractNumId w:val="53"/>
   </w:num>
   <w:num w:numId="48" w16cid:durableId="533543602">
-    <w:abstractNumId w:val="70"/>
+    <w:abstractNumId w:val="71"/>
   </w:num>
   <w:num w:numId="49" w16cid:durableId="1443575650">
-    <w:abstractNumId w:val="51"/>
+    <w:abstractNumId w:val="52"/>
   </w:num>
   <w:num w:numId="50" w16cid:durableId="125196305">
     <w:abstractNumId w:val="49"/>
@@ -18547,7 +18614,7 @@
     <w:abstractNumId w:val="41"/>
   </w:num>
   <w:num w:numId="52" w16cid:durableId="187179155">
-    <w:abstractNumId w:val="63"/>
+    <w:abstractNumId w:val="64"/>
   </w:num>
   <w:num w:numId="53" w16cid:durableId="1124273533">
     <w:abstractNumId w:val="22"/>
@@ -18586,19 +18653,19 @@
     <w:abstractNumId w:val="42"/>
   </w:num>
   <w:num w:numId="65" w16cid:durableId="265623772">
-    <w:abstractNumId w:val="53"/>
+    <w:abstractNumId w:val="54"/>
   </w:num>
   <w:num w:numId="66" w16cid:durableId="744838250">
     <w:abstractNumId w:val="23"/>
   </w:num>
   <w:num w:numId="67" w16cid:durableId="1684746419">
-    <w:abstractNumId w:val="69"/>
+    <w:abstractNumId w:val="70"/>
   </w:num>
   <w:num w:numId="68" w16cid:durableId="770665764">
     <w:abstractNumId w:val="44"/>
   </w:num>
   <w:num w:numId="69" w16cid:durableId="105126535">
-    <w:abstractNumId w:val="64"/>
+    <w:abstractNumId w:val="65"/>
   </w:num>
   <w:num w:numId="70" w16cid:durableId="991911188">
     <w:abstractNumId w:val="17"/>
@@ -18609,11 +18676,14 @@
   <w:num w:numId="72" w16cid:durableId="117530467">
     <w:abstractNumId w:val="32"/>
   </w:num>
+  <w:num w:numId="73" w16cid:durableId="145826823">
+    <w:abstractNumId w:val="51"/>
+  </w:num>
 </w:numbering>
 </file>
 
 <file path=word/styles.xml><?xml version="1.0" encoding="utf-8"?>
-<w:styles xmlns:mc="http://schemas.openxmlformats.org/markup-compatibility/2006" xmlns:r="http://schemas.openxmlformats.org/officeDocument/2006/relationships" xmlns:w="http://schemas.openxmlformats.org/wordprocessingml/2006/main" xmlns:w14="http://schemas.microsoft.com/office/word/2010/wordml" xmlns:w15="http://schemas.microsoft.com/office/word/2012/wordml" xmlns:w16cex="http://schemas.microsoft.com/office/word/2018/wordml/cex" xmlns:w16cid="http://schemas.microsoft.com/office/word/2016/wordml/cid" xmlns:w16="http://schemas.microsoft.com/office/word/2018/wordml" xmlns:w16sdtdh="http://schemas.microsoft.com/office/word/2020/wordml/sdtdatahash" xmlns:w16se="http://schemas.microsoft.com/office/word/2015/wordml/symex" mc:Ignorable="w14 w15 w16se w16cid w16 w16cex w16sdtdh">
+<w:styles xmlns:mc="http://schemas.openxmlformats.org/markup-compatibility/2006" xmlns:r="http://schemas.openxmlformats.org/officeDocument/2006/relationships" xmlns:w="http://schemas.openxmlformats.org/wordprocessingml/2006/main" xmlns:w14="http://schemas.microsoft.com/office/word/2010/wordml" xmlns:w15="http://schemas.microsoft.com/office/word/2012/wordml" xmlns:w16cex="http://schemas.microsoft.com/office/word/2018/wordml/cex" xmlns:w16cid="http://schemas.microsoft.com/office/word/2016/wordml/cid" xmlns:w16="http://schemas.microsoft.com/office/word/2018/wordml" xmlns:w16du="http://schemas.microsoft.com/office/word/2023/wordml/word16du" xmlns:w16sdtdh="http://schemas.microsoft.com/office/word/2020/wordml/sdtdatahash" xmlns:w16se="http://schemas.microsoft.com/office/word/2015/wordml/symex" mc:Ignorable="w14 w15 w16se w16cid w16 w16cex w16sdtdh w16du">
   <w:docDefaults>
     <w:rPrDefault>
       <w:rPr>
